--- a/accessories/CV_Gauna.docx
+++ b/accessories/CV_Gauna.docx
@@ -2389,12 +2389,12 @@
   </w:compat>
   <w:rsids>
     <w:rsidRoot w:val="009C022E"/>
-    <w:rsid w:val="005F7BEA"/>
     <w:rsid w:val="006E68A0"/>
     <w:rsid w:val="0087762F"/>
     <w:rsid w:val="008844CC"/>
     <w:rsid w:val="009C022E"/>
     <w:rsid w:val="00DF5E03"/>
+    <w:rsid w:val="00E53383"/>
   </w:rsids>
   <m:mathPr>
     <m:mathFont m:val="Cambria Math"/>

--- a/accessories/CV_Gauna.docx
+++ b/accessories/CV_Gauna.docx
@@ -14,9 +14,9 @@
         <w:tblLook w:val="04A0" w:firstRow="1" w:lastRow="0" w:firstColumn="1" w:lastColumn="0" w:noHBand="0" w:noVBand="1"/>
       </w:tblPr>
       <w:tblGrid>
-        <w:gridCol w:w="3600"/>
-        <w:gridCol w:w="720"/>
-        <w:gridCol w:w="6470"/>
+        <w:gridCol w:w="3402"/>
+        <w:gridCol w:w="426"/>
+        <w:gridCol w:w="6237"/>
       </w:tblGrid>
       <w:tr>
         <w:trPr>
@@ -24,7 +24,7 @@
         </w:trPr>
         <w:tc>
           <w:tcPr>
-            <w:tcW w:w="3600" w:type="dxa"/>
+            <w:tcW w:w="3402" w:type="dxa"/>
             <w:vAlign w:val="bottom"/>
           </w:tcPr>
           <w:p>
@@ -109,10 +109,11 @@
               </w:drawing>
             </w:r>
           </w:p>
+          <w:p/>
         </w:tc>
         <w:tc>
           <w:tcPr>
-            <w:tcW w:w="720" w:type="dxa"/>
+            <w:tcW w:w="426" w:type="dxa"/>
           </w:tcPr>
           <w:p>
             <w:pPr>
@@ -127,12 +128,13 @@
         </w:tc>
         <w:tc>
           <w:tcPr>
-            <w:tcW w:w="6470" w:type="dxa"/>
+            <w:tcW w:w="6237" w:type="dxa"/>
             <w:vAlign w:val="bottom"/>
           </w:tcPr>
           <w:p>
             <w:pPr>
               <w:pStyle w:val="Ttulo"/>
+              <w:ind w:left="-58"/>
               <w:rPr>
                 <w:noProof/>
                 <w:sz w:val="112"/>
@@ -179,7 +181,7 @@
       <w:tr>
         <w:tc>
           <w:tcPr>
-            <w:tcW w:w="3600" w:type="dxa"/>
+            <w:tcW w:w="3402" w:type="dxa"/>
           </w:tcPr>
           <w:sdt>
             <w:sdtPr>
@@ -214,6 +216,7 @@
           </w:sdt>
           <w:p>
             <w:pPr>
+              <w:jc w:val="both"/>
               <w:rPr>
                 <w:noProof/>
               </w:rPr>
@@ -272,13 +275,13 @@
             <w:pPr>
               <w:rPr>
                 <w:noProof/>
-                <w:lang w:val="en-US" w:bidi="es-ES"/>
-              </w:rPr>
-            </w:pPr>
-            <w:r>
-              <w:rPr>
-                <w:noProof/>
-                <w:lang w:val="en-US" w:bidi="es-ES"/>
+                <w:lang w:val="es-AR" w:bidi="es-ES"/>
+              </w:rPr>
+            </w:pPr>
+            <w:r>
+              <w:rPr>
+                <w:noProof/>
+                <w:lang w:val="es-AR" w:bidi="es-ES"/>
               </w:rPr>
               <w:t>WEBSITE:</w:t>
             </w:r>
@@ -287,7 +290,7 @@
             <w:pPr>
               <w:rPr>
                 <w:noProof/>
-                <w:lang w:val="en-US"/>
+                <w:lang w:val="es-AR"/>
               </w:rPr>
             </w:pPr>
             <w:hyperlink r:id="rId11" w:history="1">
@@ -295,9 +298,9 @@
                 <w:rPr>
                   <w:rStyle w:val="Hipervnculo"/>
                   <w:noProof/>
-                  <w:lang w:val="en-US"/>
+                  <w:lang w:val="es-AR"/>
                 </w:rPr>
-                <w:t>Portafolio de Data Analyst</w:t>
+                <w:t>/portafolio</w:t>
               </w:r>
             </w:hyperlink>
           </w:p>
@@ -305,21 +308,21 @@
             <w:pPr>
               <w:rPr>
                 <w:noProof/>
-                <w:lang w:val="en-US"/>
-              </w:rPr>
-            </w:pPr>
-          </w:p>
-          <w:p>
-            <w:pPr>
-              <w:rPr>
-                <w:noProof/>
-                <w:lang w:val="en-US" w:bidi="es-ES"/>
-              </w:rPr>
-            </w:pPr>
-            <w:r>
-              <w:rPr>
-                <w:noProof/>
-                <w:lang w:val="en-US" w:bidi="es-ES"/>
+                <w:lang w:val="es-AR"/>
+              </w:rPr>
+            </w:pPr>
+          </w:p>
+          <w:p>
+            <w:pPr>
+              <w:rPr>
+                <w:noProof/>
+                <w:lang w:val="es-AR" w:bidi="es-ES"/>
+              </w:rPr>
+            </w:pPr>
+            <w:r>
+              <w:rPr>
+                <w:noProof/>
+                <w:lang w:val="es-AR" w:bidi="es-ES"/>
               </w:rPr>
               <w:t>GITHUB:</w:t>
             </w:r>
@@ -328,7 +331,7 @@
             <w:pPr>
               <w:rPr>
                 <w:noProof/>
-                <w:lang w:val="en-US"/>
+                <w:lang w:val="es-AR"/>
               </w:rPr>
             </w:pPr>
             <w:hyperlink r:id="rId12" w:history="1">
@@ -336,7 +339,7 @@
                 <w:rPr>
                   <w:rStyle w:val="Hipervnculo"/>
                   <w:noProof/>
-                  <w:lang w:val="en-US"/>
+                  <w:lang w:val="es-AR"/>
                 </w:rPr>
                 <w:t>github.com/gaunasebastian</w:t>
               </w:r>
@@ -346,7 +349,7 @@
             <w:pPr>
               <w:rPr>
                 <w:noProof/>
-                <w:lang w:val="en-US"/>
+                <w:lang w:val="es-AR"/>
               </w:rPr>
             </w:pPr>
           </w:p>
@@ -409,12 +412,13 @@
                 <w:pPr>
                   <w:rPr>
                     <w:noProof/>
+                    <w:lang w:val="en-US"/>
                   </w:rPr>
                 </w:pPr>
                 <w:r>
                   <w:rPr>
                     <w:noProof/>
-                    <w:lang w:bidi="es-ES"/>
+                    <w:lang w:val="en-US" w:bidi="es-ES"/>
                   </w:rPr>
                   <w:t>CORREO ELECTRÓNICO:</w:t>
                 </w:r>
@@ -425,7 +429,7 @@
             <w:pPr>
               <w:rPr>
                 <w:noProof/>
-                <w:lang w:bidi="es-ES"/>
+                <w:lang w:val="en-US" w:bidi="es-ES"/>
               </w:rPr>
             </w:pPr>
             <w:hyperlink r:id="rId14" w:history="1">
@@ -433,7 +437,7 @@
                 <w:rPr>
                   <w:rStyle w:val="Hipervnculo"/>
                   <w:noProof/>
-                  <w:lang w:bidi="es-ES"/>
+                  <w:lang w:val="en-US" w:bidi="es-ES"/>
                 </w:rPr>
                 <w:t>gaunasebastian@gmx.com</w:t>
               </w:r>
@@ -443,7 +447,7 @@
             <w:pPr>
               <w:rPr>
                 <w:noProof/>
-                <w:lang w:bidi="es-ES"/>
+                <w:lang w:val="en-US" w:bidi="es-ES"/>
               </w:rPr>
             </w:pPr>
           </w:p>
@@ -506,7 +510,7 @@
         </w:tc>
         <w:tc>
           <w:tcPr>
-            <w:tcW w:w="720" w:type="dxa"/>
+            <w:tcW w:w="426" w:type="dxa"/>
           </w:tcPr>
           <w:p>
             <w:pPr>
@@ -521,7 +525,7 @@
         </w:tc>
         <w:tc>
           <w:tcPr>
-            <w:tcW w:w="6470" w:type="dxa"/>
+            <w:tcW w:w="6237" w:type="dxa"/>
           </w:tcPr>
           <w:sdt>
             <w:sdtPr>
@@ -2389,6 +2393,7 @@
   </w:compat>
   <w:rsids>
     <w:rsidRoot w:val="009C022E"/>
+    <w:rsid w:val="0043297A"/>
     <w:rsid w:val="006E68A0"/>
     <w:rsid w:val="0087762F"/>
     <w:rsid w:val="008844CC"/>
@@ -3136,6 +3141,15 @@
 </file>
 
 <file path=customXml/item1.xml><?xml version="1.0" encoding="utf-8"?>
+<p:properties xmlns:p="http://schemas.microsoft.com/office/2006/metadata/properties" xmlns:xsi="http://www.w3.org/2001/XMLSchema-instance" xmlns:pc="http://schemas.microsoft.com/office/infopath/2007/PartnerControls">
+  <documentManagement>
+    <Status xmlns="71af3243-3dd4-4a8d-8c0d-dd76da1f02a5">Not started</Status>
+    <MediaServiceKeyPoints xmlns="71af3243-3dd4-4a8d-8c0d-dd76da1f02a5" xsi:nil="true"/>
+  </documentManagement>
+</p:properties>
+</file>
+
+<file path=customXml/item2.xml><?xml version="1.0" encoding="utf-8"?>
 <ct:contentTypeSchema xmlns:ct="http://schemas.microsoft.com/office/2006/metadata/contentType" xmlns:ma="http://schemas.microsoft.com/office/2006/metadata/properties/metaAttributes" ct:_="" ma:_="" ma:contentTypeName="Document" ma:contentTypeID="0x01010079F111ED35F8CC479449609E8A0923A6" ma:contentTypeVersion="12" ma:contentTypeDescription="Create a new document." ma:contentTypeScope="" ma:versionID="7e3f163ba23981de9af4e94a4fc3c170">
   <xsd:schema xmlns:xsd="http://www.w3.org/2001/XMLSchema" xmlns:xs="http://www.w3.org/2001/XMLSchema" xmlns:p="http://schemas.microsoft.com/office/2006/metadata/properties" xmlns:ns2="71af3243-3dd4-4a8d-8c0d-dd76da1f02a5" xmlns:ns3="16c05727-aa75-4e4a-9b5f-8a80a1165891" targetNamespace="http://schemas.microsoft.com/office/2006/metadata/properties" ma:root="true" ma:fieldsID="77303e74caa42b09a8f0afd286949429" ns2:_="" ns3:_="">
     <xsd:import namespace="71af3243-3dd4-4a8d-8c0d-dd76da1f02a5"/>
@@ -3356,15 +3370,6 @@
 </ct:contentTypeSchema>
 </file>
 
-<file path=customXml/item2.xml><?xml version="1.0" encoding="utf-8"?>
-<p:properties xmlns:p="http://schemas.microsoft.com/office/2006/metadata/properties" xmlns:xsi="http://www.w3.org/2001/XMLSchema-instance" xmlns:pc="http://schemas.microsoft.com/office/infopath/2007/PartnerControls">
-  <documentManagement>
-    <Status xmlns="71af3243-3dd4-4a8d-8c0d-dd76da1f02a5">Not started</Status>
-    <MediaServiceKeyPoints xmlns="71af3243-3dd4-4a8d-8c0d-dd76da1f02a5" xsi:nil="true"/>
-  </documentManagement>
-</p:properties>
-</file>
-
 <file path=customXml/item3.xml><?xml version="1.0" encoding="utf-8"?>
 <?mso-contentType ?>
 <FormTemplates xmlns="http://schemas.microsoft.com/sharepoint/v3/contenttype/forms">
@@ -3375,6 +3380,16 @@
 </file>
 
 <file path=customXml/itemProps1.xml><?xml version="1.0" encoding="utf-8"?>
+<ds:datastoreItem xmlns:ds="http://schemas.openxmlformats.org/officeDocument/2006/customXml" ds:itemID="{E57A970D-2C6E-4A2B-99A4-9AD6320AEE66}">
+  <ds:schemaRefs>
+    <ds:schemaRef ds:uri="http://schemas.microsoft.com/office/2006/metadata/properties"/>
+    <ds:schemaRef ds:uri="http://schemas.microsoft.com/office/infopath/2007/PartnerControls"/>
+    <ds:schemaRef ds:uri="71af3243-3dd4-4a8d-8c0d-dd76da1f02a5"/>
+  </ds:schemaRefs>
+</ds:datastoreItem>
+</file>
+
+<file path=customXml/itemProps2.xml><?xml version="1.0" encoding="utf-8"?>
 <ds:datastoreItem xmlns:ds="http://schemas.openxmlformats.org/officeDocument/2006/customXml" ds:itemID="{4308CA73-F9EA-41E6-BB4B-20FAACCD49DE}">
   <ds:schemaRefs>
     <ds:schemaRef ds:uri="http://schemas.microsoft.com/office/2006/metadata/contentType"/>
@@ -3393,16 +3408,6 @@
 </ds:datastoreItem>
 </file>
 
-<file path=customXml/itemProps2.xml><?xml version="1.0" encoding="utf-8"?>
-<ds:datastoreItem xmlns:ds="http://schemas.openxmlformats.org/officeDocument/2006/customXml" ds:itemID="{E57A970D-2C6E-4A2B-99A4-9AD6320AEE66}">
-  <ds:schemaRefs>
-    <ds:schemaRef ds:uri="http://schemas.microsoft.com/office/2006/metadata/properties"/>
-    <ds:schemaRef ds:uri="http://schemas.microsoft.com/office/infopath/2007/PartnerControls"/>
-    <ds:schemaRef ds:uri="71af3243-3dd4-4a8d-8c0d-dd76da1f02a5"/>
-  </ds:schemaRefs>
-</ds:datastoreItem>
-</file>
-
 <file path=customXml/itemProps3.xml><?xml version="1.0" encoding="utf-8"?>
 <ds:datastoreItem xmlns:ds="http://schemas.openxmlformats.org/officeDocument/2006/customXml" ds:itemID="{05EF3759-52C9-494D-810E-B2DD79D25AE8}">
   <ds:schemaRefs>

--- a/accessories/CV_Gauna.docx
+++ b/accessories/CV_Gauna.docx
@@ -2393,11 +2393,11 @@
   </w:compat>
   <w:rsids>
     <w:rsidRoot w:val="009C022E"/>
-    <w:rsid w:val="0043297A"/>
     <w:rsid w:val="006E68A0"/>
     <w:rsid w:val="0087762F"/>
     <w:rsid w:val="008844CC"/>
     <w:rsid w:val="009C022E"/>
+    <w:rsid w:val="00D31C12"/>
     <w:rsid w:val="00DF5E03"/>
     <w:rsid w:val="00E53383"/>
   </w:rsids>

--- a/accessories/CV_Gauna.docx
+++ b/accessories/CV_Gauna.docx
@@ -34,11 +34,13 @@
               </w:tabs>
               <w:jc w:val="center"/>
               <w:rPr>
-                <w:noProof/>
-              </w:rPr>
-            </w:pPr>
-            <w:r>
-              <w:rPr>
+                <w:rFonts w:ascii="Aptos" w:hAnsi="Aptos"/>
+                <w:noProof/>
+              </w:rPr>
+            </w:pPr>
+            <w:r>
+              <w:rPr>
+                <w:rFonts w:ascii="Aptos" w:hAnsi="Aptos"/>
                 <w:noProof/>
                 <w:lang w:bidi="es-ES"/>
               </w:rPr>
@@ -109,7 +111,13 @@
               </w:drawing>
             </w:r>
           </w:p>
-          <w:p/>
+          <w:p>
+            <w:pPr>
+              <w:rPr>
+                <w:rFonts w:ascii="Aptos" w:hAnsi="Aptos"/>
+              </w:rPr>
+            </w:pPr>
+          </w:p>
         </w:tc>
         <w:tc>
           <w:tcPr>
@@ -121,6 +129,7 @@
                 <w:tab w:val="left" w:pos="990"/>
               </w:tabs>
               <w:rPr>
+                <w:rFonts w:ascii="Aptos" w:hAnsi="Aptos"/>
                 <w:noProof/>
               </w:rPr>
             </w:pPr>
@@ -133,9 +142,10 @@
           </w:tcPr>
           <w:p>
             <w:pPr>
-              <w:pStyle w:val="Ttulo"/>
+              <w:pStyle w:val="Title"/>
               <w:ind w:left="-58"/>
               <w:rPr>
+                <w:rFonts w:ascii="Aptos" w:hAnsi="Aptos"/>
                 <w:noProof/>
                 <w:sz w:val="112"/>
                 <w:szCs w:val="112"/>
@@ -144,6 +154,7 @@
             </w:pPr>
             <w:r>
               <w:rPr>
+                <w:rFonts w:ascii="Aptos" w:hAnsi="Aptos"/>
                 <w:noProof/>
                 <w:sz w:val="112"/>
                 <w:szCs w:val="112"/>
@@ -153,25 +164,37 @@
             </w:r>
             <w:r>
               <w:rPr>
+                <w:rFonts w:ascii="Aptos" w:hAnsi="Aptos"/>
                 <w:noProof/>
                 <w:sz w:val="112"/>
                 <w:szCs w:val="112"/>
                 <w:lang w:bidi="es-ES"/>
               </w:rPr>
               <w:br/>
-              <w:t>sebastián</w:t>
-            </w:r>
-          </w:p>
-          <w:p>
-            <w:pPr>
-              <w:rPr>
-                <w:lang w:bidi="es-ES"/>
-              </w:rPr>
-            </w:pPr>
-          </w:p>
-          <w:p>
-            <w:pPr>
-              <w:rPr>
+            </w:r>
+            <w:r>
+              <w:rPr>
+                <w:rFonts w:ascii="Aptos" w:hAnsi="Aptos"/>
+                <w:noProof/>
+                <w:sz w:val="112"/>
+                <w:szCs w:val="112"/>
+                <w:lang w:bidi="es-ES"/>
+              </w:rPr>
+              <w:t>AGUSTÍN</w:t>
+            </w:r>
+          </w:p>
+          <w:p>
+            <w:pPr>
+              <w:rPr>
+                <w:rFonts w:ascii="Aptos" w:hAnsi="Aptos"/>
+                <w:lang w:bidi="es-ES"/>
+              </w:rPr>
+            </w:pPr>
+          </w:p>
+          <w:p>
+            <w:pPr>
+              <w:rPr>
+                <w:rFonts w:ascii="Aptos" w:hAnsi="Aptos"/>
                 <w:lang w:bidi="es-ES"/>
               </w:rPr>
             </w:pPr>
@@ -186,6 +209,7 @@
           <w:sdt>
             <w:sdtPr>
               <w:rPr>
+                <w:rFonts w:ascii="Aptos" w:hAnsi="Aptos"/>
                 <w:noProof/>
               </w:rPr>
               <w:id w:val="-1711873194"/>
@@ -199,13 +223,15 @@
             <w:sdtContent>
               <w:p>
                 <w:pPr>
-                  <w:pStyle w:val="Ttulo3"/>
+                  <w:pStyle w:val="Heading3"/>
                   <w:rPr>
+                    <w:rFonts w:ascii="Aptos" w:hAnsi="Aptos"/>
                     <w:noProof/>
                   </w:rPr>
                 </w:pPr>
                 <w:r>
                   <w:rPr>
+                    <w:rFonts w:ascii="Aptos" w:hAnsi="Aptos"/>
                     <w:noProof/>
                     <w:lang w:bidi="es-ES"/>
                   </w:rPr>
@@ -218,16 +244,21 @@
             <w:pPr>
               <w:jc w:val="both"/>
               <w:rPr>
-                <w:noProof/>
-              </w:rPr>
-            </w:pPr>
-            <w:r>
+                <w:rFonts w:ascii="Aptos" w:hAnsi="Aptos"/>
+                <w:noProof/>
+              </w:rPr>
+            </w:pPr>
+            <w:r>
+              <w:rPr>
+                <w:rFonts w:ascii="Aptos" w:hAnsi="Aptos"/>
+              </w:rPr>
               <w:t>Profesional en el manejo de datos. Interesado en generar análisis de fácil comprensión, enfocados en descubrir oportunidades de mejora en las actividades principales de una empresa.</w:t>
             </w:r>
           </w:p>
           <w:p>
             <w:pPr>
               <w:rPr>
+                <w:rFonts w:ascii="Aptos" w:hAnsi="Aptos"/>
                 <w:noProof/>
               </w:rPr>
             </w:pPr>
@@ -235,6 +266,7 @@
           <w:sdt>
             <w:sdtPr>
               <w:rPr>
+                <w:rFonts w:ascii="Aptos" w:hAnsi="Aptos"/>
                 <w:noProof/>
               </w:rPr>
               <w:id w:val="-1954003311"/>
@@ -248,13 +280,15 @@
             <w:sdtContent>
               <w:p>
                 <w:pPr>
-                  <w:pStyle w:val="Ttulo3"/>
+                  <w:pStyle w:val="Heading3"/>
                   <w:rPr>
+                    <w:rFonts w:ascii="Aptos" w:hAnsi="Aptos"/>
                     <w:noProof/>
                   </w:rPr>
                 </w:pPr>
                 <w:r>
                   <w:rPr>
+                    <w:rFonts w:ascii="Aptos" w:hAnsi="Aptos"/>
                     <w:noProof/>
                     <w:lang w:bidi="es-ES"/>
                   </w:rPr>
@@ -266,20 +300,23 @@
           <w:p>
             <w:pPr>
               <w:rPr>
-                <w:noProof/>
-                <w:lang w:bidi="es-ES"/>
-              </w:rPr>
-            </w:pPr>
-          </w:p>
-          <w:p>
-            <w:pPr>
-              <w:rPr>
+                <w:rFonts w:ascii="Aptos" w:hAnsi="Aptos"/>
+                <w:noProof/>
+                <w:lang w:bidi="es-ES"/>
+              </w:rPr>
+            </w:pPr>
+          </w:p>
+          <w:p>
+            <w:pPr>
+              <w:rPr>
+                <w:rFonts w:ascii="Aptos" w:hAnsi="Aptos"/>
                 <w:noProof/>
                 <w:lang w:val="es-AR" w:bidi="es-ES"/>
               </w:rPr>
             </w:pPr>
             <w:r>
               <w:rPr>
+                <w:rFonts w:ascii="Aptos" w:hAnsi="Aptos"/>
                 <w:noProof/>
                 <w:lang w:val="es-AR" w:bidi="es-ES"/>
               </w:rPr>
@@ -289,6 +326,7 @@
           <w:p>
             <w:pPr>
               <w:rPr>
+                <w:rFonts w:ascii="Aptos" w:hAnsi="Aptos"/>
                 <w:noProof/>
                 <w:lang w:val="es-AR"/>
               </w:rPr>
@@ -296,17 +334,37 @@
             <w:hyperlink r:id="rId11" w:history="1">
               <w:r>
                 <w:rPr>
-                  <w:rStyle w:val="Hipervnculo"/>
+                  <w:rStyle w:val="Hyperlink"/>
+                  <w:rFonts w:ascii="Aptos" w:hAnsi="Aptos"/>
                   <w:noProof/>
                   <w:lang w:val="es-AR"/>
                 </w:rPr>
-                <w:t>/portafolio</w:t>
+                <w:t>/port</w:t>
+              </w:r>
+              <w:r>
+                <w:rPr>
+                  <w:rStyle w:val="Hyperlink"/>
+                  <w:rFonts w:ascii="Aptos" w:hAnsi="Aptos"/>
+                  <w:noProof/>
+                  <w:lang w:val="es-AR"/>
+                </w:rPr>
+                <w:t>a</w:t>
+              </w:r>
+              <w:r>
+                <w:rPr>
+                  <w:rStyle w:val="Hyperlink"/>
+                  <w:rFonts w:ascii="Aptos" w:hAnsi="Aptos"/>
+                  <w:noProof/>
+                  <w:lang w:val="es-AR"/>
+                </w:rPr>
+                <w:t>folio</w:t>
               </w:r>
             </w:hyperlink>
           </w:p>
           <w:p>
             <w:pPr>
               <w:rPr>
+                <w:rFonts w:ascii="Aptos" w:hAnsi="Aptos"/>
                 <w:noProof/>
                 <w:lang w:val="es-AR"/>
               </w:rPr>
@@ -315,12 +373,14 @@
           <w:p>
             <w:pPr>
               <w:rPr>
+                <w:rFonts w:ascii="Aptos" w:hAnsi="Aptos"/>
                 <w:noProof/>
                 <w:lang w:val="es-AR" w:bidi="es-ES"/>
               </w:rPr>
             </w:pPr>
             <w:r>
               <w:rPr>
+                <w:rFonts w:ascii="Aptos" w:hAnsi="Aptos"/>
                 <w:noProof/>
                 <w:lang w:val="es-AR" w:bidi="es-ES"/>
               </w:rPr>
@@ -330,6 +390,7 @@
           <w:p>
             <w:pPr>
               <w:rPr>
+                <w:rFonts w:ascii="Aptos" w:hAnsi="Aptos"/>
                 <w:noProof/>
                 <w:lang w:val="es-AR"/>
               </w:rPr>
@@ -337,17 +398,19 @@
             <w:hyperlink r:id="rId12" w:history="1">
               <w:r>
                 <w:rPr>
-                  <w:rStyle w:val="Hipervnculo"/>
+                  <w:rStyle w:val="Hyperlink"/>
+                  <w:rFonts w:ascii="Aptos" w:hAnsi="Aptos"/>
                   <w:noProof/>
                   <w:lang w:val="es-AR"/>
                 </w:rPr>
-                <w:t>github.com/gaunasebastian</w:t>
+                <w:t>github.com/agustinxgauna</w:t>
               </w:r>
             </w:hyperlink>
           </w:p>
           <w:p>
             <w:pPr>
               <w:rPr>
+                <w:rFonts w:ascii="Aptos" w:hAnsi="Aptos"/>
                 <w:noProof/>
                 <w:lang w:val="es-AR"/>
               </w:rPr>
@@ -356,12 +419,14 @@
           <w:p>
             <w:pPr>
               <w:rPr>
+                <w:rFonts w:ascii="Aptos" w:hAnsi="Aptos"/>
                 <w:noProof/>
                 <w:lang w:val="en-US"/>
               </w:rPr>
             </w:pPr>
             <w:r>
               <w:rPr>
+                <w:rFonts w:ascii="Aptos" w:hAnsi="Aptos"/>
                 <w:noProof/>
                 <w:lang w:val="en-US" w:bidi="es-ES"/>
               </w:rPr>
@@ -371,6 +436,7 @@
           <w:p>
             <w:pPr>
               <w:rPr>
+                <w:rFonts w:ascii="Aptos" w:hAnsi="Aptos"/>
                 <w:noProof/>
                 <w:lang w:val="en-US" w:bidi="es-ES"/>
               </w:rPr>
@@ -378,17 +444,19 @@
             <w:hyperlink r:id="rId13" w:history="1">
               <w:r>
                 <w:rPr>
-                  <w:rStyle w:val="Hipervnculo"/>
+                  <w:rStyle w:val="Hyperlink"/>
+                  <w:rFonts w:ascii="Aptos" w:hAnsi="Aptos"/>
                   <w:noProof/>
                   <w:lang w:val="en-US" w:bidi="es-ES"/>
                 </w:rPr>
-                <w:t>linkedin.com/in/gaunasebastian</w:t>
+                <w:t>linkedin.com/in/agustinxgauna</w:t>
               </w:r>
             </w:hyperlink>
           </w:p>
           <w:p>
             <w:pPr>
               <w:rPr>
+                <w:rFonts w:ascii="Aptos" w:hAnsi="Aptos"/>
                 <w:noProof/>
                 <w:lang w:val="en-US"/>
               </w:rPr>
@@ -397,6 +465,7 @@
           <w:sdt>
             <w:sdtPr>
               <w:rPr>
+                <w:rFonts w:ascii="Aptos" w:hAnsi="Aptos"/>
                 <w:noProof/>
               </w:rPr>
               <w:id w:val="-240260293"/>
@@ -411,12 +480,14 @@
               <w:p>
                 <w:pPr>
                   <w:rPr>
+                    <w:rFonts w:ascii="Aptos" w:hAnsi="Aptos"/>
                     <w:noProof/>
                     <w:lang w:val="en-US"/>
                   </w:rPr>
                 </w:pPr>
                 <w:r>
                   <w:rPr>
+                    <w:rFonts w:ascii="Aptos" w:hAnsi="Aptos"/>
                     <w:noProof/>
                     <w:lang w:val="en-US" w:bidi="es-ES"/>
                   </w:rPr>
@@ -428,6 +499,7 @@
           <w:p>
             <w:pPr>
               <w:rPr>
+                <w:rFonts w:ascii="Aptos" w:hAnsi="Aptos"/>
                 <w:noProof/>
                 <w:lang w:val="en-US" w:bidi="es-ES"/>
               </w:rPr>
@@ -435,17 +507,19 @@
             <w:hyperlink r:id="rId14" w:history="1">
               <w:r>
                 <w:rPr>
-                  <w:rStyle w:val="Hipervnculo"/>
+                  <w:rStyle w:val="Hyperlink"/>
+                  <w:rFonts w:ascii="Aptos" w:hAnsi="Aptos"/>
                   <w:noProof/>
                   <w:lang w:val="en-US" w:bidi="es-ES"/>
                 </w:rPr>
-                <w:t>gaunasebastian@gmx.com</w:t>
+                <w:t>agustinxgauna@hotmail.com</w:t>
               </w:r>
             </w:hyperlink>
           </w:p>
           <w:p>
             <w:pPr>
               <w:rPr>
+                <w:rFonts w:ascii="Aptos" w:hAnsi="Aptos"/>
                 <w:noProof/>
                 <w:lang w:val="en-US" w:bidi="es-ES"/>
               </w:rPr>
@@ -454,6 +528,7 @@
           <w:sdt>
             <w:sdtPr>
               <w:rPr>
+                <w:rFonts w:ascii="Aptos" w:hAnsi="Aptos"/>
                 <w:noProof/>
               </w:rPr>
               <w:id w:val="1111563247"/>
@@ -468,13 +543,16 @@
               <w:p>
                 <w:pPr>
                   <w:rPr>
+                    <w:rFonts w:ascii="Aptos" w:hAnsi="Aptos"/>
                     <w:noProof/>
+                    <w:lang w:val="en-US"/>
                   </w:rPr>
                 </w:pPr>
                 <w:r>
                   <w:rPr>
+                    <w:rFonts w:ascii="Aptos" w:hAnsi="Aptos"/>
                     <w:noProof/>
-                    <w:lang w:bidi="es-ES"/>
+                    <w:lang w:val="en-US" w:bidi="es-ES"/>
                   </w:rPr>
                   <w:t>TELÉFONO:</w:t>
                 </w:r>
@@ -484,6 +562,7 @@
           <w:p>
             <w:pPr>
               <w:rPr>
+                <w:rFonts w:ascii="Aptos" w:hAnsi="Aptos"/>
                 <w:b/>
                 <w:bCs/>
                 <w:noProof/>
@@ -492,6 +571,7 @@
             </w:pPr>
             <w:r>
               <w:rPr>
+                <w:rFonts w:ascii="Aptos" w:hAnsi="Aptos"/>
                 <w:b/>
                 <w:bCs/>
                 <w:noProof/>
@@ -503,6 +583,7 @@
           <w:p>
             <w:pPr>
               <w:rPr>
+                <w:rFonts w:ascii="Aptos" w:hAnsi="Aptos"/>
                 <w:noProof/>
               </w:rPr>
             </w:pPr>
@@ -518,6 +599,7 @@
                 <w:tab w:val="left" w:pos="990"/>
               </w:tabs>
               <w:rPr>
+                <w:rFonts w:ascii="Aptos" w:hAnsi="Aptos"/>
                 <w:noProof/>
               </w:rPr>
             </w:pPr>
@@ -530,6 +612,7 @@
           <w:sdt>
             <w:sdtPr>
               <w:rPr>
+                <w:rFonts w:ascii="Aptos" w:hAnsi="Aptos"/>
                 <w:noProof/>
               </w:rPr>
               <w:id w:val="1001553383"/>
@@ -543,13 +626,15 @@
             <w:sdtContent>
               <w:p>
                 <w:pPr>
-                  <w:pStyle w:val="Ttulo2"/>
+                  <w:pStyle w:val="Heading2"/>
                   <w:rPr>
+                    <w:rFonts w:ascii="Aptos" w:hAnsi="Aptos"/>
                     <w:noProof/>
                   </w:rPr>
                 </w:pPr>
                 <w:r>
                   <w:rPr>
+                    <w:rFonts w:ascii="Aptos" w:hAnsi="Aptos"/>
                     <w:noProof/>
                     <w:lang w:bidi="es-ES"/>
                   </w:rPr>
@@ -560,13 +645,15 @@
           </w:sdt>
           <w:p>
             <w:pPr>
-              <w:pStyle w:val="Ttulo4"/>
-              <w:rPr>
-                <w:noProof/>
-              </w:rPr>
-            </w:pPr>
-            <w:r>
-              <w:rPr>
+              <w:pStyle w:val="Heading4"/>
+              <w:rPr>
+                <w:rFonts w:ascii="Aptos" w:hAnsi="Aptos"/>
+                <w:noProof/>
+              </w:rPr>
+            </w:pPr>
+            <w:r>
+              <w:rPr>
+                <w:rFonts w:ascii="Aptos" w:hAnsi="Aptos"/>
                 <w:noProof/>
                 <w:lang w:bidi="es-ES"/>
               </w:rPr>
@@ -575,21 +662,40 @@
           </w:p>
           <w:p>
             <w:pPr>
-              <w:pStyle w:val="Ttulo4"/>
-              <w:rPr>
-                <w:bCs/>
-                <w:noProof/>
-              </w:rPr>
-            </w:pPr>
-            <w:r>
-              <w:rPr>
-                <w:noProof/>
-                <w:lang w:bidi="es-ES"/>
-              </w:rPr>
-              <w:t>Call Center Alcanzo SA, Florida 537</w:t>
-            </w:r>
-            <w:r>
-              <w:rPr>
+              <w:pStyle w:val="Heading4"/>
+              <w:rPr>
+                <w:rFonts w:ascii="Aptos" w:hAnsi="Aptos"/>
+                <w:noProof/>
+                <w:lang w:bidi="es-ES"/>
+              </w:rPr>
+            </w:pPr>
+            <w:r>
+              <w:rPr>
+                <w:rFonts w:ascii="Aptos" w:hAnsi="Aptos"/>
+                <w:noProof/>
+                <w:lang w:bidi="es-ES"/>
+              </w:rPr>
+              <w:t>Call Center A</w:t>
+            </w:r>
+            <w:r>
+              <w:rPr>
+                <w:rFonts w:ascii="Aptos" w:hAnsi="Aptos"/>
+                <w:noProof/>
+                <w:lang w:bidi="es-ES"/>
+              </w:rPr>
+              <w:t>ZO</w:t>
+            </w:r>
+            <w:r>
+              <w:rPr>
+                <w:rFonts w:ascii="Aptos" w:hAnsi="Aptos"/>
+                <w:noProof/>
+                <w:lang w:bidi="es-ES"/>
+              </w:rPr>
+              <w:t xml:space="preserve"> SA, Florida 537</w:t>
+            </w:r>
+            <w:r>
+              <w:rPr>
+                <w:rFonts w:ascii="Aptos" w:hAnsi="Aptos"/>
                 <w:noProof/>
                 <w:lang w:bidi="es-ES"/>
               </w:rPr>
@@ -597,6 +703,7 @@
             </w:r>
             <w:r>
               <w:rPr>
+                <w:rFonts w:ascii="Aptos" w:hAnsi="Aptos"/>
                 <w:noProof/>
                 <w:lang w:bidi="es-ES"/>
               </w:rPr>
@@ -605,14 +712,16 @@
           </w:p>
           <w:p>
             <w:pPr>
-              <w:pStyle w:val="Fecha"/>
-              <w:rPr>
-                <w:noProof/>
-                <w:lang w:bidi="es-ES"/>
-              </w:rPr>
-            </w:pPr>
-            <w:r>
-              <w:rPr>
+              <w:pStyle w:val="Date"/>
+              <w:rPr>
+                <w:rFonts w:ascii="Aptos" w:hAnsi="Aptos"/>
+                <w:noProof/>
+                <w:lang w:bidi="es-ES"/>
+              </w:rPr>
+            </w:pPr>
+            <w:r>
+              <w:rPr>
+                <w:rFonts w:ascii="Aptos" w:hAnsi="Aptos"/>
                 <w:noProof/>
                 <w:lang w:bidi="es-ES"/>
               </w:rPr>
@@ -620,6 +729,7 @@
             </w:r>
             <w:r>
               <w:rPr>
+                <w:rFonts w:ascii="Aptos" w:hAnsi="Aptos"/>
                 <w:noProof/>
                 <w:lang w:bidi="es-ES"/>
               </w:rPr>
@@ -627,6 +737,7 @@
             </w:r>
             <w:r>
               <w:rPr>
+                <w:rFonts w:ascii="Aptos" w:hAnsi="Aptos"/>
                 <w:noProof/>
                 <w:lang w:bidi="es-ES"/>
               </w:rPr>
@@ -634,44 +745,83 @@
             </w:r>
           </w:p>
           <w:p>
-            <w:r>
+            <w:pPr>
+              <w:rPr>
+                <w:rFonts w:ascii="Aptos" w:hAnsi="Aptos"/>
+              </w:rPr>
+            </w:pPr>
+            <w:r>
+              <w:rPr>
+                <w:rFonts w:ascii="Aptos" w:hAnsi="Aptos"/>
+              </w:rPr>
               <w:t>Desarrollo y mantenimiento de tableros analíticos con mediciones claves sobre el desempeño</w:t>
             </w:r>
             <w:r>
+              <w:rPr>
+                <w:rFonts w:ascii="Aptos" w:hAnsi="Aptos"/>
+              </w:rPr>
               <w:t xml:space="preserve"> de la</w:t>
             </w:r>
             <w:r>
+              <w:rPr>
+                <w:rFonts w:ascii="Aptos" w:hAnsi="Aptos"/>
+              </w:rPr>
               <w:t xml:space="preserve"> empresa. </w:t>
             </w:r>
             <w:r>
+              <w:rPr>
+                <w:rFonts w:ascii="Aptos" w:hAnsi="Aptos"/>
+              </w:rPr>
               <w:t>Automatización de tareas.</w:t>
             </w:r>
           </w:p>
           <w:p>
-            <w:r>
+            <w:pPr>
+              <w:rPr>
+                <w:rFonts w:ascii="Aptos" w:hAnsi="Aptos"/>
+              </w:rPr>
+            </w:pPr>
+            <w:r>
+              <w:rPr>
+                <w:rFonts w:ascii="Aptos" w:hAnsi="Aptos"/>
+              </w:rPr>
               <w:t>Detección de potenciales problemas en el flujo de la operación y planteo de posibles resoluciones.</w:t>
             </w:r>
             <w:r>
+              <w:rPr>
+                <w:rFonts w:ascii="Aptos" w:hAnsi="Aptos"/>
+              </w:rPr>
               <w:t xml:space="preserve"> </w:t>
             </w:r>
           </w:p>
           <w:p>
             <w:pPr>
               <w:rPr>
-                <w:noProof/>
-              </w:rPr>
-            </w:pPr>
-          </w:p>
-          <w:p>
-            <w:pPr>
-              <w:pStyle w:val="Ttulo4"/>
-              <w:rPr>
+                <w:rFonts w:ascii="Aptos" w:hAnsi="Aptos"/>
+                <w:noProof/>
+              </w:rPr>
+            </w:pPr>
+          </w:p>
+          <w:p>
+            <w:pPr>
+              <w:rPr>
+                <w:rFonts w:ascii="Aptos" w:hAnsi="Aptos"/>
+                <w:noProof/>
+              </w:rPr>
+            </w:pPr>
+          </w:p>
+          <w:p>
+            <w:pPr>
+              <w:pStyle w:val="Heading4"/>
+              <w:rPr>
+                <w:rFonts w:ascii="Aptos" w:hAnsi="Aptos"/>
                 <w:noProof/>
                 <w:lang w:val="en-US"/>
               </w:rPr>
             </w:pPr>
             <w:r>
               <w:rPr>
+                <w:rFonts w:ascii="Aptos" w:hAnsi="Aptos"/>
                 <w:noProof/>
                 <w:lang w:val="en-US" w:bidi="es-ES"/>
               </w:rPr>
@@ -680,90 +830,104 @@
           </w:p>
           <w:p>
             <w:pPr>
-              <w:pStyle w:val="Ttulo4"/>
-              <w:rPr>
-                <w:bCs/>
-                <w:noProof/>
+              <w:pStyle w:val="Heading4"/>
+              <w:rPr>
+                <w:rFonts w:ascii="Aptos" w:hAnsi="Aptos"/>
+                <w:noProof/>
+                <w:lang w:val="en-US" w:bidi="es-ES"/>
+              </w:rPr>
+            </w:pPr>
+            <w:r>
+              <w:rPr>
+                <w:rFonts w:ascii="Aptos" w:hAnsi="Aptos"/>
+                <w:noProof/>
+                <w:lang w:val="en-US" w:bidi="es-ES"/>
+              </w:rPr>
+              <w:t>Emprendimiento Free Lancer</w:t>
+            </w:r>
+          </w:p>
+          <w:p>
+            <w:pPr>
+              <w:pStyle w:val="Date"/>
+              <w:rPr>
+                <w:rFonts w:ascii="Aptos" w:hAnsi="Aptos"/>
+                <w:noProof/>
+                <w:lang w:val="en-US" w:bidi="es-ES"/>
+              </w:rPr>
+            </w:pPr>
+            <w:r>
+              <w:rPr>
+                <w:rFonts w:ascii="Aptos" w:hAnsi="Aptos"/>
+                <w:noProof/>
+                <w:lang w:val="en-US" w:bidi="es-ES"/>
+              </w:rPr>
+              <w:t>20</w:t>
+            </w:r>
+            <w:r>
+              <w:rPr>
+                <w:rFonts w:ascii="Aptos" w:hAnsi="Aptos"/>
+                <w:noProof/>
+                <w:lang w:val="en-US" w:bidi="es-ES"/>
+              </w:rPr>
+              <w:t>21</w:t>
+            </w:r>
+            <w:r>
+              <w:rPr>
+                <w:rFonts w:ascii="Aptos" w:hAnsi="Aptos"/>
+                <w:noProof/>
+                <w:lang w:val="en-US" w:bidi="es-ES"/>
+              </w:rPr>
+              <w:t xml:space="preserve"> </w:t>
+            </w:r>
+            <w:r>
+              <w:rPr>
+                <w:rFonts w:ascii="Aptos" w:hAnsi="Aptos"/>
+                <w:noProof/>
+                <w:lang w:val="en-US" w:bidi="es-ES"/>
+              </w:rPr>
+              <w:t>—</w:t>
+            </w:r>
+            <w:r>
+              <w:rPr>
+                <w:rFonts w:ascii="Aptos" w:hAnsi="Aptos"/>
+                <w:noProof/>
+                <w:lang w:val="en-US" w:bidi="es-ES"/>
+              </w:rPr>
+              <w:t xml:space="preserve"> 20</w:t>
+            </w:r>
+            <w:r>
+              <w:rPr>
+                <w:rFonts w:ascii="Aptos" w:hAnsi="Aptos"/>
+                <w:noProof/>
+                <w:lang w:val="en-US" w:bidi="es-ES"/>
+              </w:rPr>
+              <w:t>23</w:t>
+            </w:r>
+          </w:p>
+          <w:p>
+            <w:pPr>
+              <w:rPr>
+                <w:rFonts w:ascii="Aptos" w:hAnsi="Aptos"/>
+                <w:noProof/>
+                <w:lang w:bidi="es-ES"/>
+              </w:rPr>
+            </w:pPr>
+            <w:r>
+              <w:rPr>
+                <w:rFonts w:ascii="Aptos" w:hAnsi="Aptos"/>
                 <w:lang w:val="en-US"/>
               </w:rPr>
-            </w:pPr>
-            <w:r>
-              <w:rPr>
-                <w:noProof/>
-                <w:lang w:val="en-US" w:bidi="es-ES"/>
-              </w:rPr>
-              <w:t>Emprendimiento Free Lancer</w:t>
-            </w:r>
-          </w:p>
-          <w:p>
-            <w:pPr>
-              <w:pStyle w:val="Fecha"/>
-              <w:rPr>
-                <w:noProof/>
-                <w:lang w:val="en-US" w:bidi="es-ES"/>
-              </w:rPr>
-            </w:pPr>
-            <w:r>
-              <w:rPr>
-                <w:noProof/>
-                <w:lang w:val="en-US" w:bidi="es-ES"/>
-              </w:rPr>
-              <w:t>20</w:t>
-            </w:r>
-            <w:r>
-              <w:rPr>
-                <w:noProof/>
-                <w:lang w:val="en-US" w:bidi="es-ES"/>
-              </w:rPr>
-              <w:t>21</w:t>
-            </w:r>
-            <w:r>
-              <w:rPr>
-                <w:noProof/>
-                <w:lang w:val="en-US" w:bidi="es-ES"/>
-              </w:rPr>
-              <w:t xml:space="preserve"> </w:t>
-            </w:r>
-            <w:r>
-              <w:rPr>
-                <w:noProof/>
-                <w:lang w:val="en-US" w:bidi="es-ES"/>
-              </w:rPr>
-              <w:t>—</w:t>
-            </w:r>
-            <w:r>
-              <w:rPr>
-                <w:noProof/>
-                <w:lang w:val="en-US" w:bidi="es-ES"/>
-              </w:rPr>
-              <w:t xml:space="preserve"> 20</w:t>
-            </w:r>
-            <w:r>
-              <w:rPr>
-                <w:noProof/>
-                <w:lang w:val="en-US" w:bidi="es-ES"/>
-              </w:rPr>
-              <w:t>23</w:t>
-            </w:r>
-          </w:p>
-          <w:p>
-            <w:pPr>
-              <w:rPr>
-                <w:noProof/>
-                <w:lang w:bidi="es-ES"/>
-              </w:rPr>
-            </w:pPr>
-            <w:r>
-              <w:rPr>
-                <w:lang w:val="en-US"/>
-              </w:rPr>
               <w:t xml:space="preserve">Diseñador web front-end. </w:t>
             </w:r>
             <w:r>
+              <w:rPr>
+                <w:rFonts w:ascii="Aptos" w:hAnsi="Aptos"/>
+              </w:rPr>
               <w:t>Planificación y confección de páginas web modernas acorde con los requerimientos del cliente</w:t>
             </w:r>
             <w:r>
               <w:rPr>
+                <w:rFonts w:ascii="Aptos" w:hAnsi="Aptos"/>
                 <w:noProof/>
                 <w:lang w:bidi="es-ES"/>
               </w:rPr>
@@ -773,6 +937,7 @@
           <w:p>
             <w:pPr>
               <w:rPr>
+                <w:rFonts w:ascii="Aptos" w:hAnsi="Aptos"/>
                 <w:noProof/>
                 <w:lang w:bidi="es-ES"/>
               </w:rPr>
@@ -781,6 +946,7 @@
           <w:sdt>
             <w:sdtPr>
               <w:rPr>
+                <w:rFonts w:ascii="Aptos" w:hAnsi="Aptos"/>
                 <w:noProof/>
               </w:rPr>
               <w:id w:val="-1447144958"/>
@@ -794,13 +960,15 @@
             <w:sdtContent>
               <w:p>
                 <w:pPr>
-                  <w:pStyle w:val="Ttulo2"/>
+                  <w:pStyle w:val="Heading2"/>
                   <w:rPr>
+                    <w:rFonts w:ascii="Aptos" w:hAnsi="Aptos"/>
                     <w:noProof/>
                   </w:rPr>
                 </w:pPr>
                 <w:r>
                   <w:rPr>
+                    <w:rFonts w:ascii="Aptos" w:hAnsi="Aptos"/>
                     <w:noProof/>
                     <w:lang w:bidi="es-ES"/>
                   </w:rPr>
@@ -811,13 +979,15 @@
           </w:sdt>
           <w:p>
             <w:pPr>
-              <w:pStyle w:val="Ttulo4"/>
-              <w:rPr>
-                <w:noProof/>
-              </w:rPr>
-            </w:pPr>
-            <w:r>
-              <w:rPr>
+              <w:pStyle w:val="Heading4"/>
+              <w:rPr>
+                <w:rFonts w:ascii="Aptos" w:hAnsi="Aptos"/>
+                <w:noProof/>
+              </w:rPr>
+            </w:pPr>
+            <w:r>
+              <w:rPr>
+                <w:rFonts w:ascii="Aptos" w:hAnsi="Aptos"/>
                 <w:noProof/>
                 <w:lang w:bidi="es-ES"/>
               </w:rPr>
@@ -826,13 +996,15 @@
           </w:p>
           <w:p>
             <w:pPr>
-              <w:pStyle w:val="Fecha"/>
-              <w:rPr>
-                <w:noProof/>
-              </w:rPr>
-            </w:pPr>
-            <w:r>
-              <w:rPr>
+              <w:pStyle w:val="Date"/>
+              <w:rPr>
+                <w:rFonts w:ascii="Aptos" w:hAnsi="Aptos"/>
+                <w:noProof/>
+              </w:rPr>
+            </w:pPr>
+            <w:r>
+              <w:rPr>
+                <w:rFonts w:ascii="Aptos" w:hAnsi="Aptos"/>
                 <w:noProof/>
                 <w:lang w:bidi="es-ES"/>
               </w:rPr>
@@ -842,21 +1014,24 @@
           <w:p>
             <w:pPr>
               <w:rPr>
-                <w:noProof/>
-                <w:lang w:bidi="es-ES"/>
-              </w:rPr>
-            </w:pPr>
-          </w:p>
-          <w:p>
-            <w:pPr>
-              <w:pStyle w:val="Ttulo4"/>
-              <w:rPr>
-                <w:noProof/>
-                <w:lang w:bidi="es-ES"/>
-              </w:rPr>
-            </w:pPr>
-            <w:r>
-              <w:rPr>
+                <w:rFonts w:ascii="Aptos" w:hAnsi="Aptos"/>
+                <w:noProof/>
+                <w:lang w:bidi="es-ES"/>
+              </w:rPr>
+            </w:pPr>
+          </w:p>
+          <w:p>
+            <w:pPr>
+              <w:pStyle w:val="Heading4"/>
+              <w:rPr>
+                <w:rFonts w:ascii="Aptos" w:hAnsi="Aptos"/>
+                <w:noProof/>
+                <w:lang w:bidi="es-ES"/>
+              </w:rPr>
+            </w:pPr>
+            <w:r>
+              <w:rPr>
+                <w:rFonts w:ascii="Aptos" w:hAnsi="Aptos"/>
                 <w:noProof/>
                 <w:lang w:bidi="es-ES"/>
               </w:rPr>
@@ -866,11 +1041,13 @@
           <w:p>
             <w:pPr>
               <w:rPr>
-                <w:lang w:bidi="es-ES"/>
-              </w:rPr>
-            </w:pPr>
-            <w:r>
-              <w:rPr>
+                <w:rFonts w:ascii="Aptos" w:hAnsi="Aptos"/>
+                <w:lang w:bidi="es-ES"/>
+              </w:rPr>
+            </w:pPr>
+            <w:r>
+              <w:rPr>
+                <w:rFonts w:ascii="Aptos" w:hAnsi="Aptos"/>
                 <w:lang w:bidi="es-ES"/>
               </w:rPr>
               <w:t>Amplios conocimientos en el manejo de datos.</w:t>
@@ -879,31 +1056,22 @@
           <w:p>
             <w:pPr>
               <w:rPr>
+                <w:rFonts w:ascii="Aptos" w:hAnsi="Aptos"/>
                 <w:lang w:val="en-US" w:bidi="es-ES"/>
               </w:rPr>
             </w:pPr>
             <w:r>
               <w:rPr>
+                <w:rFonts w:ascii="Aptos" w:hAnsi="Aptos"/>
                 <w:lang w:val="en-US" w:bidi="es-ES"/>
               </w:rPr>
-              <w:t xml:space="preserve">Google Sheets, </w:t>
-            </w:r>
-            <w:r>
-              <w:rPr>
-                <w:lang w:val="en-US" w:bidi="es-ES"/>
-              </w:rPr>
-              <w:t xml:space="preserve">Microsoft Excel, Pivot, Query, </w:t>
-            </w:r>
-            <w:r>
-              <w:rPr>
-                <w:lang w:val="en-US" w:bidi="es-ES"/>
-              </w:rPr>
-              <w:t>Power BI, Python y SQL.</w:t>
-            </w:r>
-          </w:p>
-          <w:p>
-            <w:pPr>
-              <w:rPr>
+              <w:t>Google Sheets, Microsoft Excel, Pivot, Query, Power BI, Python y SQL.</w:t>
+            </w:r>
+          </w:p>
+          <w:p>
+            <w:pPr>
+              <w:rPr>
+                <w:rFonts w:ascii="Aptos" w:hAnsi="Aptos"/>
                 <w:noProof/>
                 <w:lang w:val="en-US"/>
               </w:rPr>
@@ -911,14 +1079,16 @@
           </w:p>
           <w:p>
             <w:pPr>
-              <w:pStyle w:val="Ttulo4"/>
-              <w:rPr>
-                <w:noProof/>
-                <w:lang w:bidi="es-ES"/>
-              </w:rPr>
-            </w:pPr>
-            <w:r>
-              <w:rPr>
+              <w:pStyle w:val="Heading4"/>
+              <w:rPr>
+                <w:rFonts w:ascii="Aptos" w:hAnsi="Aptos"/>
+                <w:noProof/>
+                <w:lang w:bidi="es-ES"/>
+              </w:rPr>
+            </w:pPr>
+            <w:r>
+              <w:rPr>
+                <w:rFonts w:ascii="Aptos" w:hAnsi="Aptos"/>
                 <w:noProof/>
                 <w:lang w:bidi="es-ES"/>
               </w:rPr>
@@ -928,12 +1098,14 @@
           <w:p>
             <w:pPr>
               <w:rPr>
+                <w:rFonts w:ascii="Aptos" w:hAnsi="Aptos"/>
                 <w:noProof/>
                 <w:lang w:val="es-AR"/>
               </w:rPr>
             </w:pPr>
             <w:r>
               <w:rPr>
+                <w:rFonts w:ascii="Aptos" w:hAnsi="Aptos"/>
                 <w:noProof/>
                 <w:lang w:val="es-AR"/>
               </w:rPr>
@@ -943,12 +1115,14 @@
           <w:p>
             <w:pPr>
               <w:rPr>
+                <w:rFonts w:ascii="Aptos" w:hAnsi="Aptos"/>
                 <w:noProof/>
                 <w:lang w:val="es-AR"/>
               </w:rPr>
             </w:pPr>
             <w:r>
               <w:rPr>
+                <w:rFonts w:ascii="Aptos" w:hAnsi="Aptos"/>
                 <w:noProof/>
                 <w:lang w:val="es-AR"/>
               </w:rPr>
@@ -958,6 +1132,7 @@
           <w:p>
             <w:pPr>
               <w:rPr>
+                <w:rFonts w:ascii="Aptos" w:hAnsi="Aptos"/>
                 <w:noProof/>
                 <w:lang w:val="es-AR"/>
               </w:rPr>
@@ -965,13 +1140,15 @@
           </w:p>
           <w:p>
             <w:pPr>
-              <w:pStyle w:val="Ttulo2"/>
-              <w:rPr>
-                <w:noProof/>
-              </w:rPr>
-            </w:pPr>
-            <w:r>
-              <w:rPr>
+              <w:pStyle w:val="Heading2"/>
+              <w:rPr>
+                <w:rFonts w:ascii="Aptos" w:hAnsi="Aptos"/>
+                <w:noProof/>
+              </w:rPr>
+            </w:pPr>
+            <w:r>
+              <w:rPr>
+                <w:rFonts w:ascii="Aptos" w:hAnsi="Aptos"/>
                 <w:noProof/>
                 <w:lang w:bidi="es-ES"/>
               </w:rPr>
@@ -980,9 +1157,10 @@
           </w:p>
           <w:p>
             <w:pPr>
-              <w:pStyle w:val="Listaconvietas"/>
+              <w:pStyle w:val="ListBullet"/>
               <w:jc w:val="both"/>
               <w:rPr>
+                <w:rFonts w:ascii="Aptos" w:hAnsi="Aptos"/>
                 <w:noProof/>
                 <w:sz w:val="16"/>
                 <w:szCs w:val="16"/>
@@ -990,6 +1168,7 @@
             </w:pPr>
             <w:r>
               <w:rPr>
+                <w:rFonts w:ascii="Aptos" w:hAnsi="Aptos"/>
                 <w:noProof/>
                 <w:sz w:val="16"/>
                 <w:szCs w:val="16"/>
@@ -1000,9 +1179,10 @@
           </w:p>
           <w:p>
             <w:pPr>
-              <w:pStyle w:val="Listaconvietas"/>
+              <w:pStyle w:val="ListBullet"/>
               <w:jc w:val="both"/>
               <w:rPr>
+                <w:rFonts w:ascii="Aptos" w:hAnsi="Aptos"/>
                 <w:noProof/>
                 <w:sz w:val="16"/>
                 <w:szCs w:val="16"/>
@@ -1010,6 +1190,7 @@
             </w:pPr>
             <w:r>
               <w:rPr>
+                <w:rFonts w:ascii="Aptos" w:hAnsi="Aptos"/>
                 <w:noProof/>
                 <w:sz w:val="16"/>
                 <w:szCs w:val="16"/>
@@ -1020,9 +1201,10 @@
           </w:p>
           <w:p>
             <w:pPr>
-              <w:pStyle w:val="Listaconvietas"/>
+              <w:pStyle w:val="ListBullet"/>
               <w:jc w:val="both"/>
               <w:rPr>
+                <w:rFonts w:ascii="Aptos" w:hAnsi="Aptos"/>
                 <w:noProof/>
                 <w:sz w:val="16"/>
                 <w:szCs w:val="16"/>
@@ -1030,6 +1212,7 @@
             </w:pPr>
             <w:r>
               <w:rPr>
+                <w:rFonts w:ascii="Aptos" w:hAnsi="Aptos"/>
                 <w:noProof/>
                 <w:sz w:val="16"/>
                 <w:szCs w:val="16"/>
@@ -1040,9 +1223,10 @@
           </w:p>
           <w:p>
             <w:pPr>
-              <w:pStyle w:val="Listaconvietas"/>
+              <w:pStyle w:val="ListBullet"/>
               <w:jc w:val="both"/>
               <w:rPr>
+                <w:rFonts w:ascii="Aptos" w:hAnsi="Aptos"/>
                 <w:noProof/>
                 <w:sz w:val="16"/>
                 <w:szCs w:val="16"/>
@@ -1050,6 +1234,7 @@
             </w:pPr>
             <w:r>
               <w:rPr>
+                <w:rFonts w:ascii="Aptos" w:hAnsi="Aptos"/>
                 <w:noProof/>
                 <w:sz w:val="16"/>
                 <w:szCs w:val="16"/>
@@ -1060,9 +1245,10 @@
           </w:p>
           <w:p>
             <w:pPr>
-              <w:pStyle w:val="Listaconvietas"/>
+              <w:pStyle w:val="ListBullet"/>
               <w:jc w:val="both"/>
               <w:rPr>
+                <w:rFonts w:ascii="Aptos" w:hAnsi="Aptos"/>
                 <w:noProof/>
                 <w:sz w:val="16"/>
                 <w:szCs w:val="16"/>
@@ -1070,6 +1256,7 @@
             </w:pPr>
             <w:r>
               <w:rPr>
+                <w:rFonts w:ascii="Aptos" w:hAnsi="Aptos"/>
                 <w:noProof/>
                 <w:sz w:val="16"/>
                 <w:szCs w:val="16"/>
@@ -1080,9 +1267,10 @@
           </w:p>
           <w:p>
             <w:pPr>
-              <w:pStyle w:val="Listaconvietas"/>
+              <w:pStyle w:val="ListBullet"/>
               <w:jc w:val="both"/>
               <w:rPr>
+                <w:rFonts w:ascii="Aptos" w:hAnsi="Aptos"/>
                 <w:noProof/>
                 <w:sz w:val="16"/>
                 <w:szCs w:val="16"/>
@@ -1090,6 +1278,7 @@
             </w:pPr>
             <w:r>
               <w:rPr>
+                <w:rFonts w:ascii="Aptos" w:hAnsi="Aptos"/>
                 <w:noProof/>
                 <w:sz w:val="16"/>
                 <w:szCs w:val="16"/>
@@ -1100,9 +1289,10 @@
           </w:p>
           <w:p>
             <w:pPr>
-              <w:pStyle w:val="Listaconvietas"/>
+              <w:pStyle w:val="ListBullet"/>
               <w:jc w:val="both"/>
               <w:rPr>
+                <w:rFonts w:ascii="Aptos" w:hAnsi="Aptos"/>
                 <w:noProof/>
                 <w:sz w:val="16"/>
                 <w:szCs w:val="16"/>
@@ -1110,6 +1300,7 @@
             </w:pPr>
             <w:r>
               <w:rPr>
+                <w:rFonts w:ascii="Aptos" w:hAnsi="Aptos"/>
                 <w:noProof/>
                 <w:sz w:val="16"/>
                 <w:szCs w:val="16"/>
@@ -1188,7 +1379,7 @@
     <w:lvl w:ilvl="0">
       <w:start w:val="1"/>
       <w:numFmt w:val="bullet"/>
-      <w:pStyle w:val="Listaconvietas"/>
+      <w:pStyle w:val="ListBullet"/>
       <w:lvlText w:val=""/>
       <w:lvlJc w:val="left"/>
       <w:pPr>
@@ -1706,11 +1897,11 @@
       <w:szCs w:val="22"/>
     </w:rPr>
   </w:style>
-  <w:style w:type="paragraph" w:styleId="Ttulo1">
+  <w:style w:type="paragraph" w:styleId="Heading1">
     <w:name w:val="heading 1"/>
     <w:basedOn w:val="Normal"/>
     <w:next w:val="Normal"/>
-    <w:link w:val="Ttulo1Car"/>
+    <w:link w:val="Heading1Char"/>
     <w:uiPriority w:val="9"/>
     <w:qFormat/>
     <w:rsid w:val="00AD76E2"/>
@@ -1727,11 +1918,11 @@
       <w:szCs w:val="32"/>
     </w:rPr>
   </w:style>
-  <w:style w:type="paragraph" w:styleId="Ttulo2">
+  <w:style w:type="paragraph" w:styleId="Heading2">
     <w:name w:val="heading 2"/>
     <w:basedOn w:val="Normal"/>
     <w:next w:val="Normal"/>
-    <w:link w:val="Ttulo2Car"/>
+    <w:link w:val="Heading2Char"/>
     <w:uiPriority w:val="9"/>
     <w:qFormat/>
     <w:rsid w:val="004D3011"/>
@@ -1753,11 +1944,11 @@
       <w:szCs w:val="26"/>
     </w:rPr>
   </w:style>
-  <w:style w:type="paragraph" w:styleId="Ttulo3">
+  <w:style w:type="paragraph" w:styleId="Heading3">
     <w:name w:val="heading 3"/>
     <w:basedOn w:val="Normal"/>
     <w:next w:val="Normal"/>
-    <w:link w:val="Ttulo3Car"/>
+    <w:link w:val="Heading3Char"/>
     <w:uiPriority w:val="9"/>
     <w:qFormat/>
     <w:rsid w:val="00D5459D"/>
@@ -1776,11 +1967,11 @@
       <w:szCs w:val="24"/>
     </w:rPr>
   </w:style>
-  <w:style w:type="paragraph" w:styleId="Ttulo4">
+  <w:style w:type="paragraph" w:styleId="Heading4">
     <w:name w:val="heading 4"/>
     <w:basedOn w:val="Normal"/>
     <w:next w:val="Normal"/>
-    <w:link w:val="Ttulo4Car"/>
+    <w:link w:val="Heading4Char"/>
     <w:uiPriority w:val="9"/>
     <w:qFormat/>
     <w:rsid w:val="00B359E4"/>
@@ -1791,13 +1982,13 @@
       <w:b/>
     </w:rPr>
   </w:style>
-  <w:style w:type="character" w:default="1" w:styleId="Fuentedeprrafopredeter">
+  <w:style w:type="character" w:default="1" w:styleId="DefaultParagraphFont">
     <w:name w:val="Default Paragraph Font"/>
     <w:uiPriority w:val="1"/>
     <w:semiHidden/>
     <w:unhideWhenUsed/>
   </w:style>
-  <w:style w:type="table" w:default="1" w:styleId="Tablanormal">
+  <w:style w:type="table" w:default="1" w:styleId="TableNormal">
     <w:name w:val="Normal Table"/>
     <w:uiPriority w:val="99"/>
     <w:semiHidden/>
@@ -1812,16 +2003,16 @@
       </w:tblCellMar>
     </w:tblPr>
   </w:style>
-  <w:style w:type="numbering" w:default="1" w:styleId="Sinlista">
+  <w:style w:type="numbering" w:default="1" w:styleId="NoList">
     <w:name w:val="No List"/>
     <w:uiPriority w:val="99"/>
     <w:semiHidden/>
     <w:unhideWhenUsed/>
   </w:style>
-  <w:style w:type="character" w:customStyle="1" w:styleId="Ttulo2Car">
-    <w:name w:val="Título 2 Car"/>
-    <w:basedOn w:val="Fuentedeprrafopredeter"/>
-    <w:link w:val="Ttulo2"/>
+  <w:style w:type="character" w:customStyle="1" w:styleId="Heading2Char">
+    <w:name w:val="Heading 2 Char"/>
+    <w:basedOn w:val="DefaultParagraphFont"/>
+    <w:link w:val="Heading2"/>
     <w:uiPriority w:val="9"/>
     <w:rsid w:val="004D3011"/>
     <w:rPr>
@@ -1833,11 +2024,11 @@
       <w:szCs w:val="26"/>
     </w:rPr>
   </w:style>
-  <w:style w:type="paragraph" w:styleId="Ttulo">
+  <w:style w:type="paragraph" w:styleId="Title">
     <w:name w:val="Title"/>
     <w:basedOn w:val="Normal"/>
     <w:next w:val="Normal"/>
-    <w:link w:val="TtuloCar"/>
+    <w:link w:val="TitleChar"/>
     <w:uiPriority w:val="10"/>
     <w:qFormat/>
     <w:rsid w:val="001B2ABD"/>
@@ -1848,10 +2039,10 @@
       <w:szCs w:val="76"/>
     </w:rPr>
   </w:style>
-  <w:style w:type="character" w:customStyle="1" w:styleId="TtuloCar">
-    <w:name w:val="Título Car"/>
-    <w:basedOn w:val="Fuentedeprrafopredeter"/>
-    <w:link w:val="Ttulo"/>
+  <w:style w:type="character" w:customStyle="1" w:styleId="TitleChar">
+    <w:name w:val="Title Char"/>
+    <w:basedOn w:val="DefaultParagraphFont"/>
+    <w:link w:val="Title"/>
     <w:uiPriority w:val="10"/>
     <w:rsid w:val="001B2ABD"/>
     <w:rPr>
@@ -1861,9 +2052,9 @@
       <w:szCs w:val="76"/>
     </w:rPr>
   </w:style>
-  <w:style w:type="character" w:styleId="nfasis">
+  <w:style w:type="character" w:styleId="Emphasis">
     <w:name w:val="Emphasis"/>
-    <w:basedOn w:val="Fuentedeprrafopredeter"/>
+    <w:basedOn w:val="DefaultParagraphFont"/>
     <w:uiPriority w:val="11"/>
     <w:semiHidden/>
     <w:qFormat/>
@@ -1873,10 +2064,10 @@
       <w:iCs/>
     </w:rPr>
   </w:style>
-  <w:style w:type="character" w:customStyle="1" w:styleId="Ttulo1Car">
-    <w:name w:val="Título 1 Car"/>
-    <w:basedOn w:val="Fuentedeprrafopredeter"/>
-    <w:link w:val="Ttulo1"/>
+  <w:style w:type="character" w:customStyle="1" w:styleId="Heading1Char">
+    <w:name w:val="Heading 1 Char"/>
+    <w:basedOn w:val="DefaultParagraphFont"/>
+    <w:link w:val="Heading1"/>
     <w:uiPriority w:val="9"/>
     <w:rsid w:val="00AD76E2"/>
     <w:rPr>
@@ -1886,18 +2077,18 @@
       <w:szCs w:val="32"/>
     </w:rPr>
   </w:style>
-  <w:style w:type="paragraph" w:styleId="Fecha">
+  <w:style w:type="paragraph" w:styleId="Date">
     <w:name w:val="Date"/>
     <w:basedOn w:val="Normal"/>
     <w:next w:val="Normal"/>
-    <w:link w:val="FechaCar"/>
+    <w:link w:val="DateChar"/>
     <w:uiPriority w:val="99"/>
     <w:rsid w:val="00036450"/>
   </w:style>
-  <w:style w:type="character" w:customStyle="1" w:styleId="FechaCar">
-    <w:name w:val="Fecha Car"/>
-    <w:basedOn w:val="Fuentedeprrafopredeter"/>
-    <w:link w:val="Fecha"/>
+  <w:style w:type="character" w:customStyle="1" w:styleId="DateChar">
+    <w:name w:val="Date Char"/>
+    <w:basedOn w:val="DefaultParagraphFont"/>
+    <w:link w:val="Date"/>
     <w:uiPriority w:val="99"/>
     <w:rsid w:val="00036450"/>
     <w:rPr>
@@ -1905,9 +2096,9 @@
       <w:szCs w:val="22"/>
     </w:rPr>
   </w:style>
-  <w:style w:type="character" w:styleId="Hipervnculo">
+  <w:style w:type="character" w:styleId="Hyperlink">
     <w:name w:val="Hyperlink"/>
-    <w:basedOn w:val="Fuentedeprrafopredeter"/>
+    <w:basedOn w:val="DefaultParagraphFont"/>
     <w:uiPriority w:val="99"/>
     <w:unhideWhenUsed/>
     <w:rsid w:val="00281FD5"/>
@@ -1916,9 +2107,9 @@
       <w:u w:val="single"/>
     </w:rPr>
   </w:style>
-  <w:style w:type="character" w:styleId="Mencinsinresolver">
+  <w:style w:type="character" w:styleId="UnresolvedMention">
     <w:name w:val="Unresolved Mention"/>
-    <w:basedOn w:val="Fuentedeprrafopredeter"/>
+    <w:basedOn w:val="DefaultParagraphFont"/>
     <w:uiPriority w:val="99"/>
     <w:semiHidden/>
     <w:rsid w:val="004813B3"/>
@@ -1927,10 +2118,10 @@
       <w:shd w:val="clear" w:color="auto" w:fill="E1DFDD"/>
     </w:rPr>
   </w:style>
-  <w:style w:type="paragraph" w:styleId="Encabezado">
+  <w:style w:type="paragraph" w:styleId="Header">
     <w:name w:val="header"/>
     <w:basedOn w:val="Normal"/>
-    <w:link w:val="EncabezadoCar"/>
+    <w:link w:val="HeaderChar"/>
     <w:uiPriority w:val="99"/>
     <w:semiHidden/>
     <w:rsid w:val="000C45FF"/>
@@ -1941,10 +2132,10 @@
       </w:tabs>
     </w:pPr>
   </w:style>
-  <w:style w:type="character" w:customStyle="1" w:styleId="EncabezadoCar">
-    <w:name w:val="Encabezado Car"/>
-    <w:basedOn w:val="Fuentedeprrafopredeter"/>
-    <w:link w:val="Encabezado"/>
+  <w:style w:type="character" w:customStyle="1" w:styleId="HeaderChar">
+    <w:name w:val="Header Char"/>
+    <w:basedOn w:val="DefaultParagraphFont"/>
+    <w:link w:val="Header"/>
     <w:uiPriority w:val="99"/>
     <w:semiHidden/>
     <w:rsid w:val="000C45FF"/>
@@ -1953,10 +2144,10 @@
       <w:szCs w:val="22"/>
     </w:rPr>
   </w:style>
-  <w:style w:type="paragraph" w:styleId="Piedepgina">
+  <w:style w:type="paragraph" w:styleId="Footer">
     <w:name w:val="footer"/>
     <w:basedOn w:val="Normal"/>
-    <w:link w:val="PiedepginaCar"/>
+    <w:link w:val="FooterChar"/>
     <w:uiPriority w:val="99"/>
     <w:semiHidden/>
     <w:rsid w:val="000C45FF"/>
@@ -1967,10 +2158,10 @@
       </w:tabs>
     </w:pPr>
   </w:style>
-  <w:style w:type="character" w:customStyle="1" w:styleId="PiedepginaCar">
-    <w:name w:val="Pie de página Car"/>
-    <w:basedOn w:val="Fuentedeprrafopredeter"/>
-    <w:link w:val="Piedepgina"/>
+  <w:style w:type="character" w:customStyle="1" w:styleId="FooterChar">
+    <w:name w:val="Footer Char"/>
+    <w:basedOn w:val="DefaultParagraphFont"/>
+    <w:link w:val="Footer"/>
     <w:uiPriority w:val="99"/>
     <w:semiHidden/>
     <w:rsid w:val="000C45FF"/>
@@ -1979,9 +2170,9 @@
       <w:szCs w:val="22"/>
     </w:rPr>
   </w:style>
-  <w:style w:type="table" w:styleId="Tablaconcuadrcula">
+  <w:style w:type="table" w:styleId="TableGrid">
     <w:name w:val="Table Grid"/>
-    <w:basedOn w:val="Tablanormal"/>
+    <w:basedOn w:val="TableNormal"/>
     <w:uiPriority w:val="39"/>
     <w:rsid w:val="001B2ABD"/>
     <w:tblPr>
@@ -1995,9 +2186,9 @@
       </w:tblBorders>
     </w:tblPr>
   </w:style>
-  <w:style w:type="character" w:styleId="Textodelmarcadordeposicin">
+  <w:style w:type="character" w:styleId="PlaceholderText">
     <w:name w:val="Placeholder Text"/>
-    <w:basedOn w:val="Fuentedeprrafopredeter"/>
+    <w:basedOn w:val="DefaultParagraphFont"/>
     <w:uiPriority w:val="99"/>
     <w:semiHidden/>
     <w:rsid w:val="001B2ABD"/>
@@ -2005,11 +2196,11 @@
       <w:color w:val="808080"/>
     </w:rPr>
   </w:style>
-  <w:style w:type="paragraph" w:styleId="Subttulo">
+  <w:style w:type="paragraph" w:styleId="Subtitle">
     <w:name w:val="Subtitle"/>
     <w:basedOn w:val="Normal"/>
     <w:next w:val="Normal"/>
-    <w:link w:val="SubttuloCar"/>
+    <w:link w:val="SubtitleChar"/>
     <w:uiPriority w:val="11"/>
     <w:qFormat/>
     <w:rsid w:val="001B2ABD"/>
@@ -2022,10 +2213,10 @@
       <w:fitText w:val="2160" w:id="1744560130"/>
     </w:rPr>
   </w:style>
-  <w:style w:type="character" w:customStyle="1" w:styleId="SubttuloCar">
-    <w:name w:val="Subtítulo Car"/>
-    <w:basedOn w:val="Fuentedeprrafopredeter"/>
-    <w:link w:val="Subttulo"/>
+  <w:style w:type="character" w:customStyle="1" w:styleId="SubtitleChar">
+    <w:name w:val="Subtitle Char"/>
+    <w:basedOn w:val="DefaultParagraphFont"/>
+    <w:link w:val="Subtitle"/>
     <w:uiPriority w:val="11"/>
     <w:rsid w:val="001B2ABD"/>
     <w:rPr>
@@ -2037,10 +2228,10 @@
       <w:fitText w:val="2160" w:id="1744560130"/>
     </w:rPr>
   </w:style>
-  <w:style w:type="character" w:customStyle="1" w:styleId="Ttulo3Car">
-    <w:name w:val="Título 3 Car"/>
-    <w:basedOn w:val="Fuentedeprrafopredeter"/>
-    <w:link w:val="Ttulo3"/>
+  <w:style w:type="character" w:customStyle="1" w:styleId="Heading3Char">
+    <w:name w:val="Heading 3 Char"/>
+    <w:basedOn w:val="DefaultParagraphFont"/>
+    <w:link w:val="Heading3"/>
     <w:uiPriority w:val="9"/>
     <w:rsid w:val="00D5459D"/>
     <w:rPr>
@@ -2051,10 +2242,10 @@
       <w:sz w:val="22"/>
     </w:rPr>
   </w:style>
-  <w:style w:type="character" w:customStyle="1" w:styleId="Ttulo4Car">
-    <w:name w:val="Título 4 Car"/>
-    <w:basedOn w:val="Fuentedeprrafopredeter"/>
-    <w:link w:val="Ttulo4"/>
+  <w:style w:type="character" w:customStyle="1" w:styleId="Heading4Char">
+    <w:name w:val="Heading 4 Char"/>
+    <w:basedOn w:val="DefaultParagraphFont"/>
+    <w:link w:val="Heading4"/>
     <w:uiPriority w:val="9"/>
     <w:rsid w:val="00B359E4"/>
     <w:rPr>
@@ -2063,7 +2254,7 @@
       <w:szCs w:val="22"/>
     </w:rPr>
   </w:style>
-  <w:style w:type="paragraph" w:styleId="Listaconvietas">
+  <w:style w:type="paragraph" w:styleId="ListBullet">
     <w:name w:val="List Bullet"/>
     <w:basedOn w:val="Normal"/>
     <w:uiPriority w:val="11"/>
@@ -2082,7 +2273,7 @@
       <w:lang w:eastAsia="en-US"/>
     </w:rPr>
   </w:style>
-  <w:style w:type="paragraph" w:styleId="Sinespaciado">
+  <w:style w:type="paragraph" w:styleId="NoSpacing">
     <w:name w:val="No Spacing"/>
     <w:uiPriority w:val="1"/>
     <w:qFormat/>
@@ -2092,9 +2283,9 @@
       <w:szCs w:val="22"/>
     </w:rPr>
   </w:style>
-  <w:style w:type="character" w:styleId="Hipervnculovisitado">
+  <w:style w:type="character" w:styleId="FollowedHyperlink">
     <w:name w:val="FollowedHyperlink"/>
-    <w:basedOn w:val="Fuentedeprrafopredeter"/>
+    <w:basedOn w:val="DefaultParagraphFont"/>
     <w:uiPriority w:val="99"/>
     <w:semiHidden/>
     <w:unhideWhenUsed/>
@@ -2332,7 +2523,6 @@
     <w:sig w:usb0="00000287" w:usb1="00000000" w:usb2="00000000" w:usb3="00000000" w:csb0="0000009F" w:csb1="00000000"/>
   </w:font>
   <w:font w:name="Meiryo">
-    <w:panose1 w:val="020B0604030504040204"/>
     <w:charset w:val="80"/>
     <w:family w:val="swiss"/>
     <w:pitch w:val="variable"/>
@@ -2353,7 +2543,6 @@
   </w:font>
   <w:font w:name="Yu Mincho">
     <w:altName w:val="游明朝"/>
-    <w:panose1 w:val="02020400000000000000"/>
     <w:charset w:val="80"/>
     <w:family w:val="roman"/>
     <w:pitch w:val="variable"/>
@@ -2393,7 +2582,9 @@
   </w:compat>
   <w:rsids>
     <w:rsidRoot w:val="009C022E"/>
+    <w:rsid w:val="00501177"/>
     <w:rsid w:val="006E68A0"/>
+    <w:rsid w:val="00814815"/>
     <w:rsid w:val="0087762F"/>
     <w:rsid w:val="008844CC"/>
     <w:rsid w:val="009C022E"/>
@@ -2823,13 +3014,13 @@
     <w:name w:val="Normal"/>
     <w:qFormat/>
   </w:style>
-  <w:style w:type="character" w:default="1" w:styleId="Fuentedeprrafopredeter">
+  <w:style w:type="character" w:default="1" w:styleId="DefaultParagraphFont">
     <w:name w:val="Default Paragraph Font"/>
     <w:uiPriority w:val="1"/>
     <w:semiHidden/>
     <w:unhideWhenUsed/>
   </w:style>
-  <w:style w:type="table" w:default="1" w:styleId="Tablanormal">
+  <w:style w:type="table" w:default="1" w:styleId="TableNormal">
     <w:name w:val="Normal Table"/>
     <w:uiPriority w:val="99"/>
     <w:semiHidden/>
@@ -2844,7 +3035,7 @@
       </w:tblCellMar>
     </w:tblPr>
   </w:style>
-  <w:style w:type="numbering" w:default="1" w:styleId="Sinlista">
+  <w:style w:type="numbering" w:default="1" w:styleId="NoList">
     <w:name w:val="No List"/>
     <w:uiPriority w:val="99"/>
     <w:semiHidden/>
@@ -3141,15 +3332,6 @@
 </file>
 
 <file path=customXml/item1.xml><?xml version="1.0" encoding="utf-8"?>
-<p:properties xmlns:p="http://schemas.microsoft.com/office/2006/metadata/properties" xmlns:xsi="http://www.w3.org/2001/XMLSchema-instance" xmlns:pc="http://schemas.microsoft.com/office/infopath/2007/PartnerControls">
-  <documentManagement>
-    <Status xmlns="71af3243-3dd4-4a8d-8c0d-dd76da1f02a5">Not started</Status>
-    <MediaServiceKeyPoints xmlns="71af3243-3dd4-4a8d-8c0d-dd76da1f02a5" xsi:nil="true"/>
-  </documentManagement>
-</p:properties>
-</file>
-
-<file path=customXml/item2.xml><?xml version="1.0" encoding="utf-8"?>
 <ct:contentTypeSchema xmlns:ct="http://schemas.microsoft.com/office/2006/metadata/contentType" xmlns:ma="http://schemas.microsoft.com/office/2006/metadata/properties/metaAttributes" ct:_="" ma:_="" ma:contentTypeName="Document" ma:contentTypeID="0x01010079F111ED35F8CC479449609E8A0923A6" ma:contentTypeVersion="12" ma:contentTypeDescription="Create a new document." ma:contentTypeScope="" ma:versionID="7e3f163ba23981de9af4e94a4fc3c170">
   <xsd:schema xmlns:xsd="http://www.w3.org/2001/XMLSchema" xmlns:xs="http://www.w3.org/2001/XMLSchema" xmlns:p="http://schemas.microsoft.com/office/2006/metadata/properties" xmlns:ns2="71af3243-3dd4-4a8d-8c0d-dd76da1f02a5" xmlns:ns3="16c05727-aa75-4e4a-9b5f-8a80a1165891" targetNamespace="http://schemas.microsoft.com/office/2006/metadata/properties" ma:root="true" ma:fieldsID="77303e74caa42b09a8f0afd286949429" ns2:_="" ns3:_="">
     <xsd:import namespace="71af3243-3dd4-4a8d-8c0d-dd76da1f02a5"/>
@@ -3370,6 +3552,15 @@
 </ct:contentTypeSchema>
 </file>
 
+<file path=customXml/item2.xml><?xml version="1.0" encoding="utf-8"?>
+<p:properties xmlns:p="http://schemas.microsoft.com/office/2006/metadata/properties" xmlns:xsi="http://www.w3.org/2001/XMLSchema-instance" xmlns:pc="http://schemas.microsoft.com/office/infopath/2007/PartnerControls">
+  <documentManagement>
+    <Status xmlns="71af3243-3dd4-4a8d-8c0d-dd76da1f02a5">Not started</Status>
+    <MediaServiceKeyPoints xmlns="71af3243-3dd4-4a8d-8c0d-dd76da1f02a5" xsi:nil="true"/>
+  </documentManagement>
+</p:properties>
+</file>
+
 <file path=customXml/item3.xml><?xml version="1.0" encoding="utf-8"?>
 <?mso-contentType ?>
 <FormTemplates xmlns="http://schemas.microsoft.com/sharepoint/v3/contenttype/forms">
@@ -3380,16 +3571,6 @@
 </file>
 
 <file path=customXml/itemProps1.xml><?xml version="1.0" encoding="utf-8"?>
-<ds:datastoreItem xmlns:ds="http://schemas.openxmlformats.org/officeDocument/2006/customXml" ds:itemID="{E57A970D-2C6E-4A2B-99A4-9AD6320AEE66}">
-  <ds:schemaRefs>
-    <ds:schemaRef ds:uri="http://schemas.microsoft.com/office/2006/metadata/properties"/>
-    <ds:schemaRef ds:uri="http://schemas.microsoft.com/office/infopath/2007/PartnerControls"/>
-    <ds:schemaRef ds:uri="71af3243-3dd4-4a8d-8c0d-dd76da1f02a5"/>
-  </ds:schemaRefs>
-</ds:datastoreItem>
-</file>
-
-<file path=customXml/itemProps2.xml><?xml version="1.0" encoding="utf-8"?>
 <ds:datastoreItem xmlns:ds="http://schemas.openxmlformats.org/officeDocument/2006/customXml" ds:itemID="{4308CA73-F9EA-41E6-BB4B-20FAACCD49DE}">
   <ds:schemaRefs>
     <ds:schemaRef ds:uri="http://schemas.microsoft.com/office/2006/metadata/contentType"/>
@@ -3408,6 +3589,16 @@
 </ds:datastoreItem>
 </file>
 
+<file path=customXml/itemProps2.xml><?xml version="1.0" encoding="utf-8"?>
+<ds:datastoreItem xmlns:ds="http://schemas.openxmlformats.org/officeDocument/2006/customXml" ds:itemID="{E57A970D-2C6E-4A2B-99A4-9AD6320AEE66}">
+  <ds:schemaRefs>
+    <ds:schemaRef ds:uri="http://schemas.microsoft.com/office/2006/metadata/properties"/>
+    <ds:schemaRef ds:uri="http://schemas.microsoft.com/office/infopath/2007/PartnerControls"/>
+    <ds:schemaRef ds:uri="71af3243-3dd4-4a8d-8c0d-dd76da1f02a5"/>
+  </ds:schemaRefs>
+</ds:datastoreItem>
+</file>
+
 <file path=customXml/itemProps3.xml><?xml version="1.0" encoding="utf-8"?>
 <ds:datastoreItem xmlns:ds="http://schemas.openxmlformats.org/officeDocument/2006/customXml" ds:itemID="{05EF3759-52C9-494D-810E-B2DD79D25AE8}">
   <ds:schemaRefs>

--- a/accessories/CV_Gauna.docx
+++ b/accessories/CV_Gauna.docx
@@ -284,13 +284,14 @@
                   <w:rPr>
                     <w:rFonts w:ascii="Aptos" w:hAnsi="Aptos"/>
                     <w:noProof/>
+                    <w:lang w:val="en-US"/>
                   </w:rPr>
                 </w:pPr>
                 <w:r>
                   <w:rPr>
                     <w:rFonts w:ascii="Aptos" w:hAnsi="Aptos"/>
                     <w:noProof/>
-                    <w:lang w:bidi="es-ES"/>
+                    <w:lang w:val="en-US" w:bidi="es-ES"/>
                   </w:rPr>
                   <w:t>Contacto</w:t>
                 </w:r>
@@ -302,23 +303,23 @@
               <w:rPr>
                 <w:rFonts w:ascii="Aptos" w:hAnsi="Aptos"/>
                 <w:noProof/>
-                <w:lang w:bidi="es-ES"/>
-              </w:rPr>
-            </w:pPr>
-          </w:p>
-          <w:p>
-            <w:pPr>
-              <w:rPr>
-                <w:rFonts w:ascii="Aptos" w:hAnsi="Aptos"/>
-                <w:noProof/>
-                <w:lang w:val="es-AR" w:bidi="es-ES"/>
-              </w:rPr>
-            </w:pPr>
-            <w:r>
-              <w:rPr>
-                <w:rFonts w:ascii="Aptos" w:hAnsi="Aptos"/>
-                <w:noProof/>
-                <w:lang w:val="es-AR" w:bidi="es-ES"/>
+                <w:lang w:val="en-US" w:bidi="es-ES"/>
+              </w:rPr>
+            </w:pPr>
+          </w:p>
+          <w:p>
+            <w:pPr>
+              <w:rPr>
+                <w:rFonts w:ascii="Aptos" w:hAnsi="Aptos"/>
+                <w:noProof/>
+                <w:lang w:val="en-US" w:bidi="es-ES"/>
+              </w:rPr>
+            </w:pPr>
+            <w:r>
+              <w:rPr>
+                <w:rFonts w:ascii="Aptos" w:hAnsi="Aptos"/>
+                <w:noProof/>
+                <w:lang w:val="en-US" w:bidi="es-ES"/>
               </w:rPr>
               <w:t>WEBSITE:</w:t>
             </w:r>
@@ -328,7 +329,7 @@
               <w:rPr>
                 <w:rFonts w:ascii="Aptos" w:hAnsi="Aptos"/>
                 <w:noProof/>
-                <w:lang w:val="es-AR"/>
+                <w:lang w:val="en-US"/>
               </w:rPr>
             </w:pPr>
             <w:hyperlink r:id="rId11" w:history="1">
@@ -337,27 +338,73 @@
                   <w:rStyle w:val="Hyperlink"/>
                   <w:rFonts w:ascii="Aptos" w:hAnsi="Aptos"/>
                   <w:noProof/>
-                  <w:lang w:val="es-AR"/>
+                  <w:lang w:val="en-US"/>
                 </w:rPr>
-                <w:t>/port</w:t>
+                <w:t>/portafolio</w:t>
+              </w:r>
+            </w:hyperlink>
+          </w:p>
+          <w:p>
+            <w:pPr>
+              <w:rPr>
+                <w:rFonts w:ascii="Aptos" w:hAnsi="Aptos"/>
+                <w:noProof/>
+                <w:lang w:val="en-US"/>
+              </w:rPr>
+            </w:pPr>
+          </w:p>
+          <w:p>
+            <w:pPr>
+              <w:rPr>
+                <w:rFonts w:ascii="Aptos" w:hAnsi="Aptos"/>
+                <w:noProof/>
+                <w:lang w:val="en-US" w:bidi="es-ES"/>
+              </w:rPr>
+            </w:pPr>
+            <w:r>
+              <w:rPr>
+                <w:rFonts w:ascii="Aptos" w:hAnsi="Aptos"/>
+                <w:noProof/>
+                <w:lang w:val="en-US" w:bidi="es-ES"/>
+              </w:rPr>
+              <w:t>GITHUB:</w:t>
+            </w:r>
+          </w:p>
+          <w:p>
+            <w:pPr>
+              <w:rPr>
+                <w:rFonts w:ascii="Aptos" w:hAnsi="Aptos"/>
+                <w:noProof/>
+                <w:lang w:val="en-US"/>
+              </w:rPr>
+            </w:pPr>
+            <w:hyperlink r:id="rId12" w:history="1">
+              <w:r>
+                <w:rPr>
+                  <w:rStyle w:val="Hyperlink"/>
+                  <w:rFonts w:ascii="Aptos" w:hAnsi="Aptos"/>
+                  <w:noProof/>
+                  <w:lang w:val="en-US"/>
+                </w:rPr>
+                <w:t>github.com/agus</w:t>
               </w:r>
               <w:r>
                 <w:rPr>
                   <w:rStyle w:val="Hyperlink"/>
                   <w:rFonts w:ascii="Aptos" w:hAnsi="Aptos"/>
                   <w:noProof/>
-                  <w:lang w:val="es-AR"/>
+                  <w:lang w:val="en-US"/>
                 </w:rPr>
-                <w:t>a</w:t>
+                <w:t>-</w:t>
               </w:r>
               <w:r>
                 <w:rPr>
                   <w:rStyle w:val="Hyperlink"/>
                   <w:rFonts w:ascii="Aptos" w:hAnsi="Aptos"/>
                   <w:noProof/>
-                  <w:lang w:val="es-AR"/>
+                  <w:lang w:val="en-US"/>
                 </w:rPr>
-                <w:t>folio</w:t>
+                <w:t>gauna</w:t>
               </w:r>
             </w:hyperlink>
           </w:p>
@@ -366,53 +413,7 @@
               <w:rPr>
                 <w:rFonts w:ascii="Aptos" w:hAnsi="Aptos"/>
                 <w:noProof/>
-                <w:lang w:val="es-AR"/>
-              </w:rPr>
-            </w:pPr>
-          </w:p>
-          <w:p>
-            <w:pPr>
-              <w:rPr>
-                <w:rFonts w:ascii="Aptos" w:hAnsi="Aptos"/>
-                <w:noProof/>
-                <w:lang w:val="es-AR" w:bidi="es-ES"/>
-              </w:rPr>
-            </w:pPr>
-            <w:r>
-              <w:rPr>
-                <w:rFonts w:ascii="Aptos" w:hAnsi="Aptos"/>
-                <w:noProof/>
-                <w:lang w:val="es-AR" w:bidi="es-ES"/>
-              </w:rPr>
-              <w:t>GITHUB:</w:t>
-            </w:r>
-          </w:p>
-          <w:p>
-            <w:pPr>
-              <w:rPr>
-                <w:rFonts w:ascii="Aptos" w:hAnsi="Aptos"/>
-                <w:noProof/>
-                <w:lang w:val="es-AR"/>
-              </w:rPr>
-            </w:pPr>
-            <w:hyperlink r:id="rId12" w:history="1">
-              <w:r>
-                <w:rPr>
-                  <w:rStyle w:val="Hyperlink"/>
-                  <w:rFonts w:ascii="Aptos" w:hAnsi="Aptos"/>
-                  <w:noProof/>
-                  <w:lang w:val="es-AR"/>
-                </w:rPr>
-                <w:t>github.com/agustinxgauna</w:t>
-              </w:r>
-            </w:hyperlink>
-          </w:p>
-          <w:p>
-            <w:pPr>
-              <w:rPr>
-                <w:rFonts w:ascii="Aptos" w:hAnsi="Aptos"/>
-                <w:noProof/>
-                <w:lang w:val="es-AR"/>
+                <w:lang w:val="en-US"/>
               </w:rPr>
             </w:pPr>
           </w:p>
@@ -449,7 +450,7 @@
                   <w:noProof/>
                   <w:lang w:val="en-US" w:bidi="es-ES"/>
                 </w:rPr>
-                <w:t>linkedin.com/in/agustinxgauna</w:t>
+                <w:t>linkedin.com/in/agus-gauna</w:t>
               </w:r>
             </w:hyperlink>
           </w:p>
@@ -482,14 +483,13 @@
                   <w:rPr>
                     <w:rFonts w:ascii="Aptos" w:hAnsi="Aptos"/>
                     <w:noProof/>
-                    <w:lang w:val="en-US"/>
                   </w:rPr>
                 </w:pPr>
                 <w:r>
                   <w:rPr>
                     <w:rFonts w:ascii="Aptos" w:hAnsi="Aptos"/>
                     <w:noProof/>
-                    <w:lang w:val="en-US" w:bidi="es-ES"/>
+                    <w:lang w:bidi="es-ES"/>
                   </w:rPr>
                   <w:t>CORREO ELECTRÓNICO:</w:t>
                 </w:r>
@@ -501,7 +501,7 @@
               <w:rPr>
                 <w:rFonts w:ascii="Aptos" w:hAnsi="Aptos"/>
                 <w:noProof/>
-                <w:lang w:val="en-US" w:bidi="es-ES"/>
+                <w:lang w:bidi="es-ES"/>
               </w:rPr>
             </w:pPr>
             <w:hyperlink r:id="rId14" w:history="1">
@@ -510,9 +510,9 @@
                   <w:rStyle w:val="Hyperlink"/>
                   <w:rFonts w:ascii="Aptos" w:hAnsi="Aptos"/>
                   <w:noProof/>
-                  <w:lang w:val="en-US" w:bidi="es-ES"/>
+                  <w:lang w:bidi="es-ES"/>
                 </w:rPr>
-                <w:t>agustinxgauna@hotmail.com</w:t>
+                <w:t>agus-gauna@hotmail.com</w:t>
               </w:r>
             </w:hyperlink>
           </w:p>
@@ -521,7 +521,7 @@
               <w:rPr>
                 <w:rFonts w:ascii="Aptos" w:hAnsi="Aptos"/>
                 <w:noProof/>
-                <w:lang w:val="en-US" w:bidi="es-ES"/>
+                <w:lang w:bidi="es-ES"/>
               </w:rPr>
             </w:pPr>
           </w:p>
@@ -545,14 +545,13 @@
                   <w:rPr>
                     <w:rFonts w:ascii="Aptos" w:hAnsi="Aptos"/>
                     <w:noProof/>
-                    <w:lang w:val="en-US"/>
                   </w:rPr>
                 </w:pPr>
                 <w:r>
                   <w:rPr>
                     <w:rFonts w:ascii="Aptos" w:hAnsi="Aptos"/>
                     <w:noProof/>
-                    <w:lang w:val="en-US" w:bidi="es-ES"/>
+                    <w:lang w:bidi="es-ES"/>
                   </w:rPr>
                   <w:t>TELÉFONO:</w:t>
                 </w:r>
@@ -2582,8 +2581,12 @@
   </w:compat>
   <w:rsids>
     <w:rsidRoot w:val="009C022E"/>
+    <w:rsid w:val="001B2A0D"/>
+    <w:rsid w:val="00342EFA"/>
+    <w:rsid w:val="0048170C"/>
     <w:rsid w:val="00501177"/>
     <w:rsid w:val="006E68A0"/>
+    <w:rsid w:val="0075213F"/>
     <w:rsid w:val="00814815"/>
     <w:rsid w:val="0087762F"/>
     <w:rsid w:val="008844CC"/>

--- a/accessories/CV_Gauna.docx
+++ b/accessories/CV_Gauna.docx
@@ -142,7 +142,7 @@
           </w:tcPr>
           <w:p>
             <w:pPr>
-              <w:pStyle w:val="Title"/>
+              <w:pStyle w:val="Ttulo"/>
               <w:ind w:left="-58"/>
               <w:rPr>
                 <w:rFonts w:ascii="Aptos" w:hAnsi="Aptos"/>
@@ -180,7 +180,7 @@
                 <w:szCs w:val="112"/>
                 <w:lang w:bidi="es-ES"/>
               </w:rPr>
-              <w:t>AGUSTÍN</w:t>
+              <w:t>SEBASTIÁN</w:t>
             </w:r>
           </w:p>
           <w:p>
@@ -223,7 +223,7 @@
             <w:sdtContent>
               <w:p>
                 <w:pPr>
-                  <w:pStyle w:val="Heading3"/>
+                  <w:pStyle w:val="Ttulo3"/>
                   <w:rPr>
                     <w:rFonts w:ascii="Aptos" w:hAnsi="Aptos"/>
                     <w:noProof/>
@@ -280,7 +280,7 @@
             <w:sdtContent>
               <w:p>
                 <w:pPr>
-                  <w:pStyle w:val="Heading3"/>
+                  <w:pStyle w:val="Ttulo3"/>
                   <w:rPr>
                     <w:rFonts w:ascii="Aptos" w:hAnsi="Aptos"/>
                     <w:noProof/>
@@ -335,76 +335,121 @@
             <w:hyperlink r:id="rId11" w:history="1">
               <w:r>
                 <w:rPr>
-                  <w:rStyle w:val="Hyperlink"/>
+                  <w:rStyle w:val="Hipervnculo"/>
                   <w:rFonts w:ascii="Aptos" w:hAnsi="Aptos"/>
                   <w:noProof/>
                   <w:lang w:val="en-US"/>
                 </w:rPr>
-                <w:t>/portafolio</w:t>
+                <w:t>/por</w:t>
               </w:r>
-            </w:hyperlink>
-          </w:p>
-          <w:p>
-            <w:pPr>
-              <w:rPr>
-                <w:rFonts w:ascii="Aptos" w:hAnsi="Aptos"/>
-                <w:noProof/>
-                <w:lang w:val="en-US"/>
-              </w:rPr>
-            </w:pPr>
-          </w:p>
-          <w:p>
-            <w:pPr>
-              <w:rPr>
-                <w:rFonts w:ascii="Aptos" w:hAnsi="Aptos"/>
-                <w:noProof/>
-                <w:lang w:val="en-US" w:bidi="es-ES"/>
-              </w:rPr>
-            </w:pPr>
-            <w:r>
-              <w:rPr>
-                <w:rFonts w:ascii="Aptos" w:hAnsi="Aptos"/>
-                <w:noProof/>
-                <w:lang w:val="en-US" w:bidi="es-ES"/>
-              </w:rPr>
-              <w:t>GITHUB:</w:t>
-            </w:r>
-          </w:p>
-          <w:p>
-            <w:pPr>
-              <w:rPr>
-                <w:rFonts w:ascii="Aptos" w:hAnsi="Aptos"/>
-                <w:noProof/>
-                <w:lang w:val="en-US"/>
-              </w:rPr>
-            </w:pPr>
-            <w:hyperlink r:id="rId12" w:history="1">
               <w:r>
                 <w:rPr>
-                  <w:rStyle w:val="Hyperlink"/>
+                  <w:rStyle w:val="Hipervnculo"/>
                   <w:rFonts w:ascii="Aptos" w:hAnsi="Aptos"/>
                   <w:noProof/>
                   <w:lang w:val="en-US"/>
                 </w:rPr>
-                <w:t>github.com/agus</w:t>
+                <w:t>t</w:t>
               </w:r>
               <w:r>
                 <w:rPr>
-                  <w:rStyle w:val="Hyperlink"/>
+                  <w:rStyle w:val="Hipervnculo"/>
                   <w:rFonts w:ascii="Aptos" w:hAnsi="Aptos"/>
                   <w:noProof/>
                   <w:lang w:val="en-US"/>
                 </w:rPr>
-                <w:t>-</w:t>
+                <w:t>af</w:t>
               </w:r>
               <w:r>
                 <w:rPr>
-                  <w:rStyle w:val="Hyperlink"/>
+                  <w:rStyle w:val="Hipervnculo"/>
                   <w:rFonts w:ascii="Aptos" w:hAnsi="Aptos"/>
                   <w:noProof/>
                   <w:lang w:val="en-US"/>
                 </w:rPr>
-                <w:t>gauna</w:t>
+                <w:t>o</w:t>
+              </w:r>
+              <w:r>
+                <w:rPr>
+                  <w:rStyle w:val="Hipervnculo"/>
+                  <w:rFonts w:ascii="Aptos" w:hAnsi="Aptos"/>
+                  <w:noProof/>
+                  <w:lang w:val="en-US"/>
+                </w:rPr>
+                <w:t>lio</w:t>
+              </w:r>
+            </w:hyperlink>
+          </w:p>
+          <w:p>
+            <w:pPr>
+              <w:rPr>
+                <w:rFonts w:ascii="Aptos" w:hAnsi="Aptos"/>
+                <w:noProof/>
+                <w:lang w:val="en-US"/>
+              </w:rPr>
+            </w:pPr>
+          </w:p>
+          <w:p>
+            <w:pPr>
+              <w:rPr>
+                <w:rFonts w:ascii="Aptos" w:hAnsi="Aptos"/>
+                <w:noProof/>
+                <w:lang w:val="en-US" w:bidi="es-ES"/>
+              </w:rPr>
+            </w:pPr>
+            <w:r>
+              <w:rPr>
+                <w:rFonts w:ascii="Aptos" w:hAnsi="Aptos"/>
+                <w:noProof/>
+                <w:lang w:val="en-US" w:bidi="es-ES"/>
+              </w:rPr>
+              <w:t>GITHUB:</w:t>
+            </w:r>
+          </w:p>
+          <w:p>
+            <w:pPr>
+              <w:rPr>
+                <w:rFonts w:ascii="Aptos" w:hAnsi="Aptos"/>
+                <w:noProof/>
+                <w:lang w:val="en-US"/>
+              </w:rPr>
+            </w:pPr>
+            <w:hyperlink r:id="rId12" w:history="1">
+              <w:r>
+                <w:rPr>
+                  <w:rStyle w:val="Hipervnculo"/>
+                  <w:rFonts w:ascii="Aptos" w:hAnsi="Aptos"/>
+                  <w:noProof/>
+                  <w:lang w:val="en-US"/>
+                </w:rPr>
+                <w:t>github.com/ga</w:t>
+              </w:r>
+              <w:r>
+                <w:rPr>
+                  <w:rStyle w:val="Hipervnculo"/>
+                  <w:rFonts w:ascii="Aptos" w:hAnsi="Aptos"/>
+                  <w:noProof/>
+                  <w:lang w:val="en-US"/>
+                </w:rPr>
+                <w:t>u</w:t>
+              </w:r>
+              <w:r>
+                <w:rPr>
+                  <w:rStyle w:val="Hipervnculo"/>
+                  <w:rFonts w:ascii="Aptos" w:hAnsi="Aptos"/>
+                  <w:noProof/>
+                  <w:lang w:val="en-US"/>
+                </w:rPr>
+                <w:t>n</w:t>
+              </w:r>
+              <w:r>
+                <w:rPr>
+                  <w:rStyle w:val="Hipervnculo"/>
+                  <w:rFonts w:ascii="Aptos" w:hAnsi="Aptos"/>
+                  <w:noProof/>
+                  <w:lang w:val="en-US"/>
+                </w:rPr>
+                <w:t>asebastian</w:t>
               </w:r>
             </w:hyperlink>
           </w:p>
@@ -445,12 +490,12 @@
             <w:hyperlink r:id="rId13" w:history="1">
               <w:r>
                 <w:rPr>
-                  <w:rStyle w:val="Hyperlink"/>
+                  <w:rStyle w:val="Hipervnculo"/>
                   <w:rFonts w:ascii="Aptos" w:hAnsi="Aptos"/>
                   <w:noProof/>
                   <w:lang w:val="en-US" w:bidi="es-ES"/>
                 </w:rPr>
-                <w:t>linkedin.com/in/agus-gauna</w:t>
+                <w:t>linkedin.com/in/gaunasebastian</w:t>
               </w:r>
             </w:hyperlink>
           </w:p>
@@ -507,12 +552,48 @@
             <w:hyperlink r:id="rId14" w:history="1">
               <w:r>
                 <w:rPr>
-                  <w:rStyle w:val="Hyperlink"/>
+                  <w:rStyle w:val="Hipervnculo"/>
                   <w:rFonts w:ascii="Aptos" w:hAnsi="Aptos"/>
                   <w:noProof/>
                   <w:lang w:bidi="es-ES"/>
                 </w:rPr>
-                <w:t>agus-gauna@hotmail.com</w:t>
+                <w:t>gaunas</w:t>
+              </w:r>
+              <w:r>
+                <w:rPr>
+                  <w:rStyle w:val="Hipervnculo"/>
+                  <w:rFonts w:ascii="Aptos" w:hAnsi="Aptos"/>
+                  <w:noProof/>
+                  <w:lang w:bidi="es-ES"/>
+                </w:rPr>
+                <w:t>e</w:t>
+              </w:r>
+              <w:r>
+                <w:rPr>
+                  <w:rStyle w:val="Hipervnculo"/>
+                  <w:rFonts w:ascii="Aptos" w:hAnsi="Aptos"/>
+                  <w:noProof/>
+                  <w:lang w:bidi="es-ES"/>
+                </w:rPr>
+                <w:t>bastian@aol</w:t>
+              </w:r>
+              <w:r>
+                <w:rPr>
+                  <w:rStyle w:val="Hipervnculo"/>
+                  <w:rFonts w:ascii="Aptos" w:hAnsi="Aptos"/>
+                  <w:noProof/>
+                  <w:lang w:bidi="es-ES"/>
+                </w:rPr>
+                <w:t>.</w:t>
+              </w:r>
+              <w:r>
+                <w:rPr>
+                  <w:rStyle w:val="Hipervnculo"/>
+                  <w:rFonts w:ascii="Aptos" w:hAnsi="Aptos"/>
+                  <w:noProof/>
+                  <w:lang w:bidi="es-ES"/>
+                </w:rPr>
+                <w:t>com</w:t>
               </w:r>
             </w:hyperlink>
           </w:p>
@@ -625,7 +706,7 @@
             <w:sdtContent>
               <w:p>
                 <w:pPr>
-                  <w:pStyle w:val="Heading2"/>
+                  <w:pStyle w:val="Ttulo2"/>
                   <w:rPr>
                     <w:rFonts w:ascii="Aptos" w:hAnsi="Aptos"/>
                     <w:noProof/>
@@ -644,7 +725,7 @@
           </w:sdt>
           <w:p>
             <w:pPr>
-              <w:pStyle w:val="Heading4"/>
+              <w:pStyle w:val="Ttulo4"/>
               <w:rPr>
                 <w:rFonts w:ascii="Aptos" w:hAnsi="Aptos"/>
                 <w:noProof/>
@@ -661,7 +742,7 @@
           </w:p>
           <w:p>
             <w:pPr>
-              <w:pStyle w:val="Heading4"/>
+              <w:pStyle w:val="Ttulo4"/>
               <w:rPr>
                 <w:rFonts w:ascii="Aptos" w:hAnsi="Aptos"/>
                 <w:noProof/>
@@ -711,7 +792,7 @@
           </w:p>
           <w:p>
             <w:pPr>
-              <w:pStyle w:val="Date"/>
+              <w:pStyle w:val="Fecha"/>
               <w:rPr>
                 <w:rFonts w:ascii="Aptos" w:hAnsi="Aptos"/>
                 <w:noProof/>
@@ -811,7 +892,7 @@
           </w:p>
           <w:p>
             <w:pPr>
-              <w:pStyle w:val="Heading4"/>
+              <w:pStyle w:val="Ttulo4"/>
               <w:rPr>
                 <w:rFonts w:ascii="Aptos" w:hAnsi="Aptos"/>
                 <w:noProof/>
@@ -829,7 +910,7 @@
           </w:p>
           <w:p>
             <w:pPr>
-              <w:pStyle w:val="Heading4"/>
+              <w:pStyle w:val="Ttulo4"/>
               <w:rPr>
                 <w:rFonts w:ascii="Aptos" w:hAnsi="Aptos"/>
                 <w:noProof/>
@@ -847,7 +928,7 @@
           </w:p>
           <w:p>
             <w:pPr>
-              <w:pStyle w:val="Date"/>
+              <w:pStyle w:val="Fecha"/>
               <w:rPr>
                 <w:rFonts w:ascii="Aptos" w:hAnsi="Aptos"/>
                 <w:noProof/>
@@ -959,7 +1040,7 @@
             <w:sdtContent>
               <w:p>
                 <w:pPr>
-                  <w:pStyle w:val="Heading2"/>
+                  <w:pStyle w:val="Ttulo2"/>
                   <w:rPr>
                     <w:rFonts w:ascii="Aptos" w:hAnsi="Aptos"/>
                     <w:noProof/>
@@ -978,7 +1059,7 @@
           </w:sdt>
           <w:p>
             <w:pPr>
-              <w:pStyle w:val="Heading4"/>
+              <w:pStyle w:val="Ttulo4"/>
               <w:rPr>
                 <w:rFonts w:ascii="Aptos" w:hAnsi="Aptos"/>
                 <w:noProof/>
@@ -995,7 +1076,7 @@
           </w:p>
           <w:p>
             <w:pPr>
-              <w:pStyle w:val="Date"/>
+              <w:pStyle w:val="Fecha"/>
               <w:rPr>
                 <w:rFonts w:ascii="Aptos" w:hAnsi="Aptos"/>
                 <w:noProof/>
@@ -1021,7 +1102,7 @@
           </w:p>
           <w:p>
             <w:pPr>
-              <w:pStyle w:val="Heading4"/>
+              <w:pStyle w:val="Ttulo4"/>
               <w:rPr>
                 <w:rFonts w:ascii="Aptos" w:hAnsi="Aptos"/>
                 <w:noProof/>
@@ -1078,7 +1159,7 @@
           </w:p>
           <w:p>
             <w:pPr>
-              <w:pStyle w:val="Heading4"/>
+              <w:pStyle w:val="Ttulo4"/>
               <w:rPr>
                 <w:rFonts w:ascii="Aptos" w:hAnsi="Aptos"/>
                 <w:noProof/>
@@ -1139,7 +1220,7 @@
           </w:p>
           <w:p>
             <w:pPr>
-              <w:pStyle w:val="Heading2"/>
+              <w:pStyle w:val="Ttulo2"/>
               <w:rPr>
                 <w:rFonts w:ascii="Aptos" w:hAnsi="Aptos"/>
                 <w:noProof/>
@@ -1156,7 +1237,7 @@
           </w:p>
           <w:p>
             <w:pPr>
-              <w:pStyle w:val="ListBullet"/>
+              <w:pStyle w:val="Listaconvietas"/>
               <w:jc w:val="both"/>
               <w:rPr>
                 <w:rFonts w:ascii="Aptos" w:hAnsi="Aptos"/>
@@ -1178,7 +1259,7 @@
           </w:p>
           <w:p>
             <w:pPr>
-              <w:pStyle w:val="ListBullet"/>
+              <w:pStyle w:val="Listaconvietas"/>
               <w:jc w:val="both"/>
               <w:rPr>
                 <w:rFonts w:ascii="Aptos" w:hAnsi="Aptos"/>
@@ -1200,7 +1281,7 @@
           </w:p>
           <w:p>
             <w:pPr>
-              <w:pStyle w:val="ListBullet"/>
+              <w:pStyle w:val="Listaconvietas"/>
               <w:jc w:val="both"/>
               <w:rPr>
                 <w:rFonts w:ascii="Aptos" w:hAnsi="Aptos"/>
@@ -1222,7 +1303,7 @@
           </w:p>
           <w:p>
             <w:pPr>
-              <w:pStyle w:val="ListBullet"/>
+              <w:pStyle w:val="Listaconvietas"/>
               <w:jc w:val="both"/>
               <w:rPr>
                 <w:rFonts w:ascii="Aptos" w:hAnsi="Aptos"/>
@@ -1244,7 +1325,7 @@
           </w:p>
           <w:p>
             <w:pPr>
-              <w:pStyle w:val="ListBullet"/>
+              <w:pStyle w:val="Listaconvietas"/>
               <w:jc w:val="both"/>
               <w:rPr>
                 <w:rFonts w:ascii="Aptos" w:hAnsi="Aptos"/>
@@ -1266,7 +1347,7 @@
           </w:p>
           <w:p>
             <w:pPr>
-              <w:pStyle w:val="ListBullet"/>
+              <w:pStyle w:val="Listaconvietas"/>
               <w:jc w:val="both"/>
               <w:rPr>
                 <w:rFonts w:ascii="Aptos" w:hAnsi="Aptos"/>
@@ -1288,7 +1369,7 @@
           </w:p>
           <w:p>
             <w:pPr>
-              <w:pStyle w:val="ListBullet"/>
+              <w:pStyle w:val="Listaconvietas"/>
               <w:jc w:val="both"/>
               <w:rPr>
                 <w:rFonts w:ascii="Aptos" w:hAnsi="Aptos"/>
@@ -1378,7 +1459,7 @@
     <w:lvl w:ilvl="0">
       <w:start w:val="1"/>
       <w:numFmt w:val="bullet"/>
-      <w:pStyle w:val="ListBullet"/>
+      <w:pStyle w:val="Listaconvietas"/>
       <w:lvlText w:val=""/>
       <w:lvlJc w:val="left"/>
       <w:pPr>
@@ -1896,11 +1977,11 @@
       <w:szCs w:val="22"/>
     </w:rPr>
   </w:style>
-  <w:style w:type="paragraph" w:styleId="Heading1">
+  <w:style w:type="paragraph" w:styleId="Ttulo1">
     <w:name w:val="heading 1"/>
     <w:basedOn w:val="Normal"/>
     <w:next w:val="Normal"/>
-    <w:link w:val="Heading1Char"/>
+    <w:link w:val="Ttulo1Car"/>
     <w:uiPriority w:val="9"/>
     <w:qFormat/>
     <w:rsid w:val="00AD76E2"/>
@@ -1917,11 +1998,11 @@
       <w:szCs w:val="32"/>
     </w:rPr>
   </w:style>
-  <w:style w:type="paragraph" w:styleId="Heading2">
+  <w:style w:type="paragraph" w:styleId="Ttulo2">
     <w:name w:val="heading 2"/>
     <w:basedOn w:val="Normal"/>
     <w:next w:val="Normal"/>
-    <w:link w:val="Heading2Char"/>
+    <w:link w:val="Ttulo2Car"/>
     <w:uiPriority w:val="9"/>
     <w:qFormat/>
     <w:rsid w:val="004D3011"/>
@@ -1943,11 +2024,11 @@
       <w:szCs w:val="26"/>
     </w:rPr>
   </w:style>
-  <w:style w:type="paragraph" w:styleId="Heading3">
+  <w:style w:type="paragraph" w:styleId="Ttulo3">
     <w:name w:val="heading 3"/>
     <w:basedOn w:val="Normal"/>
     <w:next w:val="Normal"/>
-    <w:link w:val="Heading3Char"/>
+    <w:link w:val="Ttulo3Car"/>
     <w:uiPriority w:val="9"/>
     <w:qFormat/>
     <w:rsid w:val="00D5459D"/>
@@ -1966,11 +2047,11 @@
       <w:szCs w:val="24"/>
     </w:rPr>
   </w:style>
-  <w:style w:type="paragraph" w:styleId="Heading4">
+  <w:style w:type="paragraph" w:styleId="Ttulo4">
     <w:name w:val="heading 4"/>
     <w:basedOn w:val="Normal"/>
     <w:next w:val="Normal"/>
-    <w:link w:val="Heading4Char"/>
+    <w:link w:val="Ttulo4Car"/>
     <w:uiPriority w:val="9"/>
     <w:qFormat/>
     <w:rsid w:val="00B359E4"/>
@@ -1981,13 +2062,13 @@
       <w:b/>
     </w:rPr>
   </w:style>
-  <w:style w:type="character" w:default="1" w:styleId="DefaultParagraphFont">
+  <w:style w:type="character" w:default="1" w:styleId="Fuentedeprrafopredeter">
     <w:name w:val="Default Paragraph Font"/>
     <w:uiPriority w:val="1"/>
     <w:semiHidden/>
     <w:unhideWhenUsed/>
   </w:style>
-  <w:style w:type="table" w:default="1" w:styleId="TableNormal">
+  <w:style w:type="table" w:default="1" w:styleId="Tablanormal">
     <w:name w:val="Normal Table"/>
     <w:uiPriority w:val="99"/>
     <w:semiHidden/>
@@ -2002,16 +2083,16 @@
       </w:tblCellMar>
     </w:tblPr>
   </w:style>
-  <w:style w:type="numbering" w:default="1" w:styleId="NoList">
+  <w:style w:type="numbering" w:default="1" w:styleId="Sinlista">
     <w:name w:val="No List"/>
     <w:uiPriority w:val="99"/>
     <w:semiHidden/>
     <w:unhideWhenUsed/>
   </w:style>
-  <w:style w:type="character" w:customStyle="1" w:styleId="Heading2Char">
-    <w:name w:val="Heading 2 Char"/>
-    <w:basedOn w:val="DefaultParagraphFont"/>
-    <w:link w:val="Heading2"/>
+  <w:style w:type="character" w:customStyle="1" w:styleId="Ttulo2Car">
+    <w:name w:val="Título 2 Car"/>
+    <w:basedOn w:val="Fuentedeprrafopredeter"/>
+    <w:link w:val="Ttulo2"/>
     <w:uiPriority w:val="9"/>
     <w:rsid w:val="004D3011"/>
     <w:rPr>
@@ -2023,11 +2104,11 @@
       <w:szCs w:val="26"/>
     </w:rPr>
   </w:style>
-  <w:style w:type="paragraph" w:styleId="Title">
+  <w:style w:type="paragraph" w:styleId="Ttulo">
     <w:name w:val="Title"/>
     <w:basedOn w:val="Normal"/>
     <w:next w:val="Normal"/>
-    <w:link w:val="TitleChar"/>
+    <w:link w:val="TtuloCar"/>
     <w:uiPriority w:val="10"/>
     <w:qFormat/>
     <w:rsid w:val="001B2ABD"/>
@@ -2038,10 +2119,10 @@
       <w:szCs w:val="76"/>
     </w:rPr>
   </w:style>
-  <w:style w:type="character" w:customStyle="1" w:styleId="TitleChar">
-    <w:name w:val="Title Char"/>
-    <w:basedOn w:val="DefaultParagraphFont"/>
-    <w:link w:val="Title"/>
+  <w:style w:type="character" w:customStyle="1" w:styleId="TtuloCar">
+    <w:name w:val="Título Car"/>
+    <w:basedOn w:val="Fuentedeprrafopredeter"/>
+    <w:link w:val="Ttulo"/>
     <w:uiPriority w:val="10"/>
     <w:rsid w:val="001B2ABD"/>
     <w:rPr>
@@ -2051,9 +2132,9 @@
       <w:szCs w:val="76"/>
     </w:rPr>
   </w:style>
-  <w:style w:type="character" w:styleId="Emphasis">
+  <w:style w:type="character" w:styleId="nfasis">
     <w:name w:val="Emphasis"/>
-    <w:basedOn w:val="DefaultParagraphFont"/>
+    <w:basedOn w:val="Fuentedeprrafopredeter"/>
     <w:uiPriority w:val="11"/>
     <w:semiHidden/>
     <w:qFormat/>
@@ -2063,10 +2144,10 @@
       <w:iCs/>
     </w:rPr>
   </w:style>
-  <w:style w:type="character" w:customStyle="1" w:styleId="Heading1Char">
-    <w:name w:val="Heading 1 Char"/>
-    <w:basedOn w:val="DefaultParagraphFont"/>
-    <w:link w:val="Heading1"/>
+  <w:style w:type="character" w:customStyle="1" w:styleId="Ttulo1Car">
+    <w:name w:val="Título 1 Car"/>
+    <w:basedOn w:val="Fuentedeprrafopredeter"/>
+    <w:link w:val="Ttulo1"/>
     <w:uiPriority w:val="9"/>
     <w:rsid w:val="00AD76E2"/>
     <w:rPr>
@@ -2076,18 +2157,18 @@
       <w:szCs w:val="32"/>
     </w:rPr>
   </w:style>
-  <w:style w:type="paragraph" w:styleId="Date">
+  <w:style w:type="paragraph" w:styleId="Fecha">
     <w:name w:val="Date"/>
     <w:basedOn w:val="Normal"/>
     <w:next w:val="Normal"/>
-    <w:link w:val="DateChar"/>
+    <w:link w:val="FechaCar"/>
     <w:uiPriority w:val="99"/>
     <w:rsid w:val="00036450"/>
   </w:style>
-  <w:style w:type="character" w:customStyle="1" w:styleId="DateChar">
-    <w:name w:val="Date Char"/>
-    <w:basedOn w:val="DefaultParagraphFont"/>
-    <w:link w:val="Date"/>
+  <w:style w:type="character" w:customStyle="1" w:styleId="FechaCar">
+    <w:name w:val="Fecha Car"/>
+    <w:basedOn w:val="Fuentedeprrafopredeter"/>
+    <w:link w:val="Fecha"/>
     <w:uiPriority w:val="99"/>
     <w:rsid w:val="00036450"/>
     <w:rPr>
@@ -2095,9 +2176,9 @@
       <w:szCs w:val="22"/>
     </w:rPr>
   </w:style>
-  <w:style w:type="character" w:styleId="Hyperlink">
+  <w:style w:type="character" w:styleId="Hipervnculo">
     <w:name w:val="Hyperlink"/>
-    <w:basedOn w:val="DefaultParagraphFont"/>
+    <w:basedOn w:val="Fuentedeprrafopredeter"/>
     <w:uiPriority w:val="99"/>
     <w:unhideWhenUsed/>
     <w:rsid w:val="00281FD5"/>
@@ -2106,9 +2187,9 @@
       <w:u w:val="single"/>
     </w:rPr>
   </w:style>
-  <w:style w:type="character" w:styleId="UnresolvedMention">
+  <w:style w:type="character" w:styleId="Mencinsinresolver">
     <w:name w:val="Unresolved Mention"/>
-    <w:basedOn w:val="DefaultParagraphFont"/>
+    <w:basedOn w:val="Fuentedeprrafopredeter"/>
     <w:uiPriority w:val="99"/>
     <w:semiHidden/>
     <w:rsid w:val="004813B3"/>
@@ -2117,10 +2198,10 @@
       <w:shd w:val="clear" w:color="auto" w:fill="E1DFDD"/>
     </w:rPr>
   </w:style>
-  <w:style w:type="paragraph" w:styleId="Header">
+  <w:style w:type="paragraph" w:styleId="Encabezado">
     <w:name w:val="header"/>
     <w:basedOn w:val="Normal"/>
-    <w:link w:val="HeaderChar"/>
+    <w:link w:val="EncabezadoCar"/>
     <w:uiPriority w:val="99"/>
     <w:semiHidden/>
     <w:rsid w:val="000C45FF"/>
@@ -2131,10 +2212,10 @@
       </w:tabs>
     </w:pPr>
   </w:style>
-  <w:style w:type="character" w:customStyle="1" w:styleId="HeaderChar">
-    <w:name w:val="Header Char"/>
-    <w:basedOn w:val="DefaultParagraphFont"/>
-    <w:link w:val="Header"/>
+  <w:style w:type="character" w:customStyle="1" w:styleId="EncabezadoCar">
+    <w:name w:val="Encabezado Car"/>
+    <w:basedOn w:val="Fuentedeprrafopredeter"/>
+    <w:link w:val="Encabezado"/>
     <w:uiPriority w:val="99"/>
     <w:semiHidden/>
     <w:rsid w:val="000C45FF"/>
@@ -2143,10 +2224,10 @@
       <w:szCs w:val="22"/>
     </w:rPr>
   </w:style>
-  <w:style w:type="paragraph" w:styleId="Footer">
+  <w:style w:type="paragraph" w:styleId="Piedepgina">
     <w:name w:val="footer"/>
     <w:basedOn w:val="Normal"/>
-    <w:link w:val="FooterChar"/>
+    <w:link w:val="PiedepginaCar"/>
     <w:uiPriority w:val="99"/>
     <w:semiHidden/>
     <w:rsid w:val="000C45FF"/>
@@ -2157,10 +2238,10 @@
       </w:tabs>
     </w:pPr>
   </w:style>
-  <w:style w:type="character" w:customStyle="1" w:styleId="FooterChar">
-    <w:name w:val="Footer Char"/>
-    <w:basedOn w:val="DefaultParagraphFont"/>
-    <w:link w:val="Footer"/>
+  <w:style w:type="character" w:customStyle="1" w:styleId="PiedepginaCar">
+    <w:name w:val="Pie de página Car"/>
+    <w:basedOn w:val="Fuentedeprrafopredeter"/>
+    <w:link w:val="Piedepgina"/>
     <w:uiPriority w:val="99"/>
     <w:semiHidden/>
     <w:rsid w:val="000C45FF"/>
@@ -2169,9 +2250,9 @@
       <w:szCs w:val="22"/>
     </w:rPr>
   </w:style>
-  <w:style w:type="table" w:styleId="TableGrid">
+  <w:style w:type="table" w:styleId="Tablaconcuadrcula">
     <w:name w:val="Table Grid"/>
-    <w:basedOn w:val="TableNormal"/>
+    <w:basedOn w:val="Tablanormal"/>
     <w:uiPriority w:val="39"/>
     <w:rsid w:val="001B2ABD"/>
     <w:tblPr>
@@ -2185,9 +2266,9 @@
       </w:tblBorders>
     </w:tblPr>
   </w:style>
-  <w:style w:type="character" w:styleId="PlaceholderText">
+  <w:style w:type="character" w:styleId="Textodelmarcadordeposicin">
     <w:name w:val="Placeholder Text"/>
-    <w:basedOn w:val="DefaultParagraphFont"/>
+    <w:basedOn w:val="Fuentedeprrafopredeter"/>
     <w:uiPriority w:val="99"/>
     <w:semiHidden/>
     <w:rsid w:val="001B2ABD"/>
@@ -2195,11 +2276,11 @@
       <w:color w:val="808080"/>
     </w:rPr>
   </w:style>
-  <w:style w:type="paragraph" w:styleId="Subtitle">
+  <w:style w:type="paragraph" w:styleId="Subttulo">
     <w:name w:val="Subtitle"/>
     <w:basedOn w:val="Normal"/>
     <w:next w:val="Normal"/>
-    <w:link w:val="SubtitleChar"/>
+    <w:link w:val="SubttuloCar"/>
     <w:uiPriority w:val="11"/>
     <w:qFormat/>
     <w:rsid w:val="001B2ABD"/>
@@ -2212,10 +2293,10 @@
       <w:fitText w:val="2160" w:id="1744560130"/>
     </w:rPr>
   </w:style>
-  <w:style w:type="character" w:customStyle="1" w:styleId="SubtitleChar">
-    <w:name w:val="Subtitle Char"/>
-    <w:basedOn w:val="DefaultParagraphFont"/>
-    <w:link w:val="Subtitle"/>
+  <w:style w:type="character" w:customStyle="1" w:styleId="SubttuloCar">
+    <w:name w:val="Subtítulo Car"/>
+    <w:basedOn w:val="Fuentedeprrafopredeter"/>
+    <w:link w:val="Subttulo"/>
     <w:uiPriority w:val="11"/>
     <w:rsid w:val="001B2ABD"/>
     <w:rPr>
@@ -2227,10 +2308,10 @@
       <w:fitText w:val="2160" w:id="1744560130"/>
     </w:rPr>
   </w:style>
-  <w:style w:type="character" w:customStyle="1" w:styleId="Heading3Char">
-    <w:name w:val="Heading 3 Char"/>
-    <w:basedOn w:val="DefaultParagraphFont"/>
-    <w:link w:val="Heading3"/>
+  <w:style w:type="character" w:customStyle="1" w:styleId="Ttulo3Car">
+    <w:name w:val="Título 3 Car"/>
+    <w:basedOn w:val="Fuentedeprrafopredeter"/>
+    <w:link w:val="Ttulo3"/>
     <w:uiPriority w:val="9"/>
     <w:rsid w:val="00D5459D"/>
     <w:rPr>
@@ -2241,10 +2322,10 @@
       <w:sz w:val="22"/>
     </w:rPr>
   </w:style>
-  <w:style w:type="character" w:customStyle="1" w:styleId="Heading4Char">
-    <w:name w:val="Heading 4 Char"/>
-    <w:basedOn w:val="DefaultParagraphFont"/>
-    <w:link w:val="Heading4"/>
+  <w:style w:type="character" w:customStyle="1" w:styleId="Ttulo4Car">
+    <w:name w:val="Título 4 Car"/>
+    <w:basedOn w:val="Fuentedeprrafopredeter"/>
+    <w:link w:val="Ttulo4"/>
     <w:uiPriority w:val="9"/>
     <w:rsid w:val="00B359E4"/>
     <w:rPr>
@@ -2253,7 +2334,7 @@
       <w:szCs w:val="22"/>
     </w:rPr>
   </w:style>
-  <w:style w:type="paragraph" w:styleId="ListBullet">
+  <w:style w:type="paragraph" w:styleId="Listaconvietas">
     <w:name w:val="List Bullet"/>
     <w:basedOn w:val="Normal"/>
     <w:uiPriority w:val="11"/>
@@ -2272,7 +2353,7 @@
       <w:lang w:eastAsia="en-US"/>
     </w:rPr>
   </w:style>
-  <w:style w:type="paragraph" w:styleId="NoSpacing">
+  <w:style w:type="paragraph" w:styleId="Sinespaciado">
     <w:name w:val="No Spacing"/>
     <w:uiPriority w:val="1"/>
     <w:qFormat/>
@@ -2282,9 +2363,9 @@
       <w:szCs w:val="22"/>
     </w:rPr>
   </w:style>
-  <w:style w:type="character" w:styleId="FollowedHyperlink">
+  <w:style w:type="character" w:styleId="Hipervnculovisitado">
     <w:name w:val="FollowedHyperlink"/>
-    <w:basedOn w:val="DefaultParagraphFont"/>
+    <w:basedOn w:val="Fuentedeprrafopredeter"/>
     <w:uiPriority w:val="99"/>
     <w:semiHidden/>
     <w:unhideWhenUsed/>
@@ -2522,6 +2603,7 @@
     <w:sig w:usb0="00000287" w:usb1="00000000" w:usb2="00000000" w:usb3="00000000" w:csb0="0000009F" w:csb1="00000000"/>
   </w:font>
   <w:font w:name="Meiryo">
+    <w:panose1 w:val="020B0604030504040204"/>
     <w:charset w:val="80"/>
     <w:family w:val="swiss"/>
     <w:pitch w:val="variable"/>
@@ -2542,6 +2624,7 @@
   </w:font>
   <w:font w:name="Yu Mincho">
     <w:altName w:val="游明朝"/>
+    <w:panose1 w:val="02020400000000000000"/>
     <w:charset w:val="80"/>
     <w:family w:val="roman"/>
     <w:pitch w:val="variable"/>
@@ -2584,6 +2667,7 @@
     <w:rsid w:val="001B2A0D"/>
     <w:rsid w:val="00342EFA"/>
     <w:rsid w:val="0048170C"/>
+    <w:rsid w:val="004B5ED4"/>
     <w:rsid w:val="00501177"/>
     <w:rsid w:val="006E68A0"/>
     <w:rsid w:val="0075213F"/>
@@ -2591,6 +2675,7 @@
     <w:rsid w:val="0087762F"/>
     <w:rsid w:val="008844CC"/>
     <w:rsid w:val="009C022E"/>
+    <w:rsid w:val="00CA0E36"/>
     <w:rsid w:val="00D31C12"/>
     <w:rsid w:val="00DF5E03"/>
     <w:rsid w:val="00E53383"/>
@@ -2610,8 +2695,8 @@
   </m:mathPr>
   <w:themeFontLang w:val="es-AR" w:eastAsia="ja-JP"/>
   <w:clrSchemeMapping w:bg1="light1" w:t1="dark1" w:bg2="light2" w:t2="dark2" w:accent1="accent1" w:accent2="accent2" w:accent3="accent3" w:accent4="accent4" w:accent5="accent5" w:accent6="accent6" w:hyperlink="hyperlink" w:followedHyperlink="followedHyperlink"/>
-  <w:decimalSymbol w:val="."/>
-  <w:listSeparator w:val=","/>
+  <w:decimalSymbol w:val=","/>
+  <w:listSeparator w:val=";"/>
   <w15:chartTrackingRefBased/>
 </w:settings>
 </file>
@@ -3017,13 +3102,13 @@
     <w:name w:val="Normal"/>
     <w:qFormat/>
   </w:style>
-  <w:style w:type="character" w:default="1" w:styleId="DefaultParagraphFont">
+  <w:style w:type="character" w:default="1" w:styleId="Fuentedeprrafopredeter">
     <w:name w:val="Default Paragraph Font"/>
     <w:uiPriority w:val="1"/>
     <w:semiHidden/>
     <w:unhideWhenUsed/>
   </w:style>
-  <w:style w:type="table" w:default="1" w:styleId="TableNormal">
+  <w:style w:type="table" w:default="1" w:styleId="Tablanormal">
     <w:name w:val="Normal Table"/>
     <w:uiPriority w:val="99"/>
     <w:semiHidden/>
@@ -3038,7 +3123,7 @@
       </w:tblCellMar>
     </w:tblPr>
   </w:style>
-  <w:style w:type="numbering" w:default="1" w:styleId="NoList">
+  <w:style w:type="numbering" w:default="1" w:styleId="Sinlista">
     <w:name w:val="No List"/>
     <w:uiPriority w:val="99"/>
     <w:semiHidden/>
@@ -3335,6 +3420,15 @@
 </file>
 
 <file path=customXml/item1.xml><?xml version="1.0" encoding="utf-8"?>
+<p:properties xmlns:p="http://schemas.microsoft.com/office/2006/metadata/properties" xmlns:xsi="http://www.w3.org/2001/XMLSchema-instance" xmlns:pc="http://schemas.microsoft.com/office/infopath/2007/PartnerControls">
+  <documentManagement>
+    <Status xmlns="71af3243-3dd4-4a8d-8c0d-dd76da1f02a5">Not started</Status>
+    <MediaServiceKeyPoints xmlns="71af3243-3dd4-4a8d-8c0d-dd76da1f02a5" xsi:nil="true"/>
+  </documentManagement>
+</p:properties>
+</file>
+
+<file path=customXml/item2.xml><?xml version="1.0" encoding="utf-8"?>
 <ct:contentTypeSchema xmlns:ct="http://schemas.microsoft.com/office/2006/metadata/contentType" xmlns:ma="http://schemas.microsoft.com/office/2006/metadata/properties/metaAttributes" ct:_="" ma:_="" ma:contentTypeName="Document" ma:contentTypeID="0x01010079F111ED35F8CC479449609E8A0923A6" ma:contentTypeVersion="12" ma:contentTypeDescription="Create a new document." ma:contentTypeScope="" ma:versionID="7e3f163ba23981de9af4e94a4fc3c170">
   <xsd:schema xmlns:xsd="http://www.w3.org/2001/XMLSchema" xmlns:xs="http://www.w3.org/2001/XMLSchema" xmlns:p="http://schemas.microsoft.com/office/2006/metadata/properties" xmlns:ns2="71af3243-3dd4-4a8d-8c0d-dd76da1f02a5" xmlns:ns3="16c05727-aa75-4e4a-9b5f-8a80a1165891" targetNamespace="http://schemas.microsoft.com/office/2006/metadata/properties" ma:root="true" ma:fieldsID="77303e74caa42b09a8f0afd286949429" ns2:_="" ns3:_="">
     <xsd:import namespace="71af3243-3dd4-4a8d-8c0d-dd76da1f02a5"/>
@@ -3555,15 +3649,6 @@
 </ct:contentTypeSchema>
 </file>
 
-<file path=customXml/item2.xml><?xml version="1.0" encoding="utf-8"?>
-<p:properties xmlns:p="http://schemas.microsoft.com/office/2006/metadata/properties" xmlns:xsi="http://www.w3.org/2001/XMLSchema-instance" xmlns:pc="http://schemas.microsoft.com/office/infopath/2007/PartnerControls">
-  <documentManagement>
-    <Status xmlns="71af3243-3dd4-4a8d-8c0d-dd76da1f02a5">Not started</Status>
-    <MediaServiceKeyPoints xmlns="71af3243-3dd4-4a8d-8c0d-dd76da1f02a5" xsi:nil="true"/>
-  </documentManagement>
-</p:properties>
-</file>
-
 <file path=customXml/item3.xml><?xml version="1.0" encoding="utf-8"?>
 <?mso-contentType ?>
 <FormTemplates xmlns="http://schemas.microsoft.com/sharepoint/v3/contenttype/forms">
@@ -3574,6 +3659,16 @@
 </file>
 
 <file path=customXml/itemProps1.xml><?xml version="1.0" encoding="utf-8"?>
+<ds:datastoreItem xmlns:ds="http://schemas.openxmlformats.org/officeDocument/2006/customXml" ds:itemID="{E57A970D-2C6E-4A2B-99A4-9AD6320AEE66}">
+  <ds:schemaRefs>
+    <ds:schemaRef ds:uri="http://schemas.microsoft.com/office/2006/metadata/properties"/>
+    <ds:schemaRef ds:uri="http://schemas.microsoft.com/office/infopath/2007/PartnerControls"/>
+    <ds:schemaRef ds:uri="71af3243-3dd4-4a8d-8c0d-dd76da1f02a5"/>
+  </ds:schemaRefs>
+</ds:datastoreItem>
+</file>
+
+<file path=customXml/itemProps2.xml><?xml version="1.0" encoding="utf-8"?>
 <ds:datastoreItem xmlns:ds="http://schemas.openxmlformats.org/officeDocument/2006/customXml" ds:itemID="{4308CA73-F9EA-41E6-BB4B-20FAACCD49DE}">
   <ds:schemaRefs>
     <ds:schemaRef ds:uri="http://schemas.microsoft.com/office/2006/metadata/contentType"/>
@@ -3592,16 +3687,6 @@
 </ds:datastoreItem>
 </file>
 
-<file path=customXml/itemProps2.xml><?xml version="1.0" encoding="utf-8"?>
-<ds:datastoreItem xmlns:ds="http://schemas.openxmlformats.org/officeDocument/2006/customXml" ds:itemID="{E57A970D-2C6E-4A2B-99A4-9AD6320AEE66}">
-  <ds:schemaRefs>
-    <ds:schemaRef ds:uri="http://schemas.microsoft.com/office/2006/metadata/properties"/>
-    <ds:schemaRef ds:uri="http://schemas.microsoft.com/office/infopath/2007/PartnerControls"/>
-    <ds:schemaRef ds:uri="71af3243-3dd4-4a8d-8c0d-dd76da1f02a5"/>
-  </ds:schemaRefs>
-</ds:datastoreItem>
-</file>
-
 <file path=customXml/itemProps3.xml><?xml version="1.0" encoding="utf-8"?>
 <ds:datastoreItem xmlns:ds="http://schemas.openxmlformats.org/officeDocument/2006/customXml" ds:itemID="{05EF3759-52C9-494D-810E-B2DD79D25AE8}">
   <ds:schemaRefs>

--- a/accessories/CV_Gauna.docx
+++ b/accessories/CV_Gauna.docx
@@ -1,11 +1,11 @@
 
 <file path=word/document.xml><?xml version="1.0" encoding="utf-8"?>
-<w:document xmlns:wpc="http://schemas.microsoft.com/office/word/2010/wordprocessingCanvas" xmlns:cx="http://schemas.microsoft.com/office/drawing/2014/chartex" xmlns:cx1="http://schemas.microsoft.com/office/drawing/2015/9/8/chartex" xmlns:cx2="http://schemas.microsoft.com/office/drawing/2015/10/21/chartex" xmlns:cx3="http://schemas.microsoft.com/office/drawing/2016/5/9/chartex" xmlns:cx4="http://schemas.microsoft.com/office/drawing/2016/5/10/chartex" xmlns:cx5="http://schemas.microsoft.com/office/drawing/2016/5/11/chartex" xmlns:cx6="http://schemas.microsoft.com/office/drawing/2016/5/12/chartex" xmlns:cx7="http://schemas.microsoft.com/office/drawing/2016/5/13/chartex" xmlns:cx8="http://schemas.microsoft.com/office/drawing/2016/5/14/chartex" xmlns:mc="http://schemas.openxmlformats.org/markup-compatibility/2006" xmlns:aink="http://schemas.microsoft.com/office/drawing/2016/ink" xmlns:am3d="http://schemas.microsoft.com/office/drawing/2017/model3d" xmlns:o="urn:schemas-microsoft-com:office:office" xmlns:oel="http://schemas.microsoft.com/office/2019/extlst" xmlns:r="http://schemas.openxmlformats.org/officeDocument/2006/relationships" xmlns:m="http://schemas.openxmlformats.org/officeDocument/2006/math" xmlns:v="urn:schemas-microsoft-com:vml" xmlns:wp14="http://schemas.microsoft.com/office/word/2010/wordprocessingDrawing" xmlns:wp="http://schemas.openxmlformats.org/drawingml/2006/wordprocessingDrawing" xmlns:w10="urn:schemas-microsoft-com:office:word" xmlns:w="http://schemas.openxmlformats.org/wordprocessingml/2006/main" xmlns:w14="http://schemas.microsoft.com/office/word/2010/wordml" xmlns:w15="http://schemas.microsoft.com/office/word/2012/wordml" xmlns:w16cex="http://schemas.microsoft.com/office/word/2018/wordml/cex" xmlns:w16cid="http://schemas.microsoft.com/office/word/2016/wordml/cid" xmlns:w16="http://schemas.microsoft.com/office/word/2018/wordml" xmlns:w16du="http://schemas.microsoft.com/office/word/2023/wordml/word16du" xmlns:w16sdtdh="http://schemas.microsoft.com/office/word/2020/wordml/sdtdatahash" xmlns:w16se="http://schemas.microsoft.com/office/word/2015/wordml/symex" xmlns:wpg="http://schemas.microsoft.com/office/word/2010/wordprocessingGroup" xmlns:wpi="http://schemas.microsoft.com/office/word/2010/wordprocessingInk" xmlns:wne="http://schemas.microsoft.com/office/word/2006/wordml" xmlns:wps="http://schemas.microsoft.com/office/word/2010/wordprocessingShape" mc:Ignorable="w14 w15 w16se w16cid w16 w16cex w16sdtdh w16du wp14">
+<w:document xmlns:wpc="http://schemas.microsoft.com/office/word/2010/wordprocessingCanvas" xmlns:cx="http://schemas.microsoft.com/office/drawing/2014/chartex" xmlns:cx1="http://schemas.microsoft.com/office/drawing/2015/9/8/chartex" xmlns:cx2="http://schemas.microsoft.com/office/drawing/2015/10/21/chartex" xmlns:cx3="http://schemas.microsoft.com/office/drawing/2016/5/9/chartex" xmlns:cx4="http://schemas.microsoft.com/office/drawing/2016/5/10/chartex" xmlns:cx5="http://schemas.microsoft.com/office/drawing/2016/5/11/chartex" xmlns:cx6="http://schemas.microsoft.com/office/drawing/2016/5/12/chartex" xmlns:cx7="http://schemas.microsoft.com/office/drawing/2016/5/13/chartex" xmlns:cx8="http://schemas.microsoft.com/office/drawing/2016/5/14/chartex" xmlns:mc="http://schemas.openxmlformats.org/markup-compatibility/2006" xmlns:aink="http://schemas.microsoft.com/office/drawing/2016/ink" xmlns:am3d="http://schemas.microsoft.com/office/drawing/2017/model3d" xmlns:o="urn:schemas-microsoft-com:office:office" xmlns:oel="http://schemas.microsoft.com/office/2019/extlst" xmlns:r="http://schemas.openxmlformats.org/officeDocument/2006/relationships" xmlns:m="http://schemas.openxmlformats.org/officeDocument/2006/math" xmlns:v="urn:schemas-microsoft-com:vml" xmlns:wp14="http://schemas.microsoft.com/office/word/2010/wordprocessingDrawing" xmlns:wp="http://schemas.openxmlformats.org/drawingml/2006/wordprocessingDrawing" xmlns:w10="urn:schemas-microsoft-com:office:word" xmlns:w="http://schemas.openxmlformats.org/wordprocessingml/2006/main" xmlns:w14="http://schemas.microsoft.com/office/word/2010/wordml" xmlns:w15="http://schemas.microsoft.com/office/word/2012/wordml" xmlns:w16cex="http://schemas.microsoft.com/office/word/2018/wordml/cex" xmlns:w16cid="http://schemas.microsoft.com/office/word/2016/wordml/cid" xmlns:w16="http://schemas.microsoft.com/office/word/2018/wordml" xmlns:w16du="http://schemas.microsoft.com/office/word/2023/wordml/word16du" xmlns:w16sdtdh="http://schemas.microsoft.com/office/word/2020/wordml/sdtdatahash" xmlns:w16sdtfl="http://schemas.microsoft.com/office/word/2024/wordml/sdtformatlock" xmlns:w16se="http://schemas.microsoft.com/office/word/2015/wordml/symex" xmlns:wpg="http://schemas.microsoft.com/office/word/2010/wordprocessingGroup" xmlns:wpi="http://schemas.microsoft.com/office/word/2010/wordprocessingInk" xmlns:wne="http://schemas.microsoft.com/office/word/2006/wordml" xmlns:wps="http://schemas.microsoft.com/office/word/2010/wordprocessingShape" mc:Ignorable="w14 w15 w16se w16cid w16 w16cex w16sdtdh w16sdtfl w16du wp14">
   <w:body>
     <w:tbl>
       <w:tblPr>
         <w:tblpPr w:leftFromText="141" w:rightFromText="141" w:vertAnchor="page" w:horzAnchor="page" w:tblpX="1001" w:tblpY="1162"/>
-        <w:tblW w:w="0" w:type="auto"/>
+        <w:tblW w:w="10065" w:type="dxa"/>
         <w:tblLayout w:type="fixed"/>
         <w:tblCellMar>
           <w:left w:w="115" w:type="dxa"/>
@@ -14,9 +14,9 @@
         <w:tblLook w:val="04A0" w:firstRow="1" w:lastRow="0" w:firstColumn="1" w:lastColumn="0" w:noHBand="0" w:noVBand="1"/>
       </w:tblPr>
       <w:tblGrid>
-        <w:gridCol w:w="3402"/>
+        <w:gridCol w:w="3401"/>
         <w:gridCol w:w="426"/>
-        <w:gridCol w:w="6237"/>
+        <w:gridCol w:w="6238"/>
       </w:tblGrid>
       <w:tr>
         <w:trPr>
@@ -24,7 +24,7 @@
         </w:trPr>
         <w:tc>
           <w:tcPr>
-            <w:tcW w:w="3402" w:type="dxa"/>
+            <w:tcW w:w="3401" w:type="dxa"/>
             <w:vAlign w:val="bottom"/>
           </w:tcPr>
           <w:p>
@@ -35,28 +35,18 @@
               <w:jc w:val="center"/>
               <w:rPr>
                 <w:rFonts w:ascii="Aptos" w:hAnsi="Aptos"/>
+              </w:rPr>
+            </w:pPr>
+            <w:r>
+              <w:rPr>
+                <w:rFonts w:ascii="Aptos" w:hAnsi="Aptos"/>
                 <w:noProof/>
               </w:rPr>
-            </w:pPr>
-            <w:r>
-              <w:rPr>
-                <w:rFonts w:ascii="Aptos" w:hAnsi="Aptos"/>
-                <w:noProof/>
-                <w:lang w:bidi="es-ES"/>
-              </w:rPr>
               <w:drawing>
-                <wp:anchor distT="0" distB="0" distL="114300" distR="114300" simplePos="0" relativeHeight="251658240" behindDoc="1" locked="0" layoutInCell="1" allowOverlap="1" wp14:anchorId="195C2A25" wp14:editId="663D4697">
-                  <wp:simplePos x="0" y="0"/>
-                  <wp:positionH relativeFrom="column">
-                    <wp:posOffset>125095</wp:posOffset>
-                  </wp:positionH>
-                  <wp:positionV relativeFrom="paragraph">
-                    <wp:posOffset>565150</wp:posOffset>
-                  </wp:positionV>
-                  <wp:extent cx="1832610" cy="1832610"/>
-                  <wp:effectExtent l="152400" t="152400" r="339090" b="358140"/>
-                  <wp:wrapNone/>
-                  <wp:docPr id="2146810294" name="Imagen 1" descr="Foto montaje de la cara de un hombre con lentes&#10;&#10;Descripción generada automáticamente con confianza media"/>
+                <wp:inline distT="0" distB="0" distL="0" distR="0" wp14:anchorId="6F681EB5" wp14:editId="0C706C2E">
+                  <wp:extent cx="2013585" cy="2013585"/>
+                  <wp:effectExtent l="0" t="0" r="0" b="0"/>
+                  <wp:docPr id="1" name="Imagen1"/>
                   <wp:cNvGraphicFramePr>
                     <a:graphicFrameLocks xmlns:a="http://schemas.openxmlformats.org/drawingml/2006/main" noChangeAspect="1"/>
                   </wp:cNvGraphicFramePr>
@@ -64,11 +54,13 @@
                     <a:graphicData uri="http://schemas.openxmlformats.org/drawingml/2006/picture">
                       <pic:pic xmlns:pic="http://schemas.openxmlformats.org/drawingml/2006/picture">
                         <pic:nvPicPr>
-                          <pic:cNvPr id="2146810294" name="Imagen 1" descr="Foto montaje de la cara de un hombre con lentes&#10;&#10;Descripción generada automáticamente con confianza media"/>
-                          <pic:cNvPicPr/>
+                          <pic:cNvPr id="1" name="Imagen1"/>
+                          <pic:cNvPicPr>
+                            <a:picLocks noChangeAspect="1" noChangeArrowheads="1"/>
+                          </pic:cNvPicPr>
                         </pic:nvPicPr>
                         <pic:blipFill>
-                          <a:blip r:embed="rId10">
+                          <a:blip r:embed="rId8">
                             <a:extLst>
                               <a:ext uri="{28A0092B-C50C-407E-A947-70E740481C1C}">
                                 <a14:useLocalDpi xmlns:a14="http://schemas.microsoft.com/office/drawing/2010/main" val="0"/>
@@ -79,35 +71,20 @@
                             <a:fillRect/>
                           </a:stretch>
                         </pic:blipFill>
-                        <pic:spPr>
+                        <pic:spPr bwMode="auto">
                           <a:xfrm>
                             <a:off x="0" y="0"/>
-                            <a:ext cx="1832610" cy="1832610"/>
+                            <a:ext cx="2013585" cy="2013585"/>
                           </a:xfrm>
                           <a:prstGeom prst="rect">
                             <a:avLst/>
                           </a:prstGeom>
-                          <a:ln>
-                            <a:noFill/>
-                          </a:ln>
-                          <a:effectLst>
-                            <a:outerShdw blurRad="292100" dist="139700" dir="2700000" algn="tl" rotWithShape="0">
-                              <a:srgbClr val="333333">
-                                <a:alpha val="65000"/>
-                              </a:srgbClr>
-                            </a:outerShdw>
-                          </a:effectLst>
+                          <a:noFill/>
                         </pic:spPr>
                       </pic:pic>
                     </a:graphicData>
                   </a:graphic>
-                  <wp14:sizeRelH relativeFrom="margin">
-                    <wp14:pctWidth>0</wp14:pctWidth>
-                  </wp14:sizeRelH>
-                  <wp14:sizeRelV relativeFrom="margin">
-                    <wp14:pctHeight>0</wp14:pctHeight>
-                  </wp14:sizeRelV>
-                </wp:anchor>
+                </wp:inline>
               </w:drawing>
             </w:r>
           </w:p>
@@ -130,14 +107,13 @@
               </w:tabs>
               <w:rPr>
                 <w:rFonts w:ascii="Aptos" w:hAnsi="Aptos"/>
-                <w:noProof/>
               </w:rPr>
             </w:pPr>
           </w:p>
         </w:tc>
         <w:tc>
           <w:tcPr>
-            <w:tcW w:w="6237" w:type="dxa"/>
+            <w:tcW w:w="6238" w:type="dxa"/>
             <w:vAlign w:val="bottom"/>
           </w:tcPr>
           <w:p>
@@ -146,7 +122,6 @@
               <w:ind w:left="-58"/>
               <w:rPr>
                 <w:rFonts w:ascii="Aptos" w:hAnsi="Aptos"/>
-                <w:noProof/>
                 <w:sz w:val="112"/>
                 <w:szCs w:val="112"/>
                 <w:lang w:bidi="es-ES"/>
@@ -155,7 +130,6 @@
             <w:r>
               <w:rPr>
                 <w:rFonts w:ascii="Aptos" w:hAnsi="Aptos"/>
-                <w:noProof/>
                 <w:sz w:val="112"/>
                 <w:szCs w:val="112"/>
                 <w:lang w:bidi="es-ES"/>
@@ -165,21 +139,11 @@
             <w:r>
               <w:rPr>
                 <w:rFonts w:ascii="Aptos" w:hAnsi="Aptos"/>
-                <w:noProof/>
                 <w:sz w:val="112"/>
                 <w:szCs w:val="112"/>
                 <w:lang w:bidi="es-ES"/>
               </w:rPr>
               <w:br/>
-            </w:r>
-            <w:r>
-              <w:rPr>
-                <w:rFonts w:ascii="Aptos" w:hAnsi="Aptos"/>
-                <w:noProof/>
-                <w:sz w:val="112"/>
-                <w:szCs w:val="112"/>
-                <w:lang w:bidi="es-ES"/>
-              </w:rPr>
               <w:t>SEBASTIÁN</w:t>
             </w:r>
           </w:p>
@@ -204,48 +168,42 @@
       <w:tr>
         <w:tc>
           <w:tcPr>
-            <w:tcW w:w="3402" w:type="dxa"/>
+            <w:tcW w:w="3401" w:type="dxa"/>
           </w:tcPr>
-          <w:sdt>
-            <w:sdtPr>
-              <w:rPr>
-                <w:rFonts w:ascii="Aptos" w:hAnsi="Aptos"/>
-                <w:noProof/>
-              </w:rPr>
-              <w:id w:val="-1711873194"/>
-              <w:placeholder>
-                <w:docPart w:val="8BBC383D655A4105B4259333024E7716"/>
-              </w:placeholder>
-              <w:temporary/>
-              <w:showingPlcHdr/>
-              <w15:appearance w15:val="hidden"/>
-            </w:sdtPr>
-            <w:sdtContent>
-              <w:p>
-                <w:pPr>
-                  <w:pStyle w:val="Ttulo3"/>
-                  <w:rPr>
-                    <w:rFonts w:ascii="Aptos" w:hAnsi="Aptos"/>
-                    <w:noProof/>
-                  </w:rPr>
-                </w:pPr>
+          <w:p>
+            <w:pPr>
+              <w:pStyle w:val="Ttulo3"/>
+              <w:rPr>
+                <w:rFonts w:ascii="Aptos" w:hAnsi="Aptos"/>
+              </w:rPr>
+            </w:pPr>
+            <w:sdt>
+              <w:sdtPr>
+                <w:id w:val="-1711873194"/>
+                <w:placeholder>
+                  <w:docPart w:val="8BBC383D655A4105B4259333024E7716"/>
+                </w:placeholder>
+                <w:showingPlcHdr/>
+                <w15:appearance w15:val="hidden"/>
+                <w:text/>
+              </w:sdtPr>
+              <w:sdtEndPr/>
+              <w:sdtContent>
                 <w:r>
                   <w:rPr>
                     <w:rFonts w:ascii="Aptos" w:hAnsi="Aptos"/>
-                    <w:noProof/>
                     <w:lang w:bidi="es-ES"/>
                   </w:rPr>
                   <w:t>Perfil</w:t>
                 </w:r>
-              </w:p>
-            </w:sdtContent>
-          </w:sdt>
+              </w:sdtContent>
+            </w:sdt>
+          </w:p>
           <w:p>
             <w:pPr>
               <w:jc w:val="both"/>
               <w:rPr>
                 <w:rFonts w:ascii="Aptos" w:hAnsi="Aptos"/>
-                <w:noProof/>
               </w:rPr>
             </w:pPr>
             <w:r>
@@ -259,50 +217,43 @@
             <w:pPr>
               <w:rPr>
                 <w:rFonts w:ascii="Aptos" w:hAnsi="Aptos"/>
-                <w:noProof/>
-              </w:rPr>
-            </w:pPr>
-          </w:p>
-          <w:sdt>
-            <w:sdtPr>
-              <w:rPr>
-                <w:rFonts w:ascii="Aptos" w:hAnsi="Aptos"/>
-                <w:noProof/>
-              </w:rPr>
-              <w:id w:val="-1954003311"/>
-              <w:placeholder>
-                <w:docPart w:val="8772A4F987A8482FAF129B1C1E90D556"/>
-              </w:placeholder>
-              <w:temporary/>
-              <w:showingPlcHdr/>
-              <w15:appearance w15:val="hidden"/>
-            </w:sdtPr>
-            <w:sdtContent>
-              <w:p>
-                <w:pPr>
-                  <w:pStyle w:val="Ttulo3"/>
-                  <w:rPr>
-                    <w:rFonts w:ascii="Aptos" w:hAnsi="Aptos"/>
-                    <w:noProof/>
-                    <w:lang w:val="en-US"/>
-                  </w:rPr>
-                </w:pPr>
+              </w:rPr>
+            </w:pPr>
+          </w:p>
+          <w:p>
+            <w:pPr>
+              <w:pStyle w:val="Ttulo3"/>
+              <w:rPr>
+                <w:rFonts w:ascii="Aptos" w:hAnsi="Aptos"/>
+                <w:lang w:val="en-US"/>
+              </w:rPr>
+            </w:pPr>
+            <w:sdt>
+              <w:sdtPr>
+                <w:id w:val="-1954003311"/>
+                <w:placeholder>
+                  <w:docPart w:val="8772A4F987A8482FAF129B1C1E90D556"/>
+                </w:placeholder>
+                <w:showingPlcHdr/>
+                <w15:appearance w15:val="hidden"/>
+                <w:text/>
+              </w:sdtPr>
+              <w:sdtEndPr/>
+              <w:sdtContent>
                 <w:r>
                   <w:rPr>
                     <w:rFonts w:ascii="Aptos" w:hAnsi="Aptos"/>
-                    <w:noProof/>
                     <w:lang w:val="en-US" w:bidi="es-ES"/>
                   </w:rPr>
                   <w:t>Contacto</w:t>
                 </w:r>
-              </w:p>
-            </w:sdtContent>
-          </w:sdt>
-          <w:p>
-            <w:pPr>
-              <w:rPr>
-                <w:rFonts w:ascii="Aptos" w:hAnsi="Aptos"/>
-                <w:noProof/>
+              </w:sdtContent>
+            </w:sdt>
+          </w:p>
+          <w:p>
+            <w:pPr>
+              <w:rPr>
+                <w:rFonts w:ascii="Aptos" w:hAnsi="Aptos"/>
                 <w:lang w:val="en-US" w:bidi="es-ES"/>
               </w:rPr>
             </w:pPr>
@@ -311,14 +262,12 @@
             <w:pPr>
               <w:rPr>
                 <w:rFonts w:ascii="Aptos" w:hAnsi="Aptos"/>
-                <w:noProof/>
                 <w:lang w:val="en-US" w:bidi="es-ES"/>
               </w:rPr>
             </w:pPr>
             <w:r>
               <w:rPr>
                 <w:rFonts w:ascii="Aptos" w:hAnsi="Aptos"/>
-                <w:noProof/>
                 <w:lang w:val="en-US" w:bidi="es-ES"/>
               </w:rPr>
               <w:t>WEBSITE:</w:t>
@@ -328,171 +277,55 @@
             <w:pPr>
               <w:rPr>
                 <w:rFonts w:ascii="Aptos" w:hAnsi="Aptos"/>
-                <w:noProof/>
                 <w:lang w:val="en-US"/>
               </w:rPr>
             </w:pPr>
-            <w:hyperlink r:id="rId11" w:history="1">
+            <w:hyperlink r:id="rId9">
               <w:r>
                 <w:rPr>
                   <w:rStyle w:val="Hipervnculo"/>
                   <w:rFonts w:ascii="Aptos" w:hAnsi="Aptos"/>
-                  <w:noProof/>
                   <w:lang w:val="en-US"/>
                 </w:rPr>
-                <w:t>/por</w:t>
+                <w:t>/portafolio</w:t>
               </w:r>
+            </w:hyperlink>
+          </w:p>
+          <w:p>
+            <w:pPr>
+              <w:rPr>
+                <w:rFonts w:ascii="Aptos" w:hAnsi="Aptos"/>
+                <w:lang w:val="en-US"/>
+              </w:rPr>
+            </w:pPr>
+          </w:p>
+          <w:p>
+            <w:pPr>
+              <w:rPr>
+                <w:rFonts w:ascii="Aptos" w:hAnsi="Aptos"/>
+                <w:lang w:val="en-US"/>
+              </w:rPr>
+            </w:pPr>
+            <w:r>
+              <w:rPr>
+                <w:rFonts w:ascii="Aptos" w:hAnsi="Aptos"/>
+                <w:lang w:val="en-US" w:bidi="es-ES"/>
+              </w:rPr>
+              <w:t>LINKEDIN:</w:t>
+            </w:r>
+          </w:p>
+          <w:p>
+            <w:pPr>
+              <w:rPr>
+                <w:rFonts w:ascii="Aptos" w:hAnsi="Aptos"/>
+                <w:lang w:val="en-US" w:bidi="es-ES"/>
+              </w:rPr>
+            </w:pPr>
+            <w:hyperlink r:id="rId10">
               <w:r>
                 <w:rPr>
                   <w:rStyle w:val="Hipervnculo"/>
                   <w:rFonts w:ascii="Aptos" w:hAnsi="Aptos"/>
-                  <w:noProof/>
-                  <w:lang w:val="en-US"/>
-                </w:rPr>
-                <w:t>t</w:t>
-              </w:r>
-              <w:r>
-                <w:rPr>
-                  <w:rStyle w:val="Hipervnculo"/>
-                  <w:rFonts w:ascii="Aptos" w:hAnsi="Aptos"/>
-                  <w:noProof/>
-                  <w:lang w:val="en-US"/>
-                </w:rPr>
-                <w:t>af</w:t>
-              </w:r>
-              <w:r>
-                <w:rPr>
-                  <w:rStyle w:val="Hipervnculo"/>
-                  <w:rFonts w:ascii="Aptos" w:hAnsi="Aptos"/>
-                  <w:noProof/>
-                  <w:lang w:val="en-US"/>
-                </w:rPr>
-                <w:t>o</w:t>
-              </w:r>
-              <w:r>
-                <w:rPr>
-                  <w:rStyle w:val="Hipervnculo"/>
-                  <w:rFonts w:ascii="Aptos" w:hAnsi="Aptos"/>
-                  <w:noProof/>
-                  <w:lang w:val="en-US"/>
-                </w:rPr>
-                <w:t>lio</w:t>
-              </w:r>
-            </w:hyperlink>
-          </w:p>
-          <w:p>
-            <w:pPr>
-              <w:rPr>
-                <w:rFonts w:ascii="Aptos" w:hAnsi="Aptos"/>
-                <w:noProof/>
-                <w:lang w:val="en-US"/>
-              </w:rPr>
-            </w:pPr>
-          </w:p>
-          <w:p>
-            <w:pPr>
-              <w:rPr>
-                <w:rFonts w:ascii="Aptos" w:hAnsi="Aptos"/>
-                <w:noProof/>
-                <w:lang w:val="en-US" w:bidi="es-ES"/>
-              </w:rPr>
-            </w:pPr>
-            <w:r>
-              <w:rPr>
-                <w:rFonts w:ascii="Aptos" w:hAnsi="Aptos"/>
-                <w:noProof/>
-                <w:lang w:val="en-US" w:bidi="es-ES"/>
-              </w:rPr>
-              <w:t>GITHUB:</w:t>
-            </w:r>
-          </w:p>
-          <w:p>
-            <w:pPr>
-              <w:rPr>
-                <w:rFonts w:ascii="Aptos" w:hAnsi="Aptos"/>
-                <w:noProof/>
-                <w:lang w:val="en-US"/>
-              </w:rPr>
-            </w:pPr>
-            <w:hyperlink r:id="rId12" w:history="1">
-              <w:r>
-                <w:rPr>
-                  <w:rStyle w:val="Hipervnculo"/>
-                  <w:rFonts w:ascii="Aptos" w:hAnsi="Aptos"/>
-                  <w:noProof/>
-                  <w:lang w:val="en-US"/>
-                </w:rPr>
-                <w:t>github.com/ga</w:t>
-              </w:r>
-              <w:r>
-                <w:rPr>
-                  <w:rStyle w:val="Hipervnculo"/>
-                  <w:rFonts w:ascii="Aptos" w:hAnsi="Aptos"/>
-                  <w:noProof/>
-                  <w:lang w:val="en-US"/>
-                </w:rPr>
-                <w:t>u</w:t>
-              </w:r>
-              <w:r>
-                <w:rPr>
-                  <w:rStyle w:val="Hipervnculo"/>
-                  <w:rFonts w:ascii="Aptos" w:hAnsi="Aptos"/>
-                  <w:noProof/>
-                  <w:lang w:val="en-US"/>
-                </w:rPr>
-                <w:t>n</w:t>
-              </w:r>
-              <w:r>
-                <w:rPr>
-                  <w:rStyle w:val="Hipervnculo"/>
-                  <w:rFonts w:ascii="Aptos" w:hAnsi="Aptos"/>
-                  <w:noProof/>
-                  <w:lang w:val="en-US"/>
-                </w:rPr>
-                <w:t>asebastian</w:t>
-              </w:r>
-            </w:hyperlink>
-          </w:p>
-          <w:p>
-            <w:pPr>
-              <w:rPr>
-                <w:rFonts w:ascii="Aptos" w:hAnsi="Aptos"/>
-                <w:noProof/>
-                <w:lang w:val="en-US"/>
-              </w:rPr>
-            </w:pPr>
-          </w:p>
-          <w:p>
-            <w:pPr>
-              <w:rPr>
-                <w:rFonts w:ascii="Aptos" w:hAnsi="Aptos"/>
-                <w:noProof/>
-                <w:lang w:val="en-US"/>
-              </w:rPr>
-            </w:pPr>
-            <w:r>
-              <w:rPr>
-                <w:rFonts w:ascii="Aptos" w:hAnsi="Aptos"/>
-                <w:noProof/>
-                <w:lang w:val="en-US" w:bidi="es-ES"/>
-              </w:rPr>
-              <w:t>LINKEDIN:</w:t>
-            </w:r>
-          </w:p>
-          <w:p>
-            <w:pPr>
-              <w:rPr>
-                <w:rFonts w:ascii="Aptos" w:hAnsi="Aptos"/>
-                <w:noProof/>
-                <w:lang w:val="en-US" w:bidi="es-ES"/>
-              </w:rPr>
-            </w:pPr>
-            <w:hyperlink r:id="rId13" w:history="1">
-              <w:r>
-                <w:rPr>
-                  <w:rStyle w:val="Hipervnculo"/>
-                  <w:rFonts w:ascii="Aptos" w:hAnsi="Aptos"/>
-                  <w:noProof/>
                   <w:lang w:val="en-US" w:bidi="es-ES"/>
                 </w:rPr>
                 <w:t>linkedin.com/in/gaunasebastian</w:t>
@@ -503,97 +336,53 @@
             <w:pPr>
               <w:rPr>
                 <w:rFonts w:ascii="Aptos" w:hAnsi="Aptos"/>
-                <w:noProof/>
                 <w:lang w:val="en-US"/>
               </w:rPr>
             </w:pPr>
           </w:p>
-          <w:sdt>
-            <w:sdtPr>
-              <w:rPr>
-                <w:rFonts w:ascii="Aptos" w:hAnsi="Aptos"/>
-                <w:noProof/>
-              </w:rPr>
-              <w:id w:val="-240260293"/>
-              <w:placeholder>
-                <w:docPart w:val="F175361035F3439C8476FE1786413B92"/>
-              </w:placeholder>
-              <w:temporary/>
-              <w:showingPlcHdr/>
-              <w15:appearance w15:val="hidden"/>
-            </w:sdtPr>
-            <w:sdtContent>
-              <w:p>
-                <w:pPr>
-                  <w:rPr>
-                    <w:rFonts w:ascii="Aptos" w:hAnsi="Aptos"/>
-                    <w:noProof/>
-                  </w:rPr>
-                </w:pPr>
+          <w:p>
+            <w:pPr>
+              <w:rPr>
+                <w:rFonts w:ascii="Aptos" w:hAnsi="Aptos"/>
+              </w:rPr>
+            </w:pPr>
+            <w:sdt>
+              <w:sdtPr>
+                <w:id w:val="-240260293"/>
+                <w:placeholder>
+                  <w:docPart w:val="F175361035F3439C8476FE1786413B92"/>
+                </w:placeholder>
+                <w:showingPlcHdr/>
+                <w15:appearance w15:val="hidden"/>
+                <w:text/>
+              </w:sdtPr>
+              <w:sdtEndPr/>
+              <w:sdtContent>
                 <w:r>
                   <w:rPr>
                     <w:rFonts w:ascii="Aptos" w:hAnsi="Aptos"/>
-                    <w:noProof/>
                     <w:lang w:bidi="es-ES"/>
                   </w:rPr>
                   <w:t>CORREO ELECTRÓNICO:</w:t>
                 </w:r>
-              </w:p>
-            </w:sdtContent>
-          </w:sdt>
-          <w:p>
-            <w:pPr>
-              <w:rPr>
-                <w:rFonts w:ascii="Aptos" w:hAnsi="Aptos"/>
-                <w:noProof/>
+              </w:sdtContent>
+            </w:sdt>
+          </w:p>
+          <w:p>
+            <w:pPr>
+              <w:rPr>
+                <w:rFonts w:ascii="Aptos" w:hAnsi="Aptos"/>
                 <w:lang w:bidi="es-ES"/>
               </w:rPr>
             </w:pPr>
-            <w:hyperlink r:id="rId14" w:history="1">
+            <w:hyperlink r:id="rId11">
               <w:r>
                 <w:rPr>
                   <w:rStyle w:val="Hipervnculo"/>
                   <w:rFonts w:ascii="Aptos" w:hAnsi="Aptos"/>
-                  <w:noProof/>
                   <w:lang w:bidi="es-ES"/>
                 </w:rPr>
-                <w:t>gaunas</w:t>
-              </w:r>
-              <w:r>
-                <w:rPr>
-                  <w:rStyle w:val="Hipervnculo"/>
-                  <w:rFonts w:ascii="Aptos" w:hAnsi="Aptos"/>
-                  <w:noProof/>
-                  <w:lang w:bidi="es-ES"/>
-                </w:rPr>
-                <w:t>e</w:t>
-              </w:r>
-              <w:r>
-                <w:rPr>
-                  <w:rStyle w:val="Hipervnculo"/>
-                  <w:rFonts w:ascii="Aptos" w:hAnsi="Aptos"/>
-                  <w:noProof/>
-                  <w:lang w:bidi="es-ES"/>
-                </w:rPr>
-                <w:t>bastian@aol</w:t>
-              </w:r>
-              <w:r>
-                <w:rPr>
-                  <w:rStyle w:val="Hipervnculo"/>
-                  <w:rFonts w:ascii="Aptos" w:hAnsi="Aptos"/>
-                  <w:noProof/>
-                  <w:lang w:bidi="es-ES"/>
-                </w:rPr>
-                <w:t>.</w:t>
-              </w:r>
-              <w:r>
-                <w:rPr>
-                  <w:rStyle w:val="Hipervnculo"/>
-                  <w:rFonts w:ascii="Aptos" w:hAnsi="Aptos"/>
-                  <w:noProof/>
-                  <w:lang w:bidi="es-ES"/>
-                </w:rPr>
-                <w:t>com</w:t>
+                <w:t>gaunasebastian@aol.com</w:t>
               </w:r>
             </w:hyperlink>
           </w:p>
@@ -601,51 +390,44 @@
             <w:pPr>
               <w:rPr>
                 <w:rFonts w:ascii="Aptos" w:hAnsi="Aptos"/>
-                <w:noProof/>
                 <w:lang w:bidi="es-ES"/>
               </w:rPr>
             </w:pPr>
           </w:p>
-          <w:sdt>
-            <w:sdtPr>
-              <w:rPr>
-                <w:rFonts w:ascii="Aptos" w:hAnsi="Aptos"/>
-                <w:noProof/>
-              </w:rPr>
-              <w:id w:val="1111563247"/>
-              <w:placeholder>
-                <w:docPart w:val="7E1E1C5D6BBE4A5DBF83F0E8CBE0F4C3"/>
-              </w:placeholder>
-              <w:temporary/>
-              <w:showingPlcHdr/>
-              <w15:appearance w15:val="hidden"/>
-            </w:sdtPr>
-            <w:sdtContent>
-              <w:p>
-                <w:pPr>
-                  <w:rPr>
-                    <w:rFonts w:ascii="Aptos" w:hAnsi="Aptos"/>
-                    <w:noProof/>
-                  </w:rPr>
-                </w:pPr>
+          <w:p>
+            <w:pPr>
+              <w:rPr>
+                <w:rFonts w:ascii="Aptos" w:hAnsi="Aptos"/>
+              </w:rPr>
+            </w:pPr>
+            <w:sdt>
+              <w:sdtPr>
+                <w:id w:val="1111563247"/>
+                <w:placeholder>
+                  <w:docPart w:val="7E1E1C5D6BBE4A5DBF83F0E8CBE0F4C3"/>
+                </w:placeholder>
+                <w:showingPlcHdr/>
+                <w15:appearance w15:val="hidden"/>
+                <w:text/>
+              </w:sdtPr>
+              <w:sdtEndPr/>
+              <w:sdtContent>
                 <w:r>
                   <w:rPr>
                     <w:rFonts w:ascii="Aptos" w:hAnsi="Aptos"/>
-                    <w:noProof/>
                     <w:lang w:bidi="es-ES"/>
                   </w:rPr>
                   <w:t>TELÉFONO:</w:t>
                 </w:r>
-              </w:p>
-            </w:sdtContent>
-          </w:sdt>
+              </w:sdtContent>
+            </w:sdt>
+          </w:p>
           <w:p>
             <w:pPr>
               <w:rPr>
                 <w:rFonts w:ascii="Aptos" w:hAnsi="Aptos"/>
                 <w:b/>
                 <w:bCs/>
-                <w:noProof/>
                 <w:lang w:bidi="es-ES"/>
               </w:rPr>
             </w:pPr>
@@ -654,7 +436,6 @@
                 <w:rFonts w:ascii="Aptos" w:hAnsi="Aptos"/>
                 <w:b/>
                 <w:bCs/>
-                <w:noProof/>
                 <w:lang w:bidi="es-ES"/>
               </w:rPr>
               <w:t>11-6236-2583</w:t>
@@ -664,7 +445,6 @@
             <w:pPr>
               <w:rPr>
                 <w:rFonts w:ascii="Aptos" w:hAnsi="Aptos"/>
-                <w:noProof/>
               </w:rPr>
             </w:pPr>
           </w:p>
@@ -680,61 +460,53 @@
               </w:tabs>
               <w:rPr>
                 <w:rFonts w:ascii="Aptos" w:hAnsi="Aptos"/>
-                <w:noProof/>
               </w:rPr>
             </w:pPr>
           </w:p>
         </w:tc>
         <w:tc>
           <w:tcPr>
-            <w:tcW w:w="6237" w:type="dxa"/>
+            <w:tcW w:w="6238" w:type="dxa"/>
           </w:tcPr>
-          <w:sdt>
-            <w:sdtPr>
-              <w:rPr>
-                <w:rFonts w:ascii="Aptos" w:hAnsi="Aptos"/>
-                <w:noProof/>
-              </w:rPr>
-              <w:id w:val="1001553383"/>
-              <w:placeholder>
-                <w:docPart w:val="67E2C4D76411418D83EFDF2D99EE36F7"/>
-              </w:placeholder>
-              <w:temporary/>
-              <w:showingPlcHdr/>
-              <w15:appearance w15:val="hidden"/>
-            </w:sdtPr>
-            <w:sdtContent>
-              <w:p>
-                <w:pPr>
-                  <w:pStyle w:val="Ttulo2"/>
-                  <w:rPr>
-                    <w:rFonts w:ascii="Aptos" w:hAnsi="Aptos"/>
-                    <w:noProof/>
-                  </w:rPr>
-                </w:pPr>
+          <w:p>
+            <w:pPr>
+              <w:pStyle w:val="Ttulo2"/>
+              <w:rPr>
+                <w:rFonts w:ascii="Aptos" w:hAnsi="Aptos"/>
+              </w:rPr>
+            </w:pPr>
+            <w:sdt>
+              <w:sdtPr>
+                <w:id w:val="1001553383"/>
+                <w:placeholder>
+                  <w:docPart w:val="67E2C4D76411418D83EFDF2D99EE36F7"/>
+                </w:placeholder>
+                <w:showingPlcHdr/>
+                <w15:appearance w15:val="hidden"/>
+                <w:text/>
+              </w:sdtPr>
+              <w:sdtEndPr/>
+              <w:sdtContent>
                 <w:r>
                   <w:rPr>
                     <w:rFonts w:ascii="Aptos" w:hAnsi="Aptos"/>
-                    <w:noProof/>
                     <w:lang w:bidi="es-ES"/>
                   </w:rPr>
                   <w:t>EXPERIENCIA LABORAL</w:t>
                 </w:r>
-              </w:p>
-            </w:sdtContent>
-          </w:sdt>
+              </w:sdtContent>
+            </w:sdt>
+          </w:p>
           <w:p>
             <w:pPr>
               <w:pStyle w:val="Ttulo4"/>
               <w:rPr>
                 <w:rFonts w:ascii="Aptos" w:hAnsi="Aptos"/>
-                <w:noProof/>
-              </w:rPr>
-            </w:pPr>
-            <w:r>
-              <w:rPr>
-                <w:rFonts w:ascii="Aptos" w:hAnsi="Aptos"/>
-                <w:noProof/>
+              </w:rPr>
+            </w:pPr>
+            <w:r>
+              <w:rPr>
+                <w:rFonts w:ascii="Aptos" w:hAnsi="Aptos"/>
                 <w:lang w:bidi="es-ES"/>
               </w:rPr>
               <w:t>Data Analyst</w:t>
@@ -745,333 +517,205 @@
               <w:pStyle w:val="Ttulo4"/>
               <w:rPr>
                 <w:rFonts w:ascii="Aptos" w:hAnsi="Aptos"/>
-                <w:noProof/>
                 <w:lang w:bidi="es-ES"/>
               </w:rPr>
             </w:pPr>
             <w:r>
               <w:rPr>
                 <w:rFonts w:ascii="Aptos" w:hAnsi="Aptos"/>
-                <w:noProof/>
                 <w:lang w:bidi="es-ES"/>
               </w:rPr>
-              <w:t>Call Center A</w:t>
-            </w:r>
-            <w:r>
-              <w:rPr>
-                <w:rFonts w:ascii="Aptos" w:hAnsi="Aptos"/>
-                <w:noProof/>
+              <w:t>Call Center AZO SA, Florida 537, CABA, Argentina</w:t>
+            </w:r>
+          </w:p>
+          <w:p>
+            <w:pPr>
+              <w:pStyle w:val="Fecha"/>
+              <w:rPr>
+                <w:rFonts w:ascii="Aptos" w:hAnsi="Aptos"/>
                 <w:lang w:bidi="es-ES"/>
               </w:rPr>
-              <w:t>ZO</w:t>
-            </w:r>
-            <w:r>
-              <w:rPr>
-                <w:rFonts w:ascii="Aptos" w:hAnsi="Aptos"/>
-                <w:noProof/>
+            </w:pPr>
+            <w:r>
+              <w:rPr>
+                <w:rFonts w:ascii="Aptos" w:hAnsi="Aptos"/>
                 <w:lang w:bidi="es-ES"/>
               </w:rPr>
-              <w:t xml:space="preserve"> SA, Florida 537</w:t>
-            </w:r>
-            <w:r>
-              <w:rPr>
-                <w:rFonts w:ascii="Aptos" w:hAnsi="Aptos"/>
-                <w:noProof/>
+              <w:t>2020 — actualmente</w:t>
+            </w:r>
+          </w:p>
+          <w:p>
+            <w:pPr>
+              <w:rPr>
+                <w:rFonts w:ascii="Aptos" w:hAnsi="Aptos"/>
+              </w:rPr>
+            </w:pPr>
+            <w:r>
+              <w:rPr>
+                <w:rFonts w:ascii="Aptos" w:hAnsi="Aptos"/>
+              </w:rPr>
+              <w:t>Desarrollo y mantenimiento de tableros analíticos con mediciones claves sobre el desempeño de la empresa. Automatización de tareas.</w:t>
+            </w:r>
+          </w:p>
+          <w:p>
+            <w:pPr>
+              <w:rPr>
+                <w:rFonts w:ascii="Aptos" w:hAnsi="Aptos"/>
+              </w:rPr>
+            </w:pPr>
+            <w:r>
+              <w:rPr>
+                <w:rFonts w:ascii="Aptos" w:hAnsi="Aptos"/>
+              </w:rPr>
+              <w:t xml:space="preserve">Detección de potenciales problemas en el flujo de la operación y planteo de posibles resoluciones. </w:t>
+            </w:r>
+          </w:p>
+          <w:p>
+            <w:pPr>
+              <w:rPr>
+                <w:rFonts w:ascii="Aptos" w:hAnsi="Aptos"/>
+              </w:rPr>
+            </w:pPr>
+          </w:p>
+          <w:p>
+            <w:pPr>
+              <w:rPr>
+                <w:rFonts w:ascii="Aptos" w:hAnsi="Aptos"/>
+              </w:rPr>
+            </w:pPr>
+          </w:p>
+          <w:p>
+            <w:pPr>
+              <w:pStyle w:val="Ttulo4"/>
+              <w:rPr>
+                <w:rFonts w:ascii="Aptos" w:hAnsi="Aptos"/>
+                <w:lang w:val="en-US"/>
+              </w:rPr>
+            </w:pPr>
+            <w:r>
+              <w:rPr>
+                <w:rFonts w:ascii="Aptos" w:hAnsi="Aptos"/>
+                <w:lang w:val="en-US" w:bidi="es-ES"/>
+              </w:rPr>
+              <w:t>Web Designer</w:t>
+            </w:r>
+          </w:p>
+          <w:p>
+            <w:pPr>
+              <w:pStyle w:val="Ttulo4"/>
+              <w:rPr>
+                <w:rFonts w:ascii="Aptos" w:hAnsi="Aptos"/>
+                <w:lang w:val="en-US" w:bidi="es-ES"/>
+              </w:rPr>
+            </w:pPr>
+            <w:r>
+              <w:rPr>
+                <w:rFonts w:ascii="Aptos" w:hAnsi="Aptos"/>
+                <w:lang w:val="en-US" w:bidi="es-ES"/>
+              </w:rPr>
+              <w:t>Emprendimiento Free Lancer</w:t>
+            </w:r>
+          </w:p>
+          <w:p>
+            <w:pPr>
+              <w:pStyle w:val="Fecha"/>
+              <w:rPr>
+                <w:rFonts w:ascii="Aptos" w:hAnsi="Aptos"/>
+                <w:lang w:val="en-US" w:bidi="es-ES"/>
+              </w:rPr>
+            </w:pPr>
+            <w:r>
+              <w:rPr>
+                <w:rFonts w:ascii="Aptos" w:hAnsi="Aptos"/>
+                <w:lang w:val="en-US" w:bidi="es-ES"/>
+              </w:rPr>
+              <w:t>2021 — 2023</w:t>
+            </w:r>
+          </w:p>
+          <w:p>
+            <w:pPr>
+              <w:rPr>
+                <w:rFonts w:ascii="Aptos" w:hAnsi="Aptos"/>
                 <w:lang w:bidi="es-ES"/>
               </w:rPr>
-              <w:t xml:space="preserve">, </w:t>
-            </w:r>
-            <w:r>
-              <w:rPr>
-                <w:rFonts w:ascii="Aptos" w:hAnsi="Aptos"/>
-                <w:noProof/>
+            </w:pPr>
+            <w:r>
+              <w:rPr>
+                <w:rFonts w:ascii="Aptos" w:hAnsi="Aptos"/>
+                <w:lang w:val="en-US"/>
+              </w:rPr>
+              <w:t xml:space="preserve">Diseñador web front-end. </w:t>
+            </w:r>
+            <w:r>
+              <w:rPr>
+                <w:rFonts w:ascii="Aptos" w:hAnsi="Aptos"/>
+              </w:rPr>
+              <w:t xml:space="preserve">Planificación y </w:t>
+            </w:r>
+            <w:r>
+              <w:rPr>
+                <w:rFonts w:ascii="Aptos" w:hAnsi="Aptos"/>
+              </w:rPr>
+              <w:t>confección de páginas web modernas acorde con los requerimientos del cliente</w:t>
+            </w:r>
+            <w:r>
+              <w:rPr>
+                <w:rFonts w:ascii="Aptos" w:hAnsi="Aptos"/>
                 <w:lang w:bidi="es-ES"/>
               </w:rPr>
-              <w:t>CABA, Argentina</w:t>
-            </w:r>
-          </w:p>
-          <w:p>
-            <w:pPr>
-              <w:pStyle w:val="Fecha"/>
-              <w:rPr>
-                <w:rFonts w:ascii="Aptos" w:hAnsi="Aptos"/>
-                <w:noProof/>
+              <w:t xml:space="preserve">. </w:t>
+            </w:r>
+          </w:p>
+          <w:p>
+            <w:pPr>
+              <w:rPr>
+                <w:rFonts w:ascii="Aptos" w:hAnsi="Aptos"/>
                 <w:lang w:bidi="es-ES"/>
               </w:rPr>
             </w:pPr>
-            <w:r>
-              <w:rPr>
-                <w:rFonts w:ascii="Aptos" w:hAnsi="Aptos"/>
-                <w:noProof/>
-                <w:lang w:bidi="es-ES"/>
-              </w:rPr>
-              <w:t xml:space="preserve">2020 </w:t>
-            </w:r>
-            <w:r>
-              <w:rPr>
-                <w:rFonts w:ascii="Aptos" w:hAnsi="Aptos"/>
-                <w:noProof/>
-                <w:lang w:bidi="es-ES"/>
-              </w:rPr>
-              <w:t>—</w:t>
-            </w:r>
-            <w:r>
-              <w:rPr>
-                <w:rFonts w:ascii="Aptos" w:hAnsi="Aptos"/>
-                <w:noProof/>
-                <w:lang w:bidi="es-ES"/>
-              </w:rPr>
-              <w:t xml:space="preserve"> actualmente</w:t>
-            </w:r>
-          </w:p>
-          <w:p>
-            <w:pPr>
-              <w:rPr>
-                <w:rFonts w:ascii="Aptos" w:hAnsi="Aptos"/>
-              </w:rPr>
-            </w:pPr>
-            <w:r>
-              <w:rPr>
-                <w:rFonts w:ascii="Aptos" w:hAnsi="Aptos"/>
-              </w:rPr>
-              <w:t>Desarrollo y mantenimiento de tableros analíticos con mediciones claves sobre el desempeño</w:t>
-            </w:r>
-            <w:r>
-              <w:rPr>
-                <w:rFonts w:ascii="Aptos" w:hAnsi="Aptos"/>
-              </w:rPr>
-              <w:t xml:space="preserve"> de la</w:t>
-            </w:r>
-            <w:r>
-              <w:rPr>
-                <w:rFonts w:ascii="Aptos" w:hAnsi="Aptos"/>
-              </w:rPr>
-              <w:t xml:space="preserve"> empresa. </w:t>
-            </w:r>
-            <w:r>
-              <w:rPr>
-                <w:rFonts w:ascii="Aptos" w:hAnsi="Aptos"/>
-              </w:rPr>
-              <w:t>Automatización de tareas.</w:t>
-            </w:r>
-          </w:p>
-          <w:p>
-            <w:pPr>
-              <w:rPr>
-                <w:rFonts w:ascii="Aptos" w:hAnsi="Aptos"/>
-              </w:rPr>
-            </w:pPr>
-            <w:r>
-              <w:rPr>
-                <w:rFonts w:ascii="Aptos" w:hAnsi="Aptos"/>
-              </w:rPr>
-              <w:t>Detección de potenciales problemas en el flujo de la operación y planteo de posibles resoluciones.</w:t>
-            </w:r>
-            <w:r>
-              <w:rPr>
-                <w:rFonts w:ascii="Aptos" w:hAnsi="Aptos"/>
-              </w:rPr>
-              <w:t xml:space="preserve"> </w:t>
-            </w:r>
-          </w:p>
-          <w:p>
-            <w:pPr>
-              <w:rPr>
-                <w:rFonts w:ascii="Aptos" w:hAnsi="Aptos"/>
-                <w:noProof/>
-              </w:rPr>
-            </w:pPr>
-          </w:p>
-          <w:p>
-            <w:pPr>
-              <w:rPr>
-                <w:rFonts w:ascii="Aptos" w:hAnsi="Aptos"/>
-                <w:noProof/>
-              </w:rPr>
-            </w:pPr>
-          </w:p>
-          <w:p>
-            <w:pPr>
-              <w:pStyle w:val="Ttulo4"/>
-              <w:rPr>
-                <w:rFonts w:ascii="Aptos" w:hAnsi="Aptos"/>
-                <w:noProof/>
-                <w:lang w:val="en-US"/>
-              </w:rPr>
-            </w:pPr>
-            <w:r>
-              <w:rPr>
-                <w:rFonts w:ascii="Aptos" w:hAnsi="Aptos"/>
-                <w:noProof/>
-                <w:lang w:val="en-US" w:bidi="es-ES"/>
-              </w:rPr>
-              <w:t>Web Designer</w:t>
-            </w:r>
-          </w:p>
-          <w:p>
-            <w:pPr>
-              <w:pStyle w:val="Ttulo4"/>
-              <w:rPr>
-                <w:rFonts w:ascii="Aptos" w:hAnsi="Aptos"/>
-                <w:noProof/>
-                <w:lang w:val="en-US" w:bidi="es-ES"/>
-              </w:rPr>
-            </w:pPr>
-            <w:r>
-              <w:rPr>
-                <w:rFonts w:ascii="Aptos" w:hAnsi="Aptos"/>
-                <w:noProof/>
-                <w:lang w:val="en-US" w:bidi="es-ES"/>
-              </w:rPr>
-              <w:t>Emprendimiento Free Lancer</w:t>
-            </w:r>
-          </w:p>
-          <w:p>
-            <w:pPr>
-              <w:pStyle w:val="Fecha"/>
-              <w:rPr>
-                <w:rFonts w:ascii="Aptos" w:hAnsi="Aptos"/>
-                <w:noProof/>
-                <w:lang w:val="en-US" w:bidi="es-ES"/>
-              </w:rPr>
-            </w:pPr>
-            <w:r>
-              <w:rPr>
-                <w:rFonts w:ascii="Aptos" w:hAnsi="Aptos"/>
-                <w:noProof/>
-                <w:lang w:val="en-US" w:bidi="es-ES"/>
-              </w:rPr>
-              <w:t>20</w:t>
-            </w:r>
-            <w:r>
-              <w:rPr>
-                <w:rFonts w:ascii="Aptos" w:hAnsi="Aptos"/>
-                <w:noProof/>
-                <w:lang w:val="en-US" w:bidi="es-ES"/>
-              </w:rPr>
-              <w:t>21</w:t>
-            </w:r>
-            <w:r>
-              <w:rPr>
-                <w:rFonts w:ascii="Aptos" w:hAnsi="Aptos"/>
-                <w:noProof/>
-                <w:lang w:val="en-US" w:bidi="es-ES"/>
-              </w:rPr>
-              <w:t xml:space="preserve"> </w:t>
-            </w:r>
-            <w:r>
-              <w:rPr>
-                <w:rFonts w:ascii="Aptos" w:hAnsi="Aptos"/>
-                <w:noProof/>
-                <w:lang w:val="en-US" w:bidi="es-ES"/>
-              </w:rPr>
-              <w:t>—</w:t>
-            </w:r>
-            <w:r>
-              <w:rPr>
-                <w:rFonts w:ascii="Aptos" w:hAnsi="Aptos"/>
-                <w:noProof/>
-                <w:lang w:val="en-US" w:bidi="es-ES"/>
-              </w:rPr>
-              <w:t xml:space="preserve"> 20</w:t>
-            </w:r>
-            <w:r>
-              <w:rPr>
-                <w:rFonts w:ascii="Aptos" w:hAnsi="Aptos"/>
-                <w:noProof/>
-                <w:lang w:val="en-US" w:bidi="es-ES"/>
-              </w:rPr>
-              <w:t>23</w:t>
-            </w:r>
-          </w:p>
-          <w:p>
-            <w:pPr>
-              <w:rPr>
-                <w:rFonts w:ascii="Aptos" w:hAnsi="Aptos"/>
-                <w:noProof/>
-                <w:lang w:bidi="es-ES"/>
-              </w:rPr>
-            </w:pPr>
-            <w:r>
-              <w:rPr>
-                <w:rFonts w:ascii="Aptos" w:hAnsi="Aptos"/>
-                <w:lang w:val="en-US"/>
-              </w:rPr>
-              <w:t xml:space="preserve">Diseñador web front-end. </w:t>
-            </w:r>
-            <w:r>
-              <w:rPr>
-                <w:rFonts w:ascii="Aptos" w:hAnsi="Aptos"/>
-              </w:rPr>
-              <w:t>Planificación y confección de páginas web modernas acorde con los requerimientos del cliente</w:t>
-            </w:r>
-            <w:r>
-              <w:rPr>
-                <w:rFonts w:ascii="Aptos" w:hAnsi="Aptos"/>
-                <w:noProof/>
-                <w:lang w:bidi="es-ES"/>
-              </w:rPr>
-              <w:t xml:space="preserve">. </w:t>
-            </w:r>
-          </w:p>
-          <w:p>
-            <w:pPr>
-              <w:rPr>
-                <w:rFonts w:ascii="Aptos" w:hAnsi="Aptos"/>
-                <w:noProof/>
-                <w:lang w:bidi="es-ES"/>
-              </w:rPr>
-            </w:pPr>
-          </w:p>
-          <w:sdt>
-            <w:sdtPr>
-              <w:rPr>
-                <w:rFonts w:ascii="Aptos" w:hAnsi="Aptos"/>
-                <w:noProof/>
-              </w:rPr>
-              <w:id w:val="-1447144958"/>
-              <w:placeholder>
-                <w:docPart w:val="D55866A248F24ED6BBB2E3162FAE3C50"/>
-              </w:placeholder>
-              <w:temporary/>
-              <w:showingPlcHdr/>
-              <w15:appearance w15:val="hidden"/>
-            </w:sdtPr>
-            <w:sdtContent>
-              <w:p>
-                <w:pPr>
-                  <w:pStyle w:val="Ttulo2"/>
-                  <w:rPr>
-                    <w:rFonts w:ascii="Aptos" w:hAnsi="Aptos"/>
-                    <w:noProof/>
-                  </w:rPr>
-                </w:pPr>
+          </w:p>
+          <w:p>
+            <w:pPr>
+              <w:pStyle w:val="Ttulo2"/>
+              <w:rPr>
+                <w:rFonts w:ascii="Aptos" w:hAnsi="Aptos"/>
+              </w:rPr>
+            </w:pPr>
+            <w:sdt>
+              <w:sdtPr>
+                <w:id w:val="-1447144958"/>
+                <w:placeholder>
+                  <w:docPart w:val="D55866A248F24ED6BBB2E3162FAE3C50"/>
+                </w:placeholder>
+                <w:showingPlcHdr/>
+                <w15:appearance w15:val="hidden"/>
+                <w:text/>
+              </w:sdtPr>
+              <w:sdtEndPr/>
+              <w:sdtContent>
                 <w:r>
                   <w:rPr>
                     <w:rFonts w:ascii="Aptos" w:hAnsi="Aptos"/>
-                    <w:noProof/>
                     <w:lang w:bidi="es-ES"/>
                   </w:rPr>
                   <w:t>FORMACIÓN ACADÉMICA</w:t>
                 </w:r>
-              </w:p>
-            </w:sdtContent>
-          </w:sdt>
+              </w:sdtContent>
+            </w:sdt>
+          </w:p>
           <w:p>
             <w:pPr>
               <w:pStyle w:val="Ttulo4"/>
               <w:rPr>
                 <w:rFonts w:ascii="Aptos" w:hAnsi="Aptos"/>
-                <w:noProof/>
-              </w:rPr>
-            </w:pPr>
-            <w:r>
-              <w:rPr>
-                <w:rFonts w:ascii="Aptos" w:hAnsi="Aptos"/>
-                <w:noProof/>
+              </w:rPr>
+            </w:pPr>
+            <w:r>
+              <w:rPr>
+                <w:rFonts w:ascii="Aptos" w:hAnsi="Aptos"/>
                 <w:lang w:bidi="es-ES"/>
               </w:rPr>
-              <w:t>Tecnicatura en Programación</w:t>
+              <w:t>Tecnicatura en Gestión y Análisis de Datos</w:t>
             </w:r>
           </w:p>
           <w:p>
@@ -1079,25 +723,37 @@
               <w:pStyle w:val="Fecha"/>
               <w:rPr>
                 <w:rFonts w:ascii="Aptos" w:hAnsi="Aptos"/>
-                <w:noProof/>
-              </w:rPr>
-            </w:pPr>
-            <w:r>
-              <w:rPr>
-                <w:rFonts w:ascii="Aptos" w:hAnsi="Aptos"/>
-                <w:noProof/>
+              </w:rPr>
+            </w:pPr>
+            <w:r>
+              <w:rPr>
+                <w:rFonts w:ascii="Aptos" w:hAnsi="Aptos"/>
                 <w:lang w:bidi="es-ES"/>
               </w:rPr>
-              <w:t>2023 —  actualmente</w:t>
-            </w:r>
-          </w:p>
-          <w:p>
-            <w:pPr>
-              <w:rPr>
-                <w:rFonts w:ascii="Aptos" w:hAnsi="Aptos"/>
-                <w:noProof/>
+              <w:t>Universidad de Buenos Aires</w:t>
+            </w:r>
+          </w:p>
+          <w:p>
+            <w:pPr>
+              <w:pStyle w:val="Fecha"/>
+              <w:rPr>
+                <w:rFonts w:ascii="Aptos" w:hAnsi="Aptos"/>
+              </w:rPr>
+            </w:pPr>
+            <w:r>
+              <w:rPr>
+                <w:rFonts w:ascii="Aptos" w:hAnsi="Aptos"/>
                 <w:lang w:bidi="es-ES"/>
               </w:rPr>
+              <w:t>2025 —  actualmente</w:t>
+            </w:r>
+          </w:p>
+          <w:p>
+            <w:pPr>
+              <w:rPr>
+                <w:rFonts w:ascii="Aptos" w:hAnsi="Aptos"/>
+                <w:lang w:bidi="es-ES"/>
+              </w:rPr>
             </w:pPr>
           </w:p>
           <w:p>
@@ -1105,14 +761,12 @@
               <w:pStyle w:val="Ttulo4"/>
               <w:rPr>
                 <w:rFonts w:ascii="Aptos" w:hAnsi="Aptos"/>
-                <w:noProof/>
                 <w:lang w:bidi="es-ES"/>
               </w:rPr>
             </w:pPr>
             <w:r>
               <w:rPr>
                 <w:rFonts w:ascii="Aptos" w:hAnsi="Aptos"/>
-                <w:noProof/>
                 <w:lang w:bidi="es-ES"/>
               </w:rPr>
               <w:t>Formación Autodidacta</w:t>
@@ -1152,7 +806,6 @@
             <w:pPr>
               <w:rPr>
                 <w:rFonts w:ascii="Aptos" w:hAnsi="Aptos"/>
-                <w:noProof/>
                 <w:lang w:val="en-US"/>
               </w:rPr>
             </w:pPr>
@@ -1162,14 +815,12 @@
               <w:pStyle w:val="Ttulo4"/>
               <w:rPr>
                 <w:rFonts w:ascii="Aptos" w:hAnsi="Aptos"/>
-                <w:noProof/>
                 <w:lang w:bidi="es-ES"/>
               </w:rPr>
             </w:pPr>
             <w:r>
               <w:rPr>
                 <w:rFonts w:ascii="Aptos" w:hAnsi="Aptos"/>
-                <w:noProof/>
                 <w:lang w:bidi="es-ES"/>
               </w:rPr>
               <w:t>Otros Conocimientos</w:t>
@@ -1179,14 +830,12 @@
             <w:pPr>
               <w:rPr>
                 <w:rFonts w:ascii="Aptos" w:hAnsi="Aptos"/>
-                <w:noProof/>
                 <w:lang w:val="es-AR"/>
               </w:rPr>
             </w:pPr>
             <w:r>
               <w:rPr>
                 <w:rFonts w:ascii="Aptos" w:hAnsi="Aptos"/>
-                <w:noProof/>
                 <w:lang w:val="es-AR"/>
               </w:rPr>
               <w:t>HTML, CSS, SASS.</w:t>
@@ -1196,14 +845,12 @@
             <w:pPr>
               <w:rPr>
                 <w:rFonts w:ascii="Aptos" w:hAnsi="Aptos"/>
-                <w:noProof/>
                 <w:lang w:val="es-AR"/>
               </w:rPr>
             </w:pPr>
             <w:r>
               <w:rPr>
                 <w:rFonts w:ascii="Aptos" w:hAnsi="Aptos"/>
-                <w:noProof/>
                 <w:lang w:val="es-AR"/>
               </w:rPr>
               <w:t>Upper Intermediate English.</w:t>
@@ -1213,7 +860,6 @@
             <w:pPr>
               <w:rPr>
                 <w:rFonts w:ascii="Aptos" w:hAnsi="Aptos"/>
-                <w:noProof/>
                 <w:lang w:val="es-AR"/>
               </w:rPr>
             </w:pPr>
@@ -1223,13 +869,11 @@
               <w:pStyle w:val="Ttulo2"/>
               <w:rPr>
                 <w:rFonts w:ascii="Aptos" w:hAnsi="Aptos"/>
-                <w:noProof/>
-              </w:rPr>
-            </w:pPr>
-            <w:r>
-              <w:rPr>
-                <w:rFonts w:ascii="Aptos" w:hAnsi="Aptos"/>
-                <w:noProof/>
+              </w:rPr>
+            </w:pPr>
+            <w:r>
+              <w:rPr>
+                <w:rFonts w:ascii="Aptos" w:hAnsi="Aptos"/>
                 <w:lang w:bidi="es-ES"/>
               </w:rPr>
               <w:t>Características y competencias clave</w:t>
@@ -1241,7 +885,6 @@
               <w:jc w:val="both"/>
               <w:rPr>
                 <w:rFonts w:ascii="Aptos" w:hAnsi="Aptos"/>
-                <w:noProof/>
                 <w:sz w:val="16"/>
                 <w:szCs w:val="16"/>
               </w:rPr>
@@ -1249,7 +892,6 @@
             <w:r>
               <w:rPr>
                 <w:rFonts w:ascii="Aptos" w:hAnsi="Aptos"/>
-                <w:noProof/>
                 <w:sz w:val="16"/>
                 <w:szCs w:val="16"/>
                 <w:lang w:bidi="es-ES"/>
@@ -1263,7 +905,6 @@
               <w:jc w:val="both"/>
               <w:rPr>
                 <w:rFonts w:ascii="Aptos" w:hAnsi="Aptos"/>
-                <w:noProof/>
                 <w:sz w:val="16"/>
                 <w:szCs w:val="16"/>
               </w:rPr>
@@ -1271,7 +912,6 @@
             <w:r>
               <w:rPr>
                 <w:rFonts w:ascii="Aptos" w:hAnsi="Aptos"/>
-                <w:noProof/>
                 <w:sz w:val="16"/>
                 <w:szCs w:val="16"/>
                 <w:lang w:bidi="es-ES"/>
@@ -1285,7 +925,6 @@
               <w:jc w:val="both"/>
               <w:rPr>
                 <w:rFonts w:ascii="Aptos" w:hAnsi="Aptos"/>
-                <w:noProof/>
                 <w:sz w:val="16"/>
                 <w:szCs w:val="16"/>
               </w:rPr>
@@ -1293,7 +932,6 @@
             <w:r>
               <w:rPr>
                 <w:rFonts w:ascii="Aptos" w:hAnsi="Aptos"/>
-                <w:noProof/>
                 <w:sz w:val="16"/>
                 <w:szCs w:val="16"/>
                 <w:lang w:bidi="es-ES"/>
@@ -1307,7 +945,6 @@
               <w:jc w:val="both"/>
               <w:rPr>
                 <w:rFonts w:ascii="Aptos" w:hAnsi="Aptos"/>
-                <w:noProof/>
                 <w:sz w:val="16"/>
                 <w:szCs w:val="16"/>
               </w:rPr>
@@ -1315,7 +952,6 @@
             <w:r>
               <w:rPr>
                 <w:rFonts w:ascii="Aptos" w:hAnsi="Aptos"/>
-                <w:noProof/>
                 <w:sz w:val="16"/>
                 <w:szCs w:val="16"/>
                 <w:lang w:bidi="es-ES"/>
@@ -1329,7 +965,6 @@
               <w:jc w:val="both"/>
               <w:rPr>
                 <w:rFonts w:ascii="Aptos" w:hAnsi="Aptos"/>
-                <w:noProof/>
                 <w:sz w:val="16"/>
                 <w:szCs w:val="16"/>
               </w:rPr>
@@ -1337,7 +972,6 @@
             <w:r>
               <w:rPr>
                 <w:rFonts w:ascii="Aptos" w:hAnsi="Aptos"/>
-                <w:noProof/>
                 <w:sz w:val="16"/>
                 <w:szCs w:val="16"/>
                 <w:lang w:bidi="es-ES"/>
@@ -1351,7 +985,6 @@
               <w:jc w:val="both"/>
               <w:rPr>
                 <w:rFonts w:ascii="Aptos" w:hAnsi="Aptos"/>
-                <w:noProof/>
                 <w:sz w:val="16"/>
                 <w:szCs w:val="16"/>
               </w:rPr>
@@ -1359,7 +992,6 @@
             <w:r>
               <w:rPr>
                 <w:rFonts w:ascii="Aptos" w:hAnsi="Aptos"/>
-                <w:noProof/>
                 <w:sz w:val="16"/>
                 <w:szCs w:val="16"/>
                 <w:lang w:bidi="es-ES"/>
@@ -1373,7 +1005,6 @@
               <w:jc w:val="both"/>
               <w:rPr>
                 <w:rFonts w:ascii="Aptos" w:hAnsi="Aptos"/>
-                <w:noProof/>
                 <w:sz w:val="16"/>
                 <w:szCs w:val="16"/>
               </w:rPr>
@@ -1381,7 +1012,6 @@
             <w:r>
               <w:rPr>
                 <w:rFonts w:ascii="Aptos" w:hAnsi="Aptos"/>
-                <w:noProof/>
                 <w:sz w:val="16"/>
                 <w:szCs w:val="16"/>
                 <w:lang w:bidi="es-ES"/>
@@ -1397,65 +1027,25 @@
         <w:tabs>
           <w:tab w:val="left" w:pos="990"/>
         </w:tabs>
-        <w:rPr>
-          <w:noProof/>
-        </w:rPr>
       </w:pPr>
     </w:p>
     <w:sectPr>
-      <w:pgSz w:w="11906" w:h="16838" w:code="9"/>
-      <w:pgMar w:top="1008" w:right="547" w:bottom="1008" w:left="547" w:header="720" w:footer="720" w:gutter="0"/>
+      <w:pgSz w:w="11906" w:h="16838"/>
+      <w:pgMar w:top="1008" w:right="547" w:bottom="1008" w:left="547" w:header="0" w:footer="0" w:gutter="0"/>
       <w:cols w:space="720"/>
+      <w:formProt w:val="0"/>
       <w:docGrid w:linePitch="360"/>
     </w:sectPr>
   </w:body>
 </w:document>
 </file>
 
-<file path=word/endnotes.xml><?xml version="1.0" encoding="utf-8"?>
-<w:endnotes xmlns:wpc="http://schemas.microsoft.com/office/word/2010/wordprocessingCanvas" xmlns:cx="http://schemas.microsoft.com/office/drawing/2014/chartex" xmlns:cx1="http://schemas.microsoft.com/office/drawing/2015/9/8/chartex" xmlns:cx2="http://schemas.microsoft.com/office/drawing/2015/10/21/chartex" xmlns:cx3="http://schemas.microsoft.com/office/drawing/2016/5/9/chartex" xmlns:cx4="http://schemas.microsoft.com/office/drawing/2016/5/10/chartex" xmlns:cx5="http://schemas.microsoft.com/office/drawing/2016/5/11/chartex" xmlns:cx6="http://schemas.microsoft.com/office/drawing/2016/5/12/chartex" xmlns:cx7="http://schemas.microsoft.com/office/drawing/2016/5/13/chartex" xmlns:cx8="http://schemas.microsoft.com/office/drawing/2016/5/14/chartex" xmlns:mc="http://schemas.openxmlformats.org/markup-compatibility/2006" xmlns:aink="http://schemas.microsoft.com/office/drawing/2016/ink" xmlns:am3d="http://schemas.microsoft.com/office/drawing/2017/model3d" xmlns:o="urn:schemas-microsoft-com:office:office" xmlns:oel="http://schemas.microsoft.com/office/2019/extlst" xmlns:r="http://schemas.openxmlformats.org/officeDocument/2006/relationships" xmlns:m="http://schemas.openxmlformats.org/officeDocument/2006/math" xmlns:v="urn:schemas-microsoft-com:vml" xmlns:wp14="http://schemas.microsoft.com/office/word/2010/wordprocessingDrawing" xmlns:wp="http://schemas.openxmlformats.org/drawingml/2006/wordprocessingDrawing" xmlns:w10="urn:schemas-microsoft-com:office:word" xmlns:w="http://schemas.openxmlformats.org/wordprocessingml/2006/main" xmlns:w14="http://schemas.microsoft.com/office/word/2010/wordml" xmlns:w15="http://schemas.microsoft.com/office/word/2012/wordml" xmlns:w16cex="http://schemas.microsoft.com/office/word/2018/wordml/cex" xmlns:w16cid="http://schemas.microsoft.com/office/word/2016/wordml/cid" xmlns:w16="http://schemas.microsoft.com/office/word/2018/wordml" xmlns:w16du="http://schemas.microsoft.com/office/word/2023/wordml/word16du" xmlns:w16sdtdh="http://schemas.microsoft.com/office/word/2020/wordml/sdtdatahash" xmlns:w16se="http://schemas.microsoft.com/office/word/2015/wordml/symex" xmlns:wpg="http://schemas.microsoft.com/office/word/2010/wordprocessingGroup" xmlns:wpi="http://schemas.microsoft.com/office/word/2010/wordprocessingInk" xmlns:wne="http://schemas.microsoft.com/office/word/2006/wordml" xmlns:wps="http://schemas.microsoft.com/office/word/2010/wordprocessingShape" mc:Ignorable="w14 w15 w16se w16cid w16 w16cex w16sdtdh w16du wp14">
-  <w:endnote w:type="separator" w:id="-1">
-    <w:p>
-      <w:r>
-        <w:separator/>
-      </w:r>
-    </w:p>
-  </w:endnote>
-  <w:endnote w:type="continuationSeparator" w:id="0">
-    <w:p>
-      <w:r>
-        <w:continuationSeparator/>
-      </w:r>
-    </w:p>
-  </w:endnote>
-</w:endnotes>
-</file>
-
-<file path=word/footnotes.xml><?xml version="1.0" encoding="utf-8"?>
-<w:footnotes xmlns:wpc="http://schemas.microsoft.com/office/word/2010/wordprocessingCanvas" xmlns:cx="http://schemas.microsoft.com/office/drawing/2014/chartex" xmlns:cx1="http://schemas.microsoft.com/office/drawing/2015/9/8/chartex" xmlns:cx2="http://schemas.microsoft.com/office/drawing/2015/10/21/chartex" xmlns:cx3="http://schemas.microsoft.com/office/drawing/2016/5/9/chartex" xmlns:cx4="http://schemas.microsoft.com/office/drawing/2016/5/10/chartex" xmlns:cx5="http://schemas.microsoft.com/office/drawing/2016/5/11/chartex" xmlns:cx6="http://schemas.microsoft.com/office/drawing/2016/5/12/chartex" xmlns:cx7="http://schemas.microsoft.com/office/drawing/2016/5/13/chartex" xmlns:cx8="http://schemas.microsoft.com/office/drawing/2016/5/14/chartex" xmlns:mc="http://schemas.openxmlformats.org/markup-compatibility/2006" xmlns:aink="http://schemas.microsoft.com/office/drawing/2016/ink" xmlns:am3d="http://schemas.microsoft.com/office/drawing/2017/model3d" xmlns:o="urn:schemas-microsoft-com:office:office" xmlns:oel="http://schemas.microsoft.com/office/2019/extlst" xmlns:r="http://schemas.openxmlformats.org/officeDocument/2006/relationships" xmlns:m="http://schemas.openxmlformats.org/officeDocument/2006/math" xmlns:v="urn:schemas-microsoft-com:vml" xmlns:wp14="http://schemas.microsoft.com/office/word/2010/wordprocessingDrawing" xmlns:wp="http://schemas.openxmlformats.org/drawingml/2006/wordprocessingDrawing" xmlns:w10="urn:schemas-microsoft-com:office:word" xmlns:w="http://schemas.openxmlformats.org/wordprocessingml/2006/main" xmlns:w14="http://schemas.microsoft.com/office/word/2010/wordml" xmlns:w15="http://schemas.microsoft.com/office/word/2012/wordml" xmlns:w16cex="http://schemas.microsoft.com/office/word/2018/wordml/cex" xmlns:w16cid="http://schemas.microsoft.com/office/word/2016/wordml/cid" xmlns:w16="http://schemas.microsoft.com/office/word/2018/wordml" xmlns:w16du="http://schemas.microsoft.com/office/word/2023/wordml/word16du" xmlns:w16sdtdh="http://schemas.microsoft.com/office/word/2020/wordml/sdtdatahash" xmlns:w16se="http://schemas.microsoft.com/office/word/2015/wordml/symex" xmlns:wpg="http://schemas.microsoft.com/office/word/2010/wordprocessingGroup" xmlns:wpi="http://schemas.microsoft.com/office/word/2010/wordprocessingInk" xmlns:wne="http://schemas.microsoft.com/office/word/2006/wordml" xmlns:wps="http://schemas.microsoft.com/office/word/2010/wordprocessingShape" mc:Ignorable="w14 w15 w16se w16cid w16 w16cex w16sdtdh w16du wp14">
-  <w:footnote w:type="separator" w:id="-1">
-    <w:p>
-      <w:r>
-        <w:separator/>
-      </w:r>
-    </w:p>
-  </w:footnote>
-  <w:footnote w:type="continuationSeparator" w:id="0">
-    <w:p>
-      <w:r>
-        <w:continuationSeparator/>
-      </w:r>
-    </w:p>
-  </w:footnote>
-</w:footnotes>
-</file>
-
 <file path=word/numbering.xml><?xml version="1.0" encoding="utf-8"?>
-<w:numbering xmlns:wpc="http://schemas.microsoft.com/office/word/2010/wordprocessingCanvas" xmlns:cx="http://schemas.microsoft.com/office/drawing/2014/chartex" xmlns:cx1="http://schemas.microsoft.com/office/drawing/2015/9/8/chartex" xmlns:cx2="http://schemas.microsoft.com/office/drawing/2015/10/21/chartex" xmlns:cx3="http://schemas.microsoft.com/office/drawing/2016/5/9/chartex" xmlns:cx4="http://schemas.microsoft.com/office/drawing/2016/5/10/chartex" xmlns:cx5="http://schemas.microsoft.com/office/drawing/2016/5/11/chartex" xmlns:cx6="http://schemas.microsoft.com/office/drawing/2016/5/12/chartex" xmlns:cx7="http://schemas.microsoft.com/office/drawing/2016/5/13/chartex" xmlns:cx8="http://schemas.microsoft.com/office/drawing/2016/5/14/chartex" xmlns:mc="http://schemas.openxmlformats.org/markup-compatibility/2006" xmlns:aink="http://schemas.microsoft.com/office/drawing/2016/ink" xmlns:am3d="http://schemas.microsoft.com/office/drawing/2017/model3d" xmlns:o="urn:schemas-microsoft-com:office:office" xmlns:oel="http://schemas.microsoft.com/office/2019/extlst" xmlns:r="http://schemas.openxmlformats.org/officeDocument/2006/relationships" xmlns:m="http://schemas.openxmlformats.org/officeDocument/2006/math" xmlns:v="urn:schemas-microsoft-com:vml" xmlns:wp14="http://schemas.microsoft.com/office/word/2010/wordprocessingDrawing" xmlns:wp="http://schemas.openxmlformats.org/drawingml/2006/wordprocessingDrawing" xmlns:w10="urn:schemas-microsoft-com:office:word" xmlns:w="http://schemas.openxmlformats.org/wordprocessingml/2006/main" xmlns:w14="http://schemas.microsoft.com/office/word/2010/wordml" xmlns:w15="http://schemas.microsoft.com/office/word/2012/wordml" xmlns:w16cex="http://schemas.microsoft.com/office/word/2018/wordml/cex" xmlns:w16cid="http://schemas.microsoft.com/office/word/2016/wordml/cid" xmlns:w16="http://schemas.microsoft.com/office/word/2018/wordml" xmlns:w16du="http://schemas.microsoft.com/office/word/2023/wordml/word16du" xmlns:w16sdtdh="http://schemas.microsoft.com/office/word/2020/wordml/sdtdatahash" xmlns:w16se="http://schemas.microsoft.com/office/word/2015/wordml/symex" xmlns:wpg="http://schemas.microsoft.com/office/word/2010/wordprocessingGroup" xmlns:wpi="http://schemas.microsoft.com/office/word/2010/wordprocessingInk" xmlns:wne="http://schemas.microsoft.com/office/word/2006/wordml" xmlns:wps="http://schemas.microsoft.com/office/word/2010/wordprocessingShape" mc:Ignorable="w14 w15 w16se w16cid w16 w16cex w16sdtdh w16du wp14">
+<w:numbering xmlns:wpc="http://schemas.microsoft.com/office/word/2010/wordprocessingCanvas" xmlns:cx="http://schemas.microsoft.com/office/drawing/2014/chartex" xmlns:cx1="http://schemas.microsoft.com/office/drawing/2015/9/8/chartex" xmlns:cx2="http://schemas.microsoft.com/office/drawing/2015/10/21/chartex" xmlns:cx3="http://schemas.microsoft.com/office/drawing/2016/5/9/chartex" xmlns:cx4="http://schemas.microsoft.com/office/drawing/2016/5/10/chartex" xmlns:cx5="http://schemas.microsoft.com/office/drawing/2016/5/11/chartex" xmlns:cx6="http://schemas.microsoft.com/office/drawing/2016/5/12/chartex" xmlns:cx7="http://schemas.microsoft.com/office/drawing/2016/5/13/chartex" xmlns:cx8="http://schemas.microsoft.com/office/drawing/2016/5/14/chartex" xmlns:mc="http://schemas.openxmlformats.org/markup-compatibility/2006" xmlns:aink="http://schemas.microsoft.com/office/drawing/2016/ink" xmlns:am3d="http://schemas.microsoft.com/office/drawing/2017/model3d" xmlns:o="urn:schemas-microsoft-com:office:office" xmlns:oel="http://schemas.microsoft.com/office/2019/extlst" xmlns:r="http://schemas.openxmlformats.org/officeDocument/2006/relationships" xmlns:m="http://schemas.openxmlformats.org/officeDocument/2006/math" xmlns:v="urn:schemas-microsoft-com:vml" xmlns:wp14="http://schemas.microsoft.com/office/word/2010/wordprocessingDrawing" xmlns:wp="http://schemas.openxmlformats.org/drawingml/2006/wordprocessingDrawing" xmlns:w10="urn:schemas-microsoft-com:office:word" xmlns:w="http://schemas.openxmlformats.org/wordprocessingml/2006/main" xmlns:w14="http://schemas.microsoft.com/office/word/2010/wordml" xmlns:w15="http://schemas.microsoft.com/office/word/2012/wordml" xmlns:w16cex="http://schemas.microsoft.com/office/word/2018/wordml/cex" xmlns:w16cid="http://schemas.microsoft.com/office/word/2016/wordml/cid" xmlns:w16="http://schemas.microsoft.com/office/word/2018/wordml" xmlns:w16du="http://schemas.microsoft.com/office/word/2023/wordml/word16du" xmlns:w16sdtdh="http://schemas.microsoft.com/office/word/2020/wordml/sdtdatahash" xmlns:w16sdtfl="http://schemas.microsoft.com/office/word/2024/wordml/sdtformatlock" xmlns:w16se="http://schemas.microsoft.com/office/word/2015/wordml/symex" xmlns:wpg="http://schemas.microsoft.com/office/word/2010/wordprocessingGroup" xmlns:wpi="http://schemas.microsoft.com/office/word/2010/wordprocessingInk" xmlns:wne="http://schemas.microsoft.com/office/word/2006/wordml" xmlns:wps="http://schemas.microsoft.com/office/word/2010/wordprocessingShape" mc:Ignorable="w14 w15 w16se w16cid w16 w16cex w16sdtdh w16sdtfl w16du wp14">
   <w:abstractNum w:abstractNumId="0" w15:restartNumberingAfterBreak="0">
-    <w:nsid w:val="19FD4007"/>
+    <w:nsid w:val="133338A9"/>
     <w:multiLevelType w:val="multilevel"/>
-    <w:tmpl w:val="9148F2AC"/>
+    <w:tmpl w:val="F530B5F6"/>
     <w:lvl w:ilvl="0">
       <w:start w:val="1"/>
       <w:numFmt w:val="bullet"/>
@@ -1463,10 +1053,13 @@
       <w:lvlText w:val=""/>
       <w:lvlJc w:val="left"/>
       <w:pPr>
+        <w:tabs>
+          <w:tab w:val="num" w:pos="0"/>
+        </w:tabs>
         <w:ind w:left="360" w:hanging="360"/>
       </w:pPr>
       <w:rPr>
-        <w:rFonts w:ascii="Symbol" w:hAnsi="Symbol" w:hint="default"/>
+        <w:rFonts w:ascii="Symbol" w:hAnsi="Symbol" w:cs="Symbol" w:hint="default"/>
         <w:color w:val="94B6D2" w:themeColor="accent1"/>
         <w:sz w:val="24"/>
       </w:rPr>
@@ -1477,10 +1070,13 @@
       <w:lvlText w:val="o"/>
       <w:lvlJc w:val="left"/>
       <w:pPr>
+        <w:tabs>
+          <w:tab w:val="num" w:pos="0"/>
+        </w:tabs>
         <w:ind w:left="720" w:hanging="360"/>
       </w:pPr>
       <w:rPr>
-        <w:rFonts w:ascii="Courier New" w:hAnsi="Courier New" w:hint="default"/>
+        <w:rFonts w:ascii="Courier New" w:hAnsi="Courier New" w:cs="Courier New" w:hint="default"/>
         <w:color w:val="94B6D2" w:themeColor="accent1"/>
         <w:sz w:val="24"/>
       </w:rPr>
@@ -1491,10 +1087,13 @@
       <w:lvlText w:val=""/>
       <w:lvlJc w:val="left"/>
       <w:pPr>
+        <w:tabs>
+          <w:tab w:val="num" w:pos="0"/>
+        </w:tabs>
         <w:ind w:left="1080" w:hanging="360"/>
       </w:pPr>
       <w:rPr>
-        <w:rFonts w:ascii="Wingdings" w:hAnsi="Wingdings" w:hint="default"/>
+        <w:rFonts w:ascii="Wingdings" w:hAnsi="Wingdings" w:cs="Wingdings" w:hint="default"/>
         <w:color w:val="94B6D2" w:themeColor="accent1"/>
         <w:sz w:val="24"/>
       </w:rPr>
@@ -1505,10 +1104,13 @@
       <w:lvlText w:val=""/>
       <w:lvlJc w:val="left"/>
       <w:pPr>
+        <w:tabs>
+          <w:tab w:val="num" w:pos="0"/>
+        </w:tabs>
         <w:ind w:left="1440" w:hanging="360"/>
       </w:pPr>
       <w:rPr>
-        <w:rFonts w:ascii="Symbol" w:hAnsi="Symbol" w:hint="default"/>
+        <w:rFonts w:ascii="Symbol" w:hAnsi="Symbol" w:cs="Symbol" w:hint="default"/>
       </w:rPr>
     </w:lvl>
     <w:lvl w:ilvl="4">
@@ -1517,10 +1119,13 @@
       <w:lvlText w:val="o"/>
       <w:lvlJc w:val="left"/>
       <w:pPr>
+        <w:tabs>
+          <w:tab w:val="num" w:pos="0"/>
+        </w:tabs>
         <w:ind w:left="1800" w:hanging="360"/>
       </w:pPr>
       <w:rPr>
-        <w:rFonts w:ascii="Courier New" w:hAnsi="Courier New" w:hint="default"/>
+        <w:rFonts w:ascii="Courier New" w:hAnsi="Courier New" w:cs="Courier New" w:hint="default"/>
       </w:rPr>
     </w:lvl>
     <w:lvl w:ilvl="5">
@@ -1529,10 +1134,13 @@
       <w:lvlText w:val=""/>
       <w:lvlJc w:val="left"/>
       <w:pPr>
+        <w:tabs>
+          <w:tab w:val="num" w:pos="0"/>
+        </w:tabs>
         <w:ind w:left="2160" w:hanging="360"/>
       </w:pPr>
       <w:rPr>
-        <w:rFonts w:ascii="Wingdings" w:hAnsi="Wingdings" w:hint="default"/>
+        <w:rFonts w:ascii="Wingdings" w:hAnsi="Wingdings" w:cs="Wingdings" w:hint="default"/>
       </w:rPr>
     </w:lvl>
     <w:lvl w:ilvl="6">
@@ -1541,10 +1149,13 @@
       <w:lvlText w:val=""/>
       <w:lvlJc w:val="left"/>
       <w:pPr>
+        <w:tabs>
+          <w:tab w:val="num" w:pos="0"/>
+        </w:tabs>
         <w:ind w:left="2520" w:hanging="360"/>
       </w:pPr>
       <w:rPr>
-        <w:rFonts w:ascii="Symbol" w:hAnsi="Symbol" w:hint="default"/>
+        <w:rFonts w:ascii="Symbol" w:hAnsi="Symbol" w:cs="Symbol" w:hint="default"/>
       </w:rPr>
     </w:lvl>
     <w:lvl w:ilvl="7">
@@ -1553,10 +1164,13 @@
       <w:lvlText w:val="o"/>
       <w:lvlJc w:val="left"/>
       <w:pPr>
+        <w:tabs>
+          <w:tab w:val="num" w:pos="0"/>
+        </w:tabs>
         <w:ind w:left="2880" w:hanging="360"/>
       </w:pPr>
       <w:rPr>
-        <w:rFonts w:ascii="Courier New" w:hAnsi="Courier New" w:hint="default"/>
+        <w:rFonts w:ascii="Courier New" w:hAnsi="Courier New" w:cs="Courier New" w:hint="default"/>
       </w:rPr>
     </w:lvl>
     <w:lvl w:ilvl="8">
@@ -1565,21 +1179,149 @@
       <w:lvlText w:val=""/>
       <w:lvlJc w:val="left"/>
       <w:pPr>
+        <w:tabs>
+          <w:tab w:val="num" w:pos="0"/>
+        </w:tabs>
         <w:ind w:left="3240" w:hanging="360"/>
       </w:pPr>
       <w:rPr>
-        <w:rFonts w:ascii="Wingdings" w:hAnsi="Wingdings" w:hint="default"/>
+        <w:rFonts w:ascii="Wingdings" w:hAnsi="Wingdings" w:cs="Wingdings" w:hint="default"/>
       </w:rPr>
     </w:lvl>
   </w:abstractNum>
-  <w:num w:numId="1" w16cid:durableId="1528328380">
+  <w:abstractNum w:abstractNumId="1" w15:restartNumberingAfterBreak="0">
+    <w:nsid w:val="4A6F5262"/>
+    <w:multiLevelType w:val="multilevel"/>
+    <w:tmpl w:val="5EAA0EAE"/>
+    <w:lvl w:ilvl="0">
+      <w:start w:val="1"/>
+      <w:numFmt w:val="none"/>
+      <w:suff w:val="nothing"/>
+      <w:lvlText w:val=""/>
+      <w:lvlJc w:val="left"/>
+      <w:pPr>
+        <w:tabs>
+          <w:tab w:val="num" w:pos="0"/>
+        </w:tabs>
+        <w:ind w:left="0" w:firstLine="0"/>
+      </w:pPr>
+    </w:lvl>
+    <w:lvl w:ilvl="1">
+      <w:start w:val="1"/>
+      <w:numFmt w:val="none"/>
+      <w:suff w:val="nothing"/>
+      <w:lvlText w:val=""/>
+      <w:lvlJc w:val="left"/>
+      <w:pPr>
+        <w:tabs>
+          <w:tab w:val="num" w:pos="0"/>
+        </w:tabs>
+        <w:ind w:left="0" w:firstLine="0"/>
+      </w:pPr>
+    </w:lvl>
+    <w:lvl w:ilvl="2">
+      <w:start w:val="1"/>
+      <w:numFmt w:val="none"/>
+      <w:suff w:val="nothing"/>
+      <w:lvlText w:val=""/>
+      <w:lvlJc w:val="left"/>
+      <w:pPr>
+        <w:tabs>
+          <w:tab w:val="num" w:pos="0"/>
+        </w:tabs>
+        <w:ind w:left="0" w:firstLine="0"/>
+      </w:pPr>
+    </w:lvl>
+    <w:lvl w:ilvl="3">
+      <w:start w:val="1"/>
+      <w:numFmt w:val="none"/>
+      <w:suff w:val="nothing"/>
+      <w:lvlText w:val=""/>
+      <w:lvlJc w:val="left"/>
+      <w:pPr>
+        <w:tabs>
+          <w:tab w:val="num" w:pos="0"/>
+        </w:tabs>
+        <w:ind w:left="0" w:firstLine="0"/>
+      </w:pPr>
+    </w:lvl>
+    <w:lvl w:ilvl="4">
+      <w:start w:val="1"/>
+      <w:numFmt w:val="none"/>
+      <w:suff w:val="nothing"/>
+      <w:lvlText w:val=""/>
+      <w:lvlJc w:val="left"/>
+      <w:pPr>
+        <w:tabs>
+          <w:tab w:val="num" w:pos="0"/>
+        </w:tabs>
+        <w:ind w:left="0" w:firstLine="0"/>
+      </w:pPr>
+    </w:lvl>
+    <w:lvl w:ilvl="5">
+      <w:start w:val="1"/>
+      <w:numFmt w:val="none"/>
+      <w:suff w:val="nothing"/>
+      <w:lvlText w:val=""/>
+      <w:lvlJc w:val="left"/>
+      <w:pPr>
+        <w:tabs>
+          <w:tab w:val="num" w:pos="0"/>
+        </w:tabs>
+        <w:ind w:left="0" w:firstLine="0"/>
+      </w:pPr>
+    </w:lvl>
+    <w:lvl w:ilvl="6">
+      <w:start w:val="1"/>
+      <w:numFmt w:val="none"/>
+      <w:suff w:val="nothing"/>
+      <w:lvlText w:val=""/>
+      <w:lvlJc w:val="left"/>
+      <w:pPr>
+        <w:tabs>
+          <w:tab w:val="num" w:pos="0"/>
+        </w:tabs>
+        <w:ind w:left="0" w:firstLine="0"/>
+      </w:pPr>
+    </w:lvl>
+    <w:lvl w:ilvl="7">
+      <w:start w:val="1"/>
+      <w:numFmt w:val="none"/>
+      <w:suff w:val="nothing"/>
+      <w:lvlText w:val=""/>
+      <w:lvlJc w:val="left"/>
+      <w:pPr>
+        <w:tabs>
+          <w:tab w:val="num" w:pos="0"/>
+        </w:tabs>
+        <w:ind w:left="0" w:firstLine="0"/>
+      </w:pPr>
+    </w:lvl>
+    <w:lvl w:ilvl="8">
+      <w:start w:val="1"/>
+      <w:numFmt w:val="none"/>
+      <w:suff w:val="nothing"/>
+      <w:lvlText w:val=""/>
+      <w:lvlJc w:val="left"/>
+      <w:pPr>
+        <w:tabs>
+          <w:tab w:val="num" w:pos="0"/>
+        </w:tabs>
+        <w:ind w:left="0" w:firstLine="0"/>
+      </w:pPr>
+    </w:lvl>
+  </w:abstractNum>
+  <w:num w:numId="1" w16cid:durableId="1298805531">
     <w:abstractNumId w:val="0"/>
+  </w:num>
+  <w:num w:numId="2" w16cid:durableId="786851679">
+    <w:abstractNumId w:val="1"/>
   </w:num>
 </w:numbering>
 </file>
 
 <file path=word/styles.xml><?xml version="1.0" encoding="utf-8"?>
-<w:styles xmlns:mc="http://schemas.openxmlformats.org/markup-compatibility/2006" xmlns:r="http://schemas.openxmlformats.org/officeDocument/2006/relationships" xmlns:w="http://schemas.openxmlformats.org/wordprocessingml/2006/main" xmlns:w14="http://schemas.microsoft.com/office/word/2010/wordml" xmlns:w15="http://schemas.microsoft.com/office/word/2012/wordml" xmlns:w16cex="http://schemas.microsoft.com/office/word/2018/wordml/cex" xmlns:w16cid="http://schemas.microsoft.com/office/word/2016/wordml/cid" xmlns:w16="http://schemas.microsoft.com/office/word/2018/wordml" xmlns:w16du="http://schemas.microsoft.com/office/word/2023/wordml/word16du" xmlns:w16sdtdh="http://schemas.microsoft.com/office/word/2020/wordml/sdtdatahash" xmlns:w16se="http://schemas.microsoft.com/office/word/2015/wordml/symex" mc:Ignorable="w14 w15 w16se w16cid w16 w16cex w16sdtdh w16du">
+<w:styles xmlns:mc="http://schemas.openxmlformats.org/markup-compatibility/2006" xmlns:r="http://schemas.openxmlformats.org/officeDocument/2006/relationships" xmlns:w="http://schemas.openxmlformats.org/wordprocessingml/2006/main" xmlns:w14="http://schemas.microsoft.com/office/word/2010/wordml" xmlns:w15="http://schemas.microsoft.com/office/word/2012/wordml" xmlns:w16cex="http://schemas.microsoft.com/office/word/2018/wordml/cex" xmlns:w16cid="http://schemas.microsoft.com/office/word/2016/wordml/cid" xmlns:w16="http://schemas.microsoft.com/office/word/2018/wordml" xmlns:w16du="http://schemas.microsoft.com/office/word/2023/wordml/word16du" xmlns:w16sdtdh="http://schemas.microsoft.com/office/word/2020/wordml/sdtdatahash" xmlns:w16sdtfl="http://schemas.microsoft.com/office/word/2024/wordml/sdtformatlock" xmlns:w16se="http://schemas.microsoft.com/office/word/2015/wordml/symex" mc:Ignorable="w14 w15 w16se w16cid w16 w16cex w16sdtdh w16sdtfl w16du">
   <w:docDefaults>
     <w:rPrDefault>
       <w:rPr>
@@ -1589,7 +1331,11 @@
         <w:lang w:val="es-ES" w:eastAsia="ja-JP" w:bidi="ar-SA"/>
       </w:rPr>
     </w:rPrDefault>
-    <w:pPrDefault/>
+    <w:pPrDefault>
+      <w:pPr>
+        <w:suppressAutoHyphens/>
+      </w:pPr>
+    </w:pPrDefault>
   </w:docDefaults>
   <w:latentStyles w:defLockedState="0" w:defUIPriority="99" w:defSemiHidden="0" w:defUnhideWhenUsed="0" w:defQFormat="0" w:count="376">
     <w:lsdException w:name="Normal" w:uiPriority="0" w:qFormat="1"/>
@@ -2094,6 +1840,7 @@
     <w:basedOn w:val="Fuentedeprrafopredeter"/>
     <w:link w:val="Ttulo2"/>
     <w:uiPriority w:val="9"/>
+    <w:qFormat/>
     <w:rsid w:val="004D3011"/>
     <w:rPr>
       <w:rFonts w:asciiTheme="majorHAnsi" w:eastAsiaTheme="majorEastAsia" w:hAnsiTheme="majorHAnsi" w:cstheme="majorBidi"/>
@@ -2104,26 +1851,12 @@
       <w:szCs w:val="26"/>
     </w:rPr>
   </w:style>
-  <w:style w:type="paragraph" w:styleId="Ttulo">
-    <w:name w:val="Title"/>
-    <w:basedOn w:val="Normal"/>
-    <w:next w:val="Normal"/>
-    <w:link w:val="TtuloCar"/>
-    <w:uiPriority w:val="10"/>
-    <w:qFormat/>
-    <w:rsid w:val="001B2ABD"/>
-    <w:rPr>
-      <w:caps/>
-      <w:color w:val="000000" w:themeColor="text1"/>
-      <w:sz w:val="96"/>
-      <w:szCs w:val="76"/>
-    </w:rPr>
-  </w:style>
   <w:style w:type="character" w:customStyle="1" w:styleId="TtuloCar">
     <w:name w:val="Título Car"/>
     <w:basedOn w:val="Fuentedeprrafopredeter"/>
     <w:link w:val="Ttulo"/>
     <w:uiPriority w:val="10"/>
+    <w:qFormat/>
     <w:rsid w:val="001B2ABD"/>
     <w:rPr>
       <w:caps/>
@@ -2149,6 +1882,7 @@
     <w:basedOn w:val="Fuentedeprrafopredeter"/>
     <w:link w:val="Ttulo1"/>
     <w:uiPriority w:val="9"/>
+    <w:qFormat/>
     <w:rsid w:val="00AD76E2"/>
     <w:rPr>
       <w:rFonts w:asciiTheme="majorHAnsi" w:eastAsiaTheme="majorEastAsia" w:hAnsiTheme="majorHAnsi" w:cstheme="majorBidi"/>
@@ -2157,19 +1891,12 @@
       <w:szCs w:val="32"/>
     </w:rPr>
   </w:style>
-  <w:style w:type="paragraph" w:styleId="Fecha">
-    <w:name w:val="Date"/>
-    <w:basedOn w:val="Normal"/>
-    <w:next w:val="Normal"/>
-    <w:link w:val="FechaCar"/>
-    <w:uiPriority w:val="99"/>
-    <w:rsid w:val="00036450"/>
-  </w:style>
   <w:style w:type="character" w:customStyle="1" w:styleId="FechaCar">
     <w:name w:val="Fecha Car"/>
     <w:basedOn w:val="Fuentedeprrafopredeter"/>
     <w:link w:val="Fecha"/>
     <w:uiPriority w:val="99"/>
+    <w:qFormat/>
     <w:rsid w:val="00036450"/>
     <w:rPr>
       <w:sz w:val="18"/>
@@ -2192,11 +1919,174 @@
     <w:basedOn w:val="Fuentedeprrafopredeter"/>
     <w:uiPriority w:val="99"/>
     <w:semiHidden/>
+    <w:qFormat/>
     <w:rsid w:val="004813B3"/>
     <w:rPr>
       <w:color w:val="605E5C"/>
       <w:shd w:val="clear" w:color="auto" w:fill="E1DFDD"/>
     </w:rPr>
+  </w:style>
+  <w:style w:type="character" w:customStyle="1" w:styleId="EncabezadoCar">
+    <w:name w:val="Encabezado Car"/>
+    <w:basedOn w:val="Fuentedeprrafopredeter"/>
+    <w:link w:val="Encabezado"/>
+    <w:uiPriority w:val="99"/>
+    <w:semiHidden/>
+    <w:qFormat/>
+    <w:rsid w:val="000C45FF"/>
+    <w:rPr>
+      <w:sz w:val="22"/>
+      <w:szCs w:val="22"/>
+    </w:rPr>
+  </w:style>
+  <w:style w:type="character" w:customStyle="1" w:styleId="PiedepginaCar">
+    <w:name w:val="Pie de página Car"/>
+    <w:basedOn w:val="Fuentedeprrafopredeter"/>
+    <w:link w:val="Piedepgina"/>
+    <w:uiPriority w:val="99"/>
+    <w:semiHidden/>
+    <w:qFormat/>
+    <w:rsid w:val="000C45FF"/>
+    <w:rPr>
+      <w:sz w:val="22"/>
+      <w:szCs w:val="22"/>
+    </w:rPr>
+  </w:style>
+  <w:style w:type="character" w:styleId="Textodelmarcadordeposicin">
+    <w:name w:val="Placeholder Text"/>
+    <w:basedOn w:val="Fuentedeprrafopredeter"/>
+    <w:uiPriority w:val="99"/>
+    <w:semiHidden/>
+    <w:qFormat/>
+    <w:rsid w:val="001B2ABD"/>
+    <w:rPr>
+      <w:color w:val="808080"/>
+    </w:rPr>
+  </w:style>
+  <w:style w:type="character" w:customStyle="1" w:styleId="SubttuloCar">
+    <w:name w:val="Subtítulo Car"/>
+    <w:basedOn w:val="Fuentedeprrafopredeter"/>
+    <w:link w:val="Subttulo"/>
+    <w:uiPriority w:val="11"/>
+    <w:qFormat/>
+    <w:rsid w:val="001B2ABD"/>
+    <w:rPr>
+      <w:color w:val="000000" w:themeColor="text1"/>
+      <w:spacing w:val="19"/>
+      <w:w w:val="86"/>
+      <w:sz w:val="32"/>
+      <w:szCs w:val="28"/>
+    </w:rPr>
+  </w:style>
+  <w:style w:type="character" w:customStyle="1" w:styleId="Ttulo3Car">
+    <w:name w:val="Título 3 Car"/>
+    <w:basedOn w:val="Fuentedeprrafopredeter"/>
+    <w:link w:val="Ttulo3"/>
+    <w:uiPriority w:val="9"/>
+    <w:qFormat/>
+    <w:rsid w:val="00D5459D"/>
+    <w:rPr>
+      <w:rFonts w:asciiTheme="majorHAnsi" w:eastAsiaTheme="majorEastAsia" w:hAnsiTheme="majorHAnsi" w:cstheme="majorBidi"/>
+      <w:b/>
+      <w:caps/>
+      <w:color w:val="548AB7" w:themeColor="accent1" w:themeShade="BF"/>
+      <w:sz w:val="22"/>
+    </w:rPr>
+  </w:style>
+  <w:style w:type="character" w:customStyle="1" w:styleId="Ttulo4Car">
+    <w:name w:val="Título 4 Car"/>
+    <w:basedOn w:val="Fuentedeprrafopredeter"/>
+    <w:link w:val="Ttulo4"/>
+    <w:uiPriority w:val="9"/>
+    <w:qFormat/>
+    <w:rsid w:val="00B359E4"/>
+    <w:rPr>
+      <w:b/>
+      <w:sz w:val="18"/>
+      <w:szCs w:val="22"/>
+    </w:rPr>
+  </w:style>
+  <w:style w:type="character" w:styleId="Hipervnculovisitado">
+    <w:name w:val="FollowedHyperlink"/>
+    <w:basedOn w:val="Fuentedeprrafopredeter"/>
+    <w:uiPriority w:val="99"/>
+    <w:semiHidden/>
+    <w:unhideWhenUsed/>
+    <w:rsid w:val="00185AF3"/>
+    <w:rPr>
+      <w:color w:val="704404" w:themeColor="followedHyperlink"/>
+      <w:u w:val="single"/>
+    </w:rPr>
+  </w:style>
+  <w:style w:type="paragraph" w:styleId="Ttulo">
+    <w:name w:val="Title"/>
+    <w:basedOn w:val="Normal"/>
+    <w:next w:val="Textoindependiente"/>
+    <w:link w:val="TtuloCar"/>
+    <w:uiPriority w:val="10"/>
+    <w:qFormat/>
+    <w:rsid w:val="001B2ABD"/>
+    <w:rPr>
+      <w:caps/>
+      <w:color w:val="000000" w:themeColor="text1"/>
+      <w:sz w:val="96"/>
+      <w:szCs w:val="76"/>
+    </w:rPr>
+  </w:style>
+  <w:style w:type="paragraph" w:styleId="Textoindependiente">
+    <w:name w:val="Body Text"/>
+    <w:basedOn w:val="Normal"/>
+    <w:pPr>
+      <w:spacing w:after="140" w:line="276" w:lineRule="auto"/>
+    </w:pPr>
+  </w:style>
+  <w:style w:type="paragraph" w:styleId="Lista">
+    <w:name w:val="List"/>
+    <w:basedOn w:val="Textoindependiente"/>
+    <w:rPr>
+      <w:rFonts w:cs="Lucida Sans"/>
+    </w:rPr>
+  </w:style>
+  <w:style w:type="paragraph" w:styleId="Descripcin">
+    <w:name w:val="caption"/>
+    <w:basedOn w:val="Normal"/>
+    <w:qFormat/>
+    <w:pPr>
+      <w:suppressLineNumbers/>
+      <w:spacing w:before="120" w:after="120"/>
+    </w:pPr>
+    <w:rPr>
+      <w:rFonts w:cs="Lucida Sans"/>
+      <w:i/>
+      <w:iCs/>
+      <w:sz w:val="24"/>
+      <w:szCs w:val="24"/>
+    </w:rPr>
+  </w:style>
+  <w:style w:type="paragraph" w:customStyle="1" w:styleId="ndice">
+    <w:name w:val="Índice"/>
+    <w:basedOn w:val="Normal"/>
+    <w:qFormat/>
+    <w:pPr>
+      <w:suppressLineNumbers/>
+    </w:pPr>
+    <w:rPr>
+      <w:rFonts w:cs="Lucida Sans"/>
+    </w:rPr>
+  </w:style>
+  <w:style w:type="paragraph" w:styleId="Fecha">
+    <w:name w:val="Date"/>
+    <w:basedOn w:val="Normal"/>
+    <w:next w:val="Normal"/>
+    <w:link w:val="FechaCar"/>
+    <w:uiPriority w:val="99"/>
+    <w:qFormat/>
+    <w:rsid w:val="00036450"/>
+  </w:style>
+  <w:style w:type="paragraph" w:customStyle="1" w:styleId="Cabeceraypie">
+    <w:name w:val="Cabecera y pie"/>
+    <w:basedOn w:val="Normal"/>
+    <w:qFormat/>
   </w:style>
   <w:style w:type="paragraph" w:styleId="Encabezado">
     <w:name w:val="header"/>
@@ -2212,18 +2102,6 @@
       </w:tabs>
     </w:pPr>
   </w:style>
-  <w:style w:type="character" w:customStyle="1" w:styleId="EncabezadoCar">
-    <w:name w:val="Encabezado Car"/>
-    <w:basedOn w:val="Fuentedeprrafopredeter"/>
-    <w:link w:val="Encabezado"/>
-    <w:uiPriority w:val="99"/>
-    <w:semiHidden/>
-    <w:rsid w:val="000C45FF"/>
-    <w:rPr>
-      <w:sz w:val="22"/>
-      <w:szCs w:val="22"/>
-    </w:rPr>
-  </w:style>
   <w:style w:type="paragraph" w:styleId="Piedepgina">
     <w:name w:val="footer"/>
     <w:basedOn w:val="Normal"/>
@@ -2237,44 +2115,6 @@
         <w:tab w:val="right" w:pos="9360"/>
       </w:tabs>
     </w:pPr>
-  </w:style>
-  <w:style w:type="character" w:customStyle="1" w:styleId="PiedepginaCar">
-    <w:name w:val="Pie de página Car"/>
-    <w:basedOn w:val="Fuentedeprrafopredeter"/>
-    <w:link w:val="Piedepgina"/>
-    <w:uiPriority w:val="99"/>
-    <w:semiHidden/>
-    <w:rsid w:val="000C45FF"/>
-    <w:rPr>
-      <w:sz w:val="22"/>
-      <w:szCs w:val="22"/>
-    </w:rPr>
-  </w:style>
-  <w:style w:type="table" w:styleId="Tablaconcuadrcula">
-    <w:name w:val="Table Grid"/>
-    <w:basedOn w:val="Tablanormal"/>
-    <w:uiPriority w:val="39"/>
-    <w:rsid w:val="001B2ABD"/>
-    <w:tblPr>
-      <w:tblBorders>
-        <w:top w:val="single" w:sz="4" w:space="0" w:color="auto"/>
-        <w:left w:val="single" w:sz="4" w:space="0" w:color="auto"/>
-        <w:bottom w:val="single" w:sz="4" w:space="0" w:color="auto"/>
-        <w:right w:val="single" w:sz="4" w:space="0" w:color="auto"/>
-        <w:insideH w:val="single" w:sz="4" w:space="0" w:color="auto"/>
-        <w:insideV w:val="single" w:sz="4" w:space="0" w:color="auto"/>
-      </w:tblBorders>
-    </w:tblPr>
-  </w:style>
-  <w:style w:type="character" w:styleId="Textodelmarcadordeposicin">
-    <w:name w:val="Placeholder Text"/>
-    <w:basedOn w:val="Fuentedeprrafopredeter"/>
-    <w:uiPriority w:val="99"/>
-    <w:semiHidden/>
-    <w:rsid w:val="001B2ABD"/>
-    <w:rPr>
-      <w:color w:val="808080"/>
-    </w:rPr>
   </w:style>
   <w:style w:type="paragraph" w:styleId="Subttulo">
     <w:name w:val="Subtitle"/>
@@ -2290,48 +2130,6 @@
       <w:w w:val="86"/>
       <w:sz w:val="32"/>
       <w:szCs w:val="28"/>
-      <w:fitText w:val="2160" w:id="1744560130"/>
-    </w:rPr>
-  </w:style>
-  <w:style w:type="character" w:customStyle="1" w:styleId="SubttuloCar">
-    <w:name w:val="Subtítulo Car"/>
-    <w:basedOn w:val="Fuentedeprrafopredeter"/>
-    <w:link w:val="Subttulo"/>
-    <w:uiPriority w:val="11"/>
-    <w:rsid w:val="001B2ABD"/>
-    <w:rPr>
-      <w:color w:val="000000" w:themeColor="text1"/>
-      <w:spacing w:val="19"/>
-      <w:w w:val="86"/>
-      <w:sz w:val="32"/>
-      <w:szCs w:val="28"/>
-      <w:fitText w:val="2160" w:id="1744560130"/>
-    </w:rPr>
-  </w:style>
-  <w:style w:type="character" w:customStyle="1" w:styleId="Ttulo3Car">
-    <w:name w:val="Título 3 Car"/>
-    <w:basedOn w:val="Fuentedeprrafopredeter"/>
-    <w:link w:val="Ttulo3"/>
-    <w:uiPriority w:val="9"/>
-    <w:rsid w:val="00D5459D"/>
-    <w:rPr>
-      <w:rFonts w:asciiTheme="majorHAnsi" w:eastAsiaTheme="majorEastAsia" w:hAnsiTheme="majorHAnsi" w:cstheme="majorBidi"/>
-      <w:b/>
-      <w:caps/>
-      <w:color w:val="548AB7" w:themeColor="accent1" w:themeShade="BF"/>
-      <w:sz w:val="22"/>
-    </w:rPr>
-  </w:style>
-  <w:style w:type="character" w:customStyle="1" w:styleId="Ttulo4Car">
-    <w:name w:val="Título 4 Car"/>
-    <w:basedOn w:val="Fuentedeprrafopredeter"/>
-    <w:link w:val="Ttulo4"/>
-    <w:uiPriority w:val="9"/>
-    <w:rsid w:val="00B359E4"/>
-    <w:rPr>
-      <w:b/>
-      <w:sz w:val="18"/>
-      <w:szCs w:val="22"/>
     </w:rPr>
   </w:style>
   <w:style w:type="paragraph" w:styleId="Listaconvietas">
@@ -2363,23 +2161,39 @@
       <w:szCs w:val="22"/>
     </w:rPr>
   </w:style>
-  <w:style w:type="character" w:styleId="Hipervnculovisitado">
-    <w:name w:val="FollowedHyperlink"/>
-    <w:basedOn w:val="Fuentedeprrafopredeter"/>
+  <w:style w:type="paragraph" w:customStyle="1" w:styleId="Contenidodelmarco">
+    <w:name w:val="Contenido del marco"/>
+    <w:basedOn w:val="Normal"/>
+    <w:qFormat/>
+  </w:style>
+  <w:style w:type="numbering" w:customStyle="1" w:styleId="Ningunalista">
+    <w:name w:val="Ninguna lista"/>
     <w:uiPriority w:val="99"/>
     <w:semiHidden/>
     <w:unhideWhenUsed/>
-    <w:rsid w:val="00185AF3"/>
-    <w:rPr>
-      <w:color w:val="704404" w:themeColor="followedHyperlink"/>
-      <w:u w:val="single"/>
-    </w:rPr>
+    <w:qFormat/>
+  </w:style>
+  <w:style w:type="table" w:styleId="Tablaconcuadrcula">
+    <w:name w:val="Table Grid"/>
+    <w:basedOn w:val="Tablanormal"/>
+    <w:uiPriority w:val="39"/>
+    <w:rsid w:val="001B2ABD"/>
+    <w:tblPr>
+      <w:tblBorders>
+        <w:top w:val="single" w:sz="4" w:space="0" w:color="auto"/>
+        <w:left w:val="single" w:sz="4" w:space="0" w:color="auto"/>
+        <w:bottom w:val="single" w:sz="4" w:space="0" w:color="auto"/>
+        <w:right w:val="single" w:sz="4" w:space="0" w:color="auto"/>
+        <w:insideH w:val="single" w:sz="4" w:space="0" w:color="auto"/>
+        <w:insideV w:val="single" w:sz="4" w:space="0" w:color="auto"/>
+      </w:tblBorders>
+    </w:tblPr>
   </w:style>
 </w:styles>
 </file>
 
 <file path=word/glossary/document.xml><?xml version="1.0" encoding="utf-8"?>
-<w:glossaryDocument xmlns:wpc="http://schemas.microsoft.com/office/word/2010/wordprocessingCanvas" xmlns:cx="http://schemas.microsoft.com/office/drawing/2014/chartex" xmlns:cx1="http://schemas.microsoft.com/office/drawing/2015/9/8/chartex" xmlns:cx2="http://schemas.microsoft.com/office/drawing/2015/10/21/chartex" xmlns:cx3="http://schemas.microsoft.com/office/drawing/2016/5/9/chartex" xmlns:cx4="http://schemas.microsoft.com/office/drawing/2016/5/10/chartex" xmlns:cx5="http://schemas.microsoft.com/office/drawing/2016/5/11/chartex" xmlns:cx6="http://schemas.microsoft.com/office/drawing/2016/5/12/chartex" xmlns:cx7="http://schemas.microsoft.com/office/drawing/2016/5/13/chartex" xmlns:cx8="http://schemas.microsoft.com/office/drawing/2016/5/14/chartex" xmlns:mc="http://schemas.openxmlformats.org/markup-compatibility/2006" xmlns:aink="http://schemas.microsoft.com/office/drawing/2016/ink" xmlns:am3d="http://schemas.microsoft.com/office/drawing/2017/model3d" xmlns:o="urn:schemas-microsoft-com:office:office" xmlns:oel="http://schemas.microsoft.com/office/2019/extlst" xmlns:r="http://schemas.openxmlformats.org/officeDocument/2006/relationships" xmlns:m="http://schemas.openxmlformats.org/officeDocument/2006/math" xmlns:v="urn:schemas-microsoft-com:vml" xmlns:wp14="http://schemas.microsoft.com/office/word/2010/wordprocessingDrawing" xmlns:wp="http://schemas.openxmlformats.org/drawingml/2006/wordprocessingDrawing" xmlns:w10="urn:schemas-microsoft-com:office:word" xmlns:w="http://schemas.openxmlformats.org/wordprocessingml/2006/main" xmlns:w14="http://schemas.microsoft.com/office/word/2010/wordml" xmlns:w15="http://schemas.microsoft.com/office/word/2012/wordml" xmlns:w16cex="http://schemas.microsoft.com/office/word/2018/wordml/cex" xmlns:w16cid="http://schemas.microsoft.com/office/word/2016/wordml/cid" xmlns:w16="http://schemas.microsoft.com/office/word/2018/wordml" xmlns:w16du="http://schemas.microsoft.com/office/word/2023/wordml/word16du" xmlns:w16sdtdh="http://schemas.microsoft.com/office/word/2020/wordml/sdtdatahash" xmlns:w16se="http://schemas.microsoft.com/office/word/2015/wordml/symex" xmlns:wpg="http://schemas.microsoft.com/office/word/2010/wordprocessingGroup" xmlns:wpi="http://schemas.microsoft.com/office/word/2010/wordprocessingInk" xmlns:wne="http://schemas.microsoft.com/office/word/2006/wordml" xmlns:wps="http://schemas.microsoft.com/office/word/2010/wordprocessingShape" mc:Ignorable="w14 w15 w16se w16cid w16 w16cex w16sdtdh w16du wp14">
+<w:glossaryDocument xmlns:wpc="http://schemas.microsoft.com/office/word/2010/wordprocessingCanvas" xmlns:cx="http://schemas.microsoft.com/office/drawing/2014/chartex" xmlns:cx1="http://schemas.microsoft.com/office/drawing/2015/9/8/chartex" xmlns:cx2="http://schemas.microsoft.com/office/drawing/2015/10/21/chartex" xmlns:cx3="http://schemas.microsoft.com/office/drawing/2016/5/9/chartex" xmlns:cx4="http://schemas.microsoft.com/office/drawing/2016/5/10/chartex" xmlns:cx5="http://schemas.microsoft.com/office/drawing/2016/5/11/chartex" xmlns:cx6="http://schemas.microsoft.com/office/drawing/2016/5/12/chartex" xmlns:cx7="http://schemas.microsoft.com/office/drawing/2016/5/13/chartex" xmlns:cx8="http://schemas.microsoft.com/office/drawing/2016/5/14/chartex" xmlns:mc="http://schemas.openxmlformats.org/markup-compatibility/2006" xmlns:aink="http://schemas.microsoft.com/office/drawing/2016/ink" xmlns:am3d="http://schemas.microsoft.com/office/drawing/2017/model3d" xmlns:o="urn:schemas-microsoft-com:office:office" xmlns:oel="http://schemas.microsoft.com/office/2019/extlst" xmlns:r="http://schemas.openxmlformats.org/officeDocument/2006/relationships" xmlns:m="http://schemas.openxmlformats.org/officeDocument/2006/math" xmlns:v="urn:schemas-microsoft-com:vml" xmlns:wp14="http://schemas.microsoft.com/office/word/2010/wordprocessingDrawing" xmlns:wp="http://schemas.openxmlformats.org/drawingml/2006/wordprocessingDrawing" xmlns:w10="urn:schemas-microsoft-com:office:word" xmlns:w="http://schemas.openxmlformats.org/wordprocessingml/2006/main" xmlns:w14="http://schemas.microsoft.com/office/word/2010/wordml" xmlns:w15="http://schemas.microsoft.com/office/word/2012/wordml" xmlns:w16cex="http://schemas.microsoft.com/office/word/2018/wordml/cex" xmlns:w16cid="http://schemas.microsoft.com/office/word/2016/wordml/cid" xmlns:w16="http://schemas.microsoft.com/office/word/2018/wordml" xmlns:w16du="http://schemas.microsoft.com/office/word/2023/wordml/word16du" xmlns:w16sdtdh="http://schemas.microsoft.com/office/word/2020/wordml/sdtdatahash" xmlns:w16sdtfl="http://schemas.microsoft.com/office/word/2024/wordml/sdtformatlock" xmlns:w16se="http://schemas.microsoft.com/office/word/2015/wordml/symex" xmlns:wpg="http://schemas.microsoft.com/office/word/2010/wordprocessingGroup" xmlns:wpi="http://schemas.microsoft.com/office/word/2010/wordprocessingInk" xmlns:wne="http://schemas.microsoft.com/office/word/2006/wordml" xmlns:wps="http://schemas.microsoft.com/office/word/2010/wordprocessingShape" mc:Ignorable="w14 w15 w16se w16cid w16 w16cex w16sdtdh w16sdtfl w16du wp14">
   <w:docParts>
     <w:docPart>
       <w:docPartPr>
@@ -2566,7 +2380,7 @@
 </file>
 
 <file path=word/glossary/fontTable.xml><?xml version="1.0" encoding="utf-8"?>
-<w:fonts xmlns:mc="http://schemas.openxmlformats.org/markup-compatibility/2006" xmlns:r="http://schemas.openxmlformats.org/officeDocument/2006/relationships" xmlns:w="http://schemas.openxmlformats.org/wordprocessingml/2006/main" xmlns:w14="http://schemas.microsoft.com/office/word/2010/wordml" xmlns:w15="http://schemas.microsoft.com/office/word/2012/wordml" xmlns:w16cex="http://schemas.microsoft.com/office/word/2018/wordml/cex" xmlns:w16cid="http://schemas.microsoft.com/office/word/2016/wordml/cid" xmlns:w16="http://schemas.microsoft.com/office/word/2018/wordml" xmlns:w16du="http://schemas.microsoft.com/office/word/2023/wordml/word16du" xmlns:w16sdtdh="http://schemas.microsoft.com/office/word/2020/wordml/sdtdatahash" xmlns:w16se="http://schemas.microsoft.com/office/word/2015/wordml/symex" mc:Ignorable="w14 w15 w16se w16cid w16 w16cex w16sdtdh w16du">
+<w:fonts xmlns:mc="http://schemas.openxmlformats.org/markup-compatibility/2006" xmlns:r="http://schemas.openxmlformats.org/officeDocument/2006/relationships" xmlns:w="http://schemas.openxmlformats.org/wordprocessingml/2006/main" xmlns:w14="http://schemas.microsoft.com/office/word/2010/wordml" xmlns:w15="http://schemas.microsoft.com/office/word/2012/wordml" xmlns:w16cex="http://schemas.microsoft.com/office/word/2018/wordml/cex" xmlns:w16cid="http://schemas.microsoft.com/office/word/2016/wordml/cid" xmlns:w16="http://schemas.microsoft.com/office/word/2018/wordml" xmlns:w16du="http://schemas.microsoft.com/office/word/2023/wordml/word16du" xmlns:w16sdtdh="http://schemas.microsoft.com/office/word/2020/wordml/sdtdatahash" xmlns:w16sdtfl="http://schemas.microsoft.com/office/word/2024/wordml/sdtformatlock" xmlns:w16se="http://schemas.microsoft.com/office/word/2015/wordml/symex" mc:Ignorable="w14 w15 w16se w16cid w16 w16cex w16sdtdh w16sdtfl w16du">
   <w:font w:name="Symbol">
     <w:panose1 w:val="05050102010706020507"/>
     <w:charset w:val="02"/>
@@ -2602,19 +2416,28 @@
     <w:pitch w:val="variable"/>
     <w:sig w:usb0="00000287" w:usb1="00000000" w:usb2="00000000" w:usb3="00000000" w:csb0="0000009F" w:csb1="00000000"/>
   </w:font>
-  <w:font w:name="Meiryo">
-    <w:panose1 w:val="020B0604030504040204"/>
+  <w:font w:name="MS Mincho">
+    <w:altName w:val="ＭＳ 明朝"/>
+    <w:panose1 w:val="02020609040205080304"/>
     <w:charset w:val="80"/>
-    <w:family w:val="swiss"/>
-    <w:pitch w:val="variable"/>
-    <w:sig w:usb0="E00002FF" w:usb1="6AC7FFFF" w:usb2="08000012" w:usb3="00000000" w:csb0="0002009F" w:csb1="00000000"/>
+    <w:family w:val="modern"/>
+    <w:pitch w:val="fixed"/>
+    <w:sig w:usb0="E00002FF" w:usb1="6AC7FDFB" w:usb2="08000012" w:usb3="00000000" w:csb0="0002009F" w:csb1="00000000"/>
   </w:font>
-  <w:font w:name="Arial">
-    <w:panose1 w:val="020B0604020202020204"/>
+  <w:font w:name="MS Gothic">
+    <w:altName w:val="ＭＳ ゴシック"/>
+    <w:panose1 w:val="020B0609070205080204"/>
+    <w:charset w:val="80"/>
+    <w:family w:val="modern"/>
+    <w:pitch w:val="fixed"/>
+    <w:sig w:usb0="E00002FF" w:usb1="6AC7FDFB" w:usb2="08000012" w:usb3="00000000" w:csb0="0002009F" w:csb1="00000000"/>
+  </w:font>
+  <w:font w:name="Lucida Sans">
+    <w:panose1 w:val="020B0602030504020204"/>
     <w:charset w:val="00"/>
     <w:family w:val="swiss"/>
     <w:pitch w:val="variable"/>
-    <w:sig w:usb0="E0002EFF" w:usb1="C000785B" w:usb2="00000009" w:usb3="00000000" w:csb0="000001FF" w:csb1="00000000"/>
+    <w:sig w:usb0="00000003" w:usb1="00000000" w:usb2="00000000" w:usb3="00000000" w:csb0="00000001" w:csb1="00000000"/>
   </w:font>
   <w:font w:name="Aptos">
     <w:charset w:val="00"/>
@@ -2624,7 +2447,6 @@
   </w:font>
   <w:font w:name="Yu Mincho">
     <w:altName w:val="游明朝"/>
-    <w:panose1 w:val="02020400000000000000"/>
     <w:charset w:val="80"/>
     <w:family w:val="roman"/>
     <w:pitch w:val="variable"/>
@@ -2648,7 +2470,7 @@
 </file>
 
 <file path=word/glossary/settings.xml><?xml version="1.0" encoding="utf-8"?>
-<w:settings xmlns:mc="http://schemas.openxmlformats.org/markup-compatibility/2006" xmlns:o="urn:schemas-microsoft-com:office:office" xmlns:r="http://schemas.openxmlformats.org/officeDocument/2006/relationships" xmlns:m="http://schemas.openxmlformats.org/officeDocument/2006/math" xmlns:v="urn:schemas-microsoft-com:vml" xmlns:w10="urn:schemas-microsoft-com:office:word" xmlns:w="http://schemas.openxmlformats.org/wordprocessingml/2006/main" xmlns:w14="http://schemas.microsoft.com/office/word/2010/wordml" xmlns:w15="http://schemas.microsoft.com/office/word/2012/wordml" xmlns:w16cex="http://schemas.microsoft.com/office/word/2018/wordml/cex" xmlns:w16cid="http://schemas.microsoft.com/office/word/2016/wordml/cid" xmlns:w16="http://schemas.microsoft.com/office/word/2018/wordml" xmlns:w16du="http://schemas.microsoft.com/office/word/2023/wordml/word16du" xmlns:w16sdtdh="http://schemas.microsoft.com/office/word/2020/wordml/sdtdatahash" xmlns:w16se="http://schemas.microsoft.com/office/word/2015/wordml/symex" xmlns:sl="http://schemas.openxmlformats.org/schemaLibrary/2006/main" mc:Ignorable="w14 w15 w16se w16cid w16 w16cex w16sdtdh w16du">
+<w:settings xmlns:mc="http://schemas.openxmlformats.org/markup-compatibility/2006" xmlns:o="urn:schemas-microsoft-com:office:office" xmlns:r="http://schemas.openxmlformats.org/officeDocument/2006/relationships" xmlns:m="http://schemas.openxmlformats.org/officeDocument/2006/math" xmlns:v="urn:schemas-microsoft-com:vml" xmlns:w10="urn:schemas-microsoft-com:office:word" xmlns:w="http://schemas.openxmlformats.org/wordprocessingml/2006/main" xmlns:w14="http://schemas.microsoft.com/office/word/2010/wordml" xmlns:w15="http://schemas.microsoft.com/office/word/2012/wordml" xmlns:w16cex="http://schemas.microsoft.com/office/word/2018/wordml/cex" xmlns:w16cid="http://schemas.microsoft.com/office/word/2016/wordml/cid" xmlns:w16="http://schemas.microsoft.com/office/word/2018/wordml" xmlns:w16du="http://schemas.microsoft.com/office/word/2023/wordml/word16du" xmlns:w16sdtdh="http://schemas.microsoft.com/office/word/2020/wordml/sdtdatahash" xmlns:w16sdtfl="http://schemas.microsoft.com/office/word/2024/wordml/sdtformatlock" xmlns:w16se="http://schemas.microsoft.com/office/word/2015/wordml/symex" xmlns:sl="http://schemas.openxmlformats.org/schemaLibrary/2006/main" mc:Ignorable="w14 w15 w16se w16cid w16 w16cex w16sdtdh w16sdtfl w16du">
   <w:view w:val="normal"/>
   <w:defaultTabStop w:val="708"/>
   <w:hyphenationZone w:val="425"/>
@@ -2669,6 +2491,7 @@
     <w:rsid w:val="0048170C"/>
     <w:rsid w:val="004B5ED4"/>
     <w:rsid w:val="00501177"/>
+    <w:rsid w:val="00671792"/>
     <w:rsid w:val="006E68A0"/>
     <w:rsid w:val="0075213F"/>
     <w:rsid w:val="00814815"/>
@@ -2676,6 +2499,7 @@
     <w:rsid w:val="008844CC"/>
     <w:rsid w:val="009C022E"/>
     <w:rsid w:val="00CA0E36"/>
+    <w:rsid w:val="00CC6B32"/>
     <w:rsid w:val="00D31C12"/>
     <w:rsid w:val="00DF5E03"/>
     <w:rsid w:val="00E53383"/>
@@ -2702,7 +2526,7 @@
 </file>
 
 <file path=word/glossary/styles.xml><?xml version="1.0" encoding="utf-8"?>
-<w:styles xmlns:mc="http://schemas.openxmlformats.org/markup-compatibility/2006" xmlns:r="http://schemas.openxmlformats.org/officeDocument/2006/relationships" xmlns:w="http://schemas.openxmlformats.org/wordprocessingml/2006/main" xmlns:w14="http://schemas.microsoft.com/office/word/2010/wordml" xmlns:w15="http://schemas.microsoft.com/office/word/2012/wordml" xmlns:w16cex="http://schemas.microsoft.com/office/word/2018/wordml/cex" xmlns:w16cid="http://schemas.microsoft.com/office/word/2016/wordml/cid" xmlns:w16="http://schemas.microsoft.com/office/word/2018/wordml" xmlns:w16du="http://schemas.microsoft.com/office/word/2023/wordml/word16du" xmlns:w16sdtdh="http://schemas.microsoft.com/office/word/2020/wordml/sdtdatahash" xmlns:w16se="http://schemas.microsoft.com/office/word/2015/wordml/symex" mc:Ignorable="w14 w15 w16se w16cid w16 w16cex w16sdtdh w16du">
+<w:styles xmlns:mc="http://schemas.openxmlformats.org/markup-compatibility/2006" xmlns:r="http://schemas.openxmlformats.org/officeDocument/2006/relationships" xmlns:w="http://schemas.openxmlformats.org/wordprocessingml/2006/main" xmlns:w14="http://schemas.microsoft.com/office/word/2010/wordml" xmlns:w15="http://schemas.microsoft.com/office/word/2012/wordml" xmlns:w16cex="http://schemas.microsoft.com/office/word/2018/wordml/cex" xmlns:w16cid="http://schemas.microsoft.com/office/word/2016/wordml/cid" xmlns:w16="http://schemas.microsoft.com/office/word/2018/wordml" xmlns:w16du="http://schemas.microsoft.com/office/word/2023/wordml/word16du" xmlns:w16sdtdh="http://schemas.microsoft.com/office/word/2020/wordml/sdtdatahash" xmlns:w16sdtfl="http://schemas.microsoft.com/office/word/2024/wordml/sdtformatlock" xmlns:w16se="http://schemas.microsoft.com/office/word/2015/wordml/symex" mc:Ignorable="w14 w15 w16se w16cid w16 w16cex w16sdtdh w16sdtfl w16du">
   <w:docDefaults>
     <w:rPrDefault>
       <w:rPr>
@@ -3152,7 +2976,7 @@
 </file>
 
 <file path=word/glossary/webSettings.xml><?xml version="1.0" encoding="utf-8"?>
-<w:webSettings xmlns:mc="http://schemas.openxmlformats.org/markup-compatibility/2006" xmlns:r="http://schemas.openxmlformats.org/officeDocument/2006/relationships" xmlns:w="http://schemas.openxmlformats.org/wordprocessingml/2006/main" xmlns:w14="http://schemas.microsoft.com/office/word/2010/wordml" xmlns:w15="http://schemas.microsoft.com/office/word/2012/wordml" xmlns:w16cex="http://schemas.microsoft.com/office/word/2018/wordml/cex" xmlns:w16cid="http://schemas.microsoft.com/office/word/2016/wordml/cid" xmlns:w16="http://schemas.microsoft.com/office/word/2018/wordml" xmlns:w16du="http://schemas.microsoft.com/office/word/2023/wordml/word16du" xmlns:w16sdtdh="http://schemas.microsoft.com/office/word/2020/wordml/sdtdatahash" xmlns:w16se="http://schemas.microsoft.com/office/word/2015/wordml/symex" mc:Ignorable="w14 w15 w16se w16cid w16 w16cex w16sdtdh w16du">
+<w:webSettings xmlns:mc="http://schemas.openxmlformats.org/markup-compatibility/2006" xmlns:r="http://schemas.openxmlformats.org/officeDocument/2006/relationships" xmlns:w="http://schemas.openxmlformats.org/wordprocessingml/2006/main" xmlns:w14="http://schemas.microsoft.com/office/word/2010/wordml" xmlns:w15="http://schemas.microsoft.com/office/word/2012/wordml" xmlns:w16cex="http://schemas.microsoft.com/office/word/2018/wordml/cex" xmlns:w16cid="http://schemas.microsoft.com/office/word/2016/wordml/cid" xmlns:w16="http://schemas.microsoft.com/office/word/2018/wordml" xmlns:w16du="http://schemas.microsoft.com/office/word/2023/wordml/word16du" xmlns:w16sdtdh="http://schemas.microsoft.com/office/word/2020/wordml/sdtdatahash" xmlns:w16sdtfl="http://schemas.microsoft.com/office/word/2024/wordml/sdtformatlock" xmlns:w16se="http://schemas.microsoft.com/office/word/2015/wordml/symex" mc:Ignorable="w14 w15 w16se w16cid w16 w16cex w16sdtdh w16sdtfl w16du">
   <w:optimizeForBrowser/>
   <w:allowPNG/>
 </w:webSettings>
@@ -3163,10 +2987,10 @@
   <a:themeElements>
     <a:clrScheme name="Median">
       <a:dk1>
-        <a:sysClr val="windowText" lastClr="000000"/>
+        <a:srgbClr val="000000"/>
       </a:dk1>
       <a:lt1>
-        <a:sysClr val="window" lastClr="FFFFFF"/>
+        <a:srgbClr val="FFFFFF"/>
       </a:lt1>
       <a:dk2>
         <a:srgbClr val="775F55"/>
@@ -3204,116 +3028,52 @@
         <a:latin typeface="Century Gothic" panose="020F0302020204030204"/>
         <a:ea typeface=""/>
         <a:cs typeface=""/>
-        <a:font script="Jpan" typeface="メイリオ"/>
-        <a:font script="Hang" typeface="맑은 고딕"/>
-        <a:font script="Hans" typeface="宋体"/>
-        <a:font script="Hant" typeface="新細明體"/>
-        <a:font script="Arab" typeface="Times New Roman"/>
-        <a:font script="Hebr" typeface="Times New Roman"/>
-        <a:font script="Thai" typeface="Angsana New"/>
-        <a:font script="Ethi" typeface="Nyala"/>
-        <a:font script="Beng" typeface="Vrinda"/>
-        <a:font script="Gujr" typeface="Shruti"/>
-        <a:font script="Khmr" typeface="MoolBoran"/>
-        <a:font script="Knda" typeface="Tunga"/>
-        <a:font script="Guru" typeface="Raavi"/>
-        <a:font script="Cans" typeface="Euphemia"/>
-        <a:font script="Cher" typeface="Plantagenet Cherokee"/>
-        <a:font script="Yiii" typeface="Microsoft Yi Baiti"/>
-        <a:font script="Tibt" typeface="Microsoft Himalaya"/>
-        <a:font script="Thaa" typeface="MV Boli"/>
-        <a:font script="Deva" typeface="Mangal"/>
-        <a:font script="Telu" typeface="Gautami"/>
-        <a:font script="Taml" typeface="Latha"/>
-        <a:font script="Syrc" typeface="Estrangelo Edessa"/>
-        <a:font script="Orya" typeface="Kalinga"/>
-        <a:font script="Mlym" typeface="Kartika"/>
-        <a:font script="Laoo" typeface="DokChampa"/>
-        <a:font script="Sinh" typeface="Iskoola Pota"/>
-        <a:font script="Mong" typeface="Mongolian Baiti"/>
-        <a:font script="Viet" typeface="Times New Roman"/>
-        <a:font script="Uigh" typeface="Microsoft Uighur"/>
-        <a:font script="Geor" typeface="Sylfaen"/>
       </a:majorFont>
       <a:minorFont>
         <a:latin typeface="Century Gothic" panose="020F0302020204030204"/>
         <a:ea typeface=""/>
         <a:cs typeface=""/>
-        <a:font script="Jpan" typeface="メイリオ"/>
-        <a:font script="Hang" typeface="맑은 고딕"/>
-        <a:font script="Hans" typeface="宋体"/>
-        <a:font script="Hant" typeface="新細明體"/>
-        <a:font script="Arab" typeface="Arial"/>
-        <a:font script="Hebr" typeface="Arial"/>
-        <a:font script="Thai" typeface="Cordia New"/>
-        <a:font script="Ethi" typeface="Nyala"/>
-        <a:font script="Beng" typeface="Vrinda"/>
-        <a:font script="Gujr" typeface="Shruti"/>
-        <a:font script="Khmr" typeface="DaunPenh"/>
-        <a:font script="Knda" typeface="Tunga"/>
-        <a:font script="Guru" typeface="Raavi"/>
-        <a:font script="Cans" typeface="Euphemia"/>
-        <a:font script="Cher" typeface="Plantagenet Cherokee"/>
-        <a:font script="Yiii" typeface="Microsoft Yi Baiti"/>
-        <a:font script="Tibt" typeface="Microsoft Himalaya"/>
-        <a:font script="Thaa" typeface="MV Boli"/>
-        <a:font script="Deva" typeface="Mangal"/>
-        <a:font script="Telu" typeface="Gautami"/>
-        <a:font script="Taml" typeface="Latha"/>
-        <a:font script="Syrc" typeface="Estrangelo Edessa"/>
-        <a:font script="Orya" typeface="Kalinga"/>
-        <a:font script="Mlym" typeface="Kartika"/>
-        <a:font script="Laoo" typeface="DokChampa"/>
-        <a:font script="Sinh" typeface="Iskoola Pota"/>
-        <a:font script="Mong" typeface="Mongolian Baiti"/>
-        <a:font script="Viet" typeface="Arial"/>
-        <a:font script="Uigh" typeface="Microsoft Uighur"/>
-        <a:font script="Geor" typeface="Sylfaen"/>
       </a:minorFont>
     </a:fontScheme>
-    <a:fmtScheme name="Office">
+    <a:fmtScheme>
       <a:fillStyleLst>
         <a:solidFill>
           <a:schemeClr val="phClr"/>
         </a:solidFill>
-        <a:gradFill rotWithShape="1">
+        <a:gradFill>
           <a:gsLst>
             <a:gs pos="0">
               <a:schemeClr val="phClr">
                 <a:lumMod val="110000"/>
-                <a:satMod val="105000"/>
                 <a:tint val="67000"/>
               </a:schemeClr>
             </a:gs>
             <a:gs pos="50000">
               <a:schemeClr val="phClr">
                 <a:lumMod val="105000"/>
-                <a:satMod val="103000"/>
                 <a:tint val="73000"/>
               </a:schemeClr>
             </a:gs>
             <a:gs pos="100000">
               <a:schemeClr val="phClr">
                 <a:lumMod val="105000"/>
-                <a:satMod val="109000"/>
                 <a:tint val="81000"/>
               </a:schemeClr>
             </a:gs>
           </a:gsLst>
           <a:lin ang="5400000" scaled="0"/>
+          <a:tileRect/>
         </a:gradFill>
-        <a:gradFill rotWithShape="1">
+        <a:gradFill>
           <a:gsLst>
             <a:gs pos="0">
               <a:schemeClr val="phClr">
-                <a:satMod val="103000"/>
                 <a:lumMod val="102000"/>
                 <a:tint val="94000"/>
               </a:schemeClr>
             </a:gs>
             <a:gs pos="50000">
               <a:schemeClr val="phClr">
-                <a:satMod val="110000"/>
                 <a:lumMod val="100000"/>
                 <a:shade val="100000"/>
               </a:schemeClr>
@@ -3321,33 +3081,24 @@
             <a:gs pos="100000">
               <a:schemeClr val="phClr">
                 <a:lumMod val="99000"/>
-                <a:satMod val="120000"/>
                 <a:shade val="78000"/>
               </a:schemeClr>
             </a:gs>
           </a:gsLst>
           <a:lin ang="5400000" scaled="0"/>
+          <a:tileRect/>
         </a:gradFill>
       </a:fillStyleLst>
       <a:lnStyleLst>
         <a:ln w="6350" cap="flat" cmpd="sng" algn="ctr">
-          <a:solidFill>
-            <a:schemeClr val="phClr"/>
-          </a:solidFill>
           <a:prstDash val="solid"/>
           <a:miter lim="800000"/>
         </a:ln>
         <a:ln w="12700" cap="flat" cmpd="sng" algn="ctr">
-          <a:solidFill>
-            <a:schemeClr val="phClr"/>
-          </a:solidFill>
           <a:prstDash val="solid"/>
           <a:miter lim="800000"/>
         </a:ln>
         <a:ln w="19050" cap="flat" cmpd="sng" algn="ctr">
-          <a:solidFill>
-            <a:schemeClr val="phClr"/>
-          </a:solidFill>
           <a:prstDash val="solid"/>
           <a:miter lim="800000"/>
         </a:ln>
@@ -3360,13 +3111,7 @@
           <a:effectLst/>
         </a:effectStyle>
         <a:effectStyle>
-          <a:effectLst>
-            <a:outerShdw blurRad="57150" dist="19050" dir="5400000" algn="ctr" rotWithShape="0">
-              <a:srgbClr val="000000">
-                <a:alpha val="63000"/>
-              </a:srgbClr>
-            </a:outerShdw>
-          </a:effectLst>
+          <a:effectLst/>
         </a:effectStyle>
       </a:effectStyleLst>
       <a:bgFillStyleLst>
@@ -3376,15 +3121,13 @@
         <a:solidFill>
           <a:schemeClr val="phClr">
             <a:tint val="95000"/>
-            <a:satMod val="170000"/>
           </a:schemeClr>
         </a:solidFill>
-        <a:gradFill rotWithShape="1">
+        <a:gradFill>
           <a:gsLst>
             <a:gs pos="0">
               <a:schemeClr val="phClr">
                 <a:tint val="93000"/>
-                <a:satMod val="150000"/>
                 <a:shade val="98000"/>
                 <a:lumMod val="102000"/>
               </a:schemeClr>
@@ -3392,7 +3135,6 @@
             <a:gs pos="50000">
               <a:schemeClr val="phClr">
                 <a:tint val="98000"/>
-                <a:satMod val="130000"/>
                 <a:shade val="90000"/>
                 <a:lumMod val="103000"/>
               </a:schemeClr>
@@ -3400,26 +3142,30 @@
             <a:gs pos="100000">
               <a:schemeClr val="phClr">
                 <a:shade val="63000"/>
-                <a:satMod val="120000"/>
               </a:schemeClr>
             </a:gs>
           </a:gsLst>
           <a:lin ang="5400000" scaled="0"/>
+          <a:tileRect/>
         </a:gradFill>
       </a:bgFillStyleLst>
     </a:fmtScheme>
   </a:themeElements>
   <a:objectDefaults/>
   <a:extraClrSchemeLst/>
-  <a:extLst>
-    <a:ext uri="{05A4C25C-085E-4340-85A3-A5531E510DB2}">
-      <thm15:themeFamily xmlns:thm15="http://schemas.microsoft.com/office/thememl/2012/main" name="Office Theme" id="{62F939B6-93AF-4DB8-9C6B-D6C7DFDC589F}" vid="{4A3C46E8-61CC-4603-A589-7422A47A8E4A}"/>
-    </a:ext>
-  </a:extLst>
 </a:theme>
 </file>
 
 <file path=customXml/item1.xml><?xml version="1.0" encoding="utf-8"?>
+<?mso-contentType ?>
+<FormTemplates xmlns="http://schemas.microsoft.com/sharepoint/v3/contenttype/forms">
+  <Display>DocumentLibraryForm</Display>
+  <Edit>DocumentLibraryForm</Edit>
+  <New>DocumentLibraryForm</New>
+</FormTemplates>
+</file>
+
+<file path=customXml/item2.xml><?xml version="1.0" encoding="utf-8"?>
 <p:properties xmlns:p="http://schemas.microsoft.com/office/2006/metadata/properties" xmlns:xsi="http://www.w3.org/2001/XMLSchema-instance" xmlns:pc="http://schemas.microsoft.com/office/infopath/2007/PartnerControls">
   <documentManagement>
     <Status xmlns="71af3243-3dd4-4a8d-8c0d-dd76da1f02a5">Not started</Status>
@@ -3428,7 +3174,7 @@
 </p:properties>
 </file>
 
-<file path=customXml/item2.xml><?xml version="1.0" encoding="utf-8"?>
+<file path=customXml/item3.xml><?xml version="1.0" encoding="utf-8"?>
 <ct:contentTypeSchema xmlns:ct="http://schemas.microsoft.com/office/2006/metadata/contentType" xmlns:ma="http://schemas.microsoft.com/office/2006/metadata/properties/metaAttributes" ct:_="" ma:_="" ma:contentTypeName="Document" ma:contentTypeID="0x01010079F111ED35F8CC479449609E8A0923A6" ma:contentTypeVersion="12" ma:contentTypeDescription="Create a new document." ma:contentTypeScope="" ma:versionID="7e3f163ba23981de9af4e94a4fc3c170">
   <xsd:schema xmlns:xsd="http://www.w3.org/2001/XMLSchema" xmlns:xs="http://www.w3.org/2001/XMLSchema" xmlns:p="http://schemas.microsoft.com/office/2006/metadata/properties" xmlns:ns2="71af3243-3dd4-4a8d-8c0d-dd76da1f02a5" xmlns:ns3="16c05727-aa75-4e4a-9b5f-8a80a1165891" targetNamespace="http://schemas.microsoft.com/office/2006/metadata/properties" ma:root="true" ma:fieldsID="77303e74caa42b09a8f0afd286949429" ns2:_="" ns3:_="">
     <xsd:import namespace="71af3243-3dd4-4a8d-8c0d-dd76da1f02a5"/>
@@ -3649,16 +3395,15 @@
 </ct:contentTypeSchema>
 </file>
 
-<file path=customXml/item3.xml><?xml version="1.0" encoding="utf-8"?>
-<?mso-contentType ?>
-<FormTemplates xmlns="http://schemas.microsoft.com/sharepoint/v3/contenttype/forms">
-  <Display>DocumentLibraryForm</Display>
-  <Edit>DocumentLibraryForm</Edit>
-  <New>DocumentLibraryForm</New>
-</FormTemplates>
+<file path=customXml/itemProps1.xml><?xml version="1.0" encoding="utf-8"?>
+<ds:datastoreItem xmlns:ds="http://schemas.openxmlformats.org/officeDocument/2006/customXml" ds:itemID="{05EF3759-52C9-494D-810E-B2DD79D25AE8}">
+  <ds:schemaRefs>
+    <ds:schemaRef ds:uri="http://schemas.microsoft.com/sharepoint/v3/contenttype/forms"/>
+  </ds:schemaRefs>
+</ds:datastoreItem>
 </file>
 
-<file path=customXml/itemProps1.xml><?xml version="1.0" encoding="utf-8"?>
+<file path=customXml/itemProps2.xml><?xml version="1.0" encoding="utf-8"?>
 <ds:datastoreItem xmlns:ds="http://schemas.openxmlformats.org/officeDocument/2006/customXml" ds:itemID="{E57A970D-2C6E-4A2B-99A4-9AD6320AEE66}">
   <ds:schemaRefs>
     <ds:schemaRef ds:uri="http://schemas.microsoft.com/office/2006/metadata/properties"/>
@@ -3668,7 +3413,7 @@
 </ds:datastoreItem>
 </file>
 
-<file path=customXml/itemProps2.xml><?xml version="1.0" encoding="utf-8"?>
+<file path=customXml/itemProps3.xml><?xml version="1.0" encoding="utf-8"?>
 <ds:datastoreItem xmlns:ds="http://schemas.openxmlformats.org/officeDocument/2006/customXml" ds:itemID="{4308CA73-F9EA-41E6-BB4B-20FAACCD49DE}">
   <ds:schemaRefs>
     <ds:schemaRef ds:uri="http://schemas.microsoft.com/office/2006/metadata/contentType"/>
@@ -3685,12 +3430,4 @@
     <ds:schemaRef ds:uri="http://schemas.microsoft.com/internal/obd"/>
   </ds:schemaRefs>
 </ds:datastoreItem>
-</file>
-
-<file path=customXml/itemProps3.xml><?xml version="1.0" encoding="utf-8"?>
-<ds:datastoreItem xmlns:ds="http://schemas.openxmlformats.org/officeDocument/2006/customXml" ds:itemID="{05EF3759-52C9-494D-810E-B2DD79D25AE8}">
-  <ds:schemaRefs>
-    <ds:schemaRef ds:uri="http://schemas.microsoft.com/sharepoint/v3/contenttype/forms"/>
-  </ds:schemaRefs>
-</ds:datastoreItem>
 </file>
--- a/accessories/CV_Gauna.docx
+++ b/accessories/CV_Gauna.docx
@@ -118,7 +118,7 @@
           </w:tcPr>
           <w:p>
             <w:pPr>
-              <w:pStyle w:val="Ttulo"/>
+              <w:pStyle w:val="Title"/>
               <w:ind w:left="-58"/>
               <w:rPr>
                 <w:rFonts w:ascii="Aptos" w:hAnsi="Aptos"/>
@@ -172,7 +172,7 @@
           </w:tcPr>
           <w:p>
             <w:pPr>
-              <w:pStyle w:val="Ttulo3"/>
+              <w:pStyle w:val="Heading3"/>
               <w:rPr>
                 <w:rFonts w:ascii="Aptos" w:hAnsi="Aptos"/>
               </w:rPr>
@@ -187,7 +187,6 @@
                 <w15:appearance w15:val="hidden"/>
                 <w:text/>
               </w:sdtPr>
-              <w:sdtEndPr/>
               <w:sdtContent>
                 <w:r>
                   <w:rPr>
@@ -222,7 +221,7 @@
           </w:p>
           <w:p>
             <w:pPr>
-              <w:pStyle w:val="Ttulo3"/>
+              <w:pStyle w:val="Heading3"/>
               <w:rPr>
                 <w:rFonts w:ascii="Aptos" w:hAnsi="Aptos"/>
                 <w:lang w:val="en-US"/>
@@ -238,7 +237,6 @@
                 <w15:appearance w15:val="hidden"/>
                 <w:text/>
               </w:sdtPr>
-              <w:sdtEndPr/>
               <w:sdtContent>
                 <w:r>
                   <w:rPr>
@@ -283,12 +281,24 @@
             <w:hyperlink r:id="rId9">
               <w:r>
                 <w:rPr>
-                  <w:rStyle w:val="Hipervnculo"/>
+                  <w:rStyle w:val="Hyperlink"/>
                   <w:rFonts w:ascii="Aptos" w:hAnsi="Aptos"/>
                   <w:lang w:val="en-US"/>
                 </w:rPr>
-                <w:t>/portafolio</w:t>
+                <w:t>/</w:t>
               </w:r>
+              <w:proofErr w:type="spellStart"/>
+              <w:proofErr w:type="gramStart"/>
+              <w:r>
+                <w:rPr>
+                  <w:rStyle w:val="Hyperlink"/>
+                  <w:rFonts w:ascii="Aptos" w:hAnsi="Aptos"/>
+                  <w:lang w:val="en-US"/>
+                </w:rPr>
+                <w:t>portafolio</w:t>
+              </w:r>
+              <w:proofErr w:type="spellEnd"/>
+              <w:proofErr w:type="gramEnd"/>
             </w:hyperlink>
           </w:p>
           <w:p>
@@ -324,12 +334,22 @@
             <w:hyperlink r:id="rId10">
               <w:r>
                 <w:rPr>
-                  <w:rStyle w:val="Hipervnculo"/>
+                  <w:rStyle w:val="Hyperlink"/>
                   <w:rFonts w:ascii="Aptos" w:hAnsi="Aptos"/>
                   <w:lang w:val="en-US" w:bidi="es-ES"/>
                 </w:rPr>
-                <w:t>linkedin.com/in/gaunasebastian</w:t>
+                <w:t>linkedin.com/in/</w:t>
               </w:r>
+              <w:proofErr w:type="spellStart"/>
+              <w:r>
+                <w:rPr>
+                  <w:rStyle w:val="Hyperlink"/>
+                  <w:rFonts w:ascii="Aptos" w:hAnsi="Aptos"/>
+                  <w:lang w:val="en-US" w:bidi="es-ES"/>
+                </w:rPr>
+                <w:t>gaunasebastian</w:t>
+              </w:r>
+              <w:proofErr w:type="spellEnd"/>
             </w:hyperlink>
           </w:p>
           <w:p>
@@ -356,7 +376,6 @@
                 <w15:appearance w15:val="hidden"/>
                 <w:text/>
               </w:sdtPr>
-              <w:sdtEndPr/>
               <w:sdtContent>
                 <w:r>
                   <w:rPr>
@@ -375,14 +394,14 @@
                 <w:lang w:bidi="es-ES"/>
               </w:rPr>
             </w:pPr>
-            <w:hyperlink r:id="rId11">
+            <w:hyperlink r:id="rId11" w:history="1">
               <w:r>
                 <w:rPr>
-                  <w:rStyle w:val="Hipervnculo"/>
+                  <w:rStyle w:val="Hyperlink"/>
                   <w:rFonts w:ascii="Aptos" w:hAnsi="Aptos"/>
                   <w:lang w:bidi="es-ES"/>
                 </w:rPr>
-                <w:t>gaunasebastian@aol.com</w:t>
+                <w:t>sxgauna@gmail.com</w:t>
               </w:r>
             </w:hyperlink>
           </w:p>
@@ -410,7 +429,6 @@
                 <w15:appearance w15:val="hidden"/>
                 <w:text/>
               </w:sdtPr>
-              <w:sdtEndPr/>
               <w:sdtContent>
                 <w:r>
                   <w:rPr>
@@ -438,7 +456,34 @@
                 <w:bCs/>
                 <w:lang w:bidi="es-ES"/>
               </w:rPr>
-              <w:t>11-6236-2583</w:t>
+              <w:t>11-</w:t>
+            </w:r>
+            <w:r>
+              <w:rPr>
+                <w:rFonts w:ascii="Aptos" w:hAnsi="Aptos"/>
+                <w:b/>
+                <w:bCs/>
+                <w:lang w:bidi="es-ES"/>
+              </w:rPr>
+              <w:t>2806</w:t>
+            </w:r>
+            <w:r>
+              <w:rPr>
+                <w:rFonts w:ascii="Aptos" w:hAnsi="Aptos"/>
+                <w:b/>
+                <w:bCs/>
+                <w:lang w:bidi="es-ES"/>
+              </w:rPr>
+              <w:t>-</w:t>
+            </w:r>
+            <w:r>
+              <w:rPr>
+                <w:rFonts w:ascii="Aptos" w:hAnsi="Aptos"/>
+                <w:b/>
+                <w:bCs/>
+                <w:lang w:bidi="es-ES"/>
+              </w:rPr>
+              <w:t>9346</w:t>
             </w:r>
           </w:p>
           <w:p>
@@ -470,7 +515,7 @@
           </w:tcPr>
           <w:p>
             <w:pPr>
-              <w:pStyle w:val="Ttulo2"/>
+              <w:pStyle w:val="Heading2"/>
               <w:rPr>
                 <w:rFonts w:ascii="Aptos" w:hAnsi="Aptos"/>
               </w:rPr>
@@ -485,7 +530,6 @@
                 <w15:appearance w15:val="hidden"/>
                 <w:text/>
               </w:sdtPr>
-              <w:sdtEndPr/>
               <w:sdtContent>
                 <w:r>
                   <w:rPr>
@@ -499,38 +543,65 @@
           </w:p>
           <w:p>
             <w:pPr>
-              <w:pStyle w:val="Ttulo4"/>
-              <w:rPr>
-                <w:rFonts w:ascii="Aptos" w:hAnsi="Aptos"/>
-              </w:rPr>
-            </w:pPr>
-            <w:r>
-              <w:rPr>
-                <w:rFonts w:ascii="Aptos" w:hAnsi="Aptos"/>
-                <w:lang w:bidi="es-ES"/>
-              </w:rPr>
-              <w:t>Data Analyst</w:t>
-            </w:r>
-          </w:p>
-          <w:p>
-            <w:pPr>
-              <w:pStyle w:val="Ttulo4"/>
-              <w:rPr>
-                <w:rFonts w:ascii="Aptos" w:hAnsi="Aptos"/>
-                <w:lang w:bidi="es-ES"/>
-              </w:rPr>
-            </w:pPr>
-            <w:r>
-              <w:rPr>
-                <w:rFonts w:ascii="Aptos" w:hAnsi="Aptos"/>
-                <w:lang w:bidi="es-ES"/>
-              </w:rPr>
-              <w:t>Call Center AZO SA, Florida 537, CABA, Argentina</w:t>
-            </w:r>
-          </w:p>
-          <w:p>
-            <w:pPr>
-              <w:pStyle w:val="Fecha"/>
+              <w:pStyle w:val="Heading4"/>
+              <w:rPr>
+                <w:rFonts w:ascii="Aptos" w:hAnsi="Aptos"/>
+              </w:rPr>
+            </w:pPr>
+            <w:r>
+              <w:rPr>
+                <w:rFonts w:ascii="Aptos" w:hAnsi="Aptos"/>
+                <w:lang w:bidi="es-ES"/>
+              </w:rPr>
+              <w:t xml:space="preserve">Data </w:t>
+            </w:r>
+            <w:proofErr w:type="spellStart"/>
+            <w:r>
+              <w:rPr>
+                <w:rFonts w:ascii="Aptos" w:hAnsi="Aptos"/>
+                <w:lang w:bidi="es-ES"/>
+              </w:rPr>
+              <w:t>Analyst</w:t>
+            </w:r>
+            <w:proofErr w:type="spellEnd"/>
+          </w:p>
+          <w:p>
+            <w:pPr>
+              <w:pStyle w:val="Heading4"/>
+              <w:rPr>
+                <w:rFonts w:ascii="Aptos" w:hAnsi="Aptos"/>
+                <w:lang w:bidi="es-ES"/>
+              </w:rPr>
+            </w:pPr>
+            <w:proofErr w:type="spellStart"/>
+            <w:proofErr w:type="gramStart"/>
+            <w:r>
+              <w:rPr>
+                <w:rFonts w:ascii="Aptos" w:hAnsi="Aptos"/>
+                <w:lang w:bidi="es-ES"/>
+              </w:rPr>
+              <w:t>Call</w:t>
+            </w:r>
+            <w:proofErr w:type="spellEnd"/>
+            <w:r>
+              <w:rPr>
+                <w:rFonts w:ascii="Aptos" w:hAnsi="Aptos"/>
+                <w:lang w:bidi="es-ES"/>
+              </w:rPr>
+              <w:t xml:space="preserve"> Center</w:t>
+            </w:r>
+            <w:proofErr w:type="gramEnd"/>
+            <w:r>
+              <w:rPr>
+                <w:rFonts w:ascii="Aptos" w:hAnsi="Aptos"/>
+                <w:lang w:bidi="es-ES"/>
+              </w:rPr>
+              <w:t xml:space="preserve"> AZO SA, Florida 537, CABA, Argentina</w:t>
+            </w:r>
+          </w:p>
+          <w:p>
+            <w:pPr>
+              <w:pStyle w:val="Date"/>
               <w:rPr>
                 <w:rFonts w:ascii="Aptos" w:hAnsi="Aptos"/>
                 <w:lang w:bidi="es-ES"/>
@@ -586,7 +657,7 @@
           </w:p>
           <w:p>
             <w:pPr>
-              <w:pStyle w:val="Ttulo4"/>
+              <w:pStyle w:val="Heading4"/>
               <w:rPr>
                 <w:rFonts w:ascii="Aptos" w:hAnsi="Aptos"/>
                 <w:lang w:val="en-US"/>
@@ -602,33 +673,42 @@
           </w:p>
           <w:p>
             <w:pPr>
-              <w:pStyle w:val="Ttulo4"/>
+              <w:pStyle w:val="Heading4"/>
               <w:rPr>
                 <w:rFonts w:ascii="Aptos" w:hAnsi="Aptos"/>
                 <w:lang w:val="en-US" w:bidi="es-ES"/>
               </w:rPr>
             </w:pPr>
+            <w:proofErr w:type="spellStart"/>
             <w:r>
               <w:rPr>
                 <w:rFonts w:ascii="Aptos" w:hAnsi="Aptos"/>
                 <w:lang w:val="en-US" w:bidi="es-ES"/>
               </w:rPr>
-              <w:t>Emprendimiento Free Lancer</w:t>
-            </w:r>
-          </w:p>
-          <w:p>
-            <w:pPr>
-              <w:pStyle w:val="Fecha"/>
+              <w:t>Emprendimiento</w:t>
+            </w:r>
+            <w:proofErr w:type="spellEnd"/>
+            <w:r>
               <w:rPr>
                 <w:rFonts w:ascii="Aptos" w:hAnsi="Aptos"/>
                 <w:lang w:val="en-US" w:bidi="es-ES"/>
               </w:rPr>
-            </w:pPr>
-            <w:r>
+              <w:t xml:space="preserve"> Free Lancer</w:t>
+            </w:r>
+          </w:p>
+          <w:p>
+            <w:pPr>
+              <w:pStyle w:val="Date"/>
               <w:rPr>
                 <w:rFonts w:ascii="Aptos" w:hAnsi="Aptos"/>
                 <w:lang w:val="en-US" w:bidi="es-ES"/>
               </w:rPr>
+            </w:pPr>
+            <w:r>
+              <w:rPr>
+                <w:rFonts w:ascii="Aptos" w:hAnsi="Aptos"/>
+                <w:lang w:val="en-US" w:bidi="es-ES"/>
+              </w:rPr>
               <w:t>2021 — 2023</w:t>
             </w:r>
           </w:p>
@@ -650,13 +730,7 @@
               <w:rPr>
                 <w:rFonts w:ascii="Aptos" w:hAnsi="Aptos"/>
               </w:rPr>
-              <w:t xml:space="preserve">Planificación y </w:t>
-            </w:r>
-            <w:r>
-              <w:rPr>
-                <w:rFonts w:ascii="Aptos" w:hAnsi="Aptos"/>
-              </w:rPr>
-              <w:t>confección de páginas web modernas acorde con los requerimientos del cliente</w:t>
+              <w:t>Planificación y confección de páginas web modernas acorde con los requerimientos del cliente</w:t>
             </w:r>
             <w:r>
               <w:rPr>
@@ -676,7 +750,7 @@
           </w:p>
           <w:p>
             <w:pPr>
-              <w:pStyle w:val="Ttulo2"/>
+              <w:pStyle w:val="Heading2"/>
               <w:rPr>
                 <w:rFonts w:ascii="Aptos" w:hAnsi="Aptos"/>
               </w:rPr>
@@ -691,7 +765,6 @@
                 <w15:appearance w15:val="hidden"/>
                 <w:text/>
               </w:sdtPr>
-              <w:sdtEndPr/>
               <w:sdtContent>
                 <w:r>
                   <w:rPr>
@@ -705,7 +778,7 @@
           </w:p>
           <w:p>
             <w:pPr>
-              <w:pStyle w:val="Ttulo4"/>
+              <w:pStyle w:val="Heading4"/>
               <w:rPr>
                 <w:rFonts w:ascii="Aptos" w:hAnsi="Aptos"/>
               </w:rPr>
@@ -720,7 +793,7 @@
           </w:p>
           <w:p>
             <w:pPr>
-              <w:pStyle w:val="Fecha"/>
+              <w:pStyle w:val="Date"/>
               <w:rPr>
                 <w:rFonts w:ascii="Aptos" w:hAnsi="Aptos"/>
               </w:rPr>
@@ -735,30 +808,39 @@
           </w:p>
           <w:p>
             <w:pPr>
-              <w:pStyle w:val="Fecha"/>
-              <w:rPr>
-                <w:rFonts w:ascii="Aptos" w:hAnsi="Aptos"/>
-              </w:rPr>
-            </w:pPr>
-            <w:r>
-              <w:rPr>
-                <w:rFonts w:ascii="Aptos" w:hAnsi="Aptos"/>
-                <w:lang w:bidi="es-ES"/>
-              </w:rPr>
-              <w:t>2025 —  actualmente</w:t>
-            </w:r>
-          </w:p>
-          <w:p>
-            <w:pPr>
-              <w:rPr>
-                <w:rFonts w:ascii="Aptos" w:hAnsi="Aptos"/>
-                <w:lang w:bidi="es-ES"/>
-              </w:rPr>
-            </w:pPr>
-          </w:p>
-          <w:p>
-            <w:pPr>
-              <w:pStyle w:val="Ttulo4"/>
+              <w:pStyle w:val="Date"/>
+              <w:rPr>
+                <w:rFonts w:ascii="Aptos" w:hAnsi="Aptos"/>
+              </w:rPr>
+            </w:pPr>
+            <w:r>
+              <w:rPr>
+                <w:rFonts w:ascii="Aptos" w:hAnsi="Aptos"/>
+                <w:lang w:bidi="es-ES"/>
+              </w:rPr>
+              <w:t xml:space="preserve">2025 </w:t>
+            </w:r>
+            <w:proofErr w:type="gramStart"/>
+            <w:r>
+              <w:rPr>
+                <w:rFonts w:ascii="Aptos" w:hAnsi="Aptos"/>
+                <w:lang w:bidi="es-ES"/>
+              </w:rPr>
+              <w:t>—  actualmente</w:t>
+            </w:r>
+            <w:proofErr w:type="gramEnd"/>
+          </w:p>
+          <w:p>
+            <w:pPr>
+              <w:rPr>
+                <w:rFonts w:ascii="Aptos" w:hAnsi="Aptos"/>
+                <w:lang w:bidi="es-ES"/>
+              </w:rPr>
+            </w:pPr>
+          </w:p>
+          <w:p>
+            <w:pPr>
+              <w:pStyle w:val="Heading4"/>
               <w:rPr>
                 <w:rFonts w:ascii="Aptos" w:hAnsi="Aptos"/>
                 <w:lang w:bidi="es-ES"/>
@@ -812,7 +894,7 @@
           </w:p>
           <w:p>
             <w:pPr>
-              <w:pStyle w:val="Ttulo4"/>
+              <w:pStyle w:val="Heading4"/>
               <w:rPr>
                 <w:rFonts w:ascii="Aptos" w:hAnsi="Aptos"/>
                 <w:lang w:bidi="es-ES"/>
@@ -848,25 +930,50 @@
                 <w:lang w:val="es-AR"/>
               </w:rPr>
             </w:pPr>
+            <w:proofErr w:type="spellStart"/>
             <w:r>
               <w:rPr>
                 <w:rFonts w:ascii="Aptos" w:hAnsi="Aptos"/>
                 <w:lang w:val="es-AR"/>
               </w:rPr>
-              <w:t>Upper Intermediate English.</w:t>
-            </w:r>
-          </w:p>
-          <w:p>
-            <w:pPr>
+              <w:t>Upper</w:t>
+            </w:r>
+            <w:proofErr w:type="spellEnd"/>
+            <w:r>
               <w:rPr>
                 <w:rFonts w:ascii="Aptos" w:hAnsi="Aptos"/>
                 <w:lang w:val="es-AR"/>
               </w:rPr>
-            </w:pPr>
-          </w:p>
-          <w:p>
-            <w:pPr>
-              <w:pStyle w:val="Ttulo2"/>
+              <w:t xml:space="preserve"> </w:t>
+            </w:r>
+            <w:proofErr w:type="spellStart"/>
+            <w:r>
+              <w:rPr>
+                <w:rFonts w:ascii="Aptos" w:hAnsi="Aptos"/>
+                <w:lang w:val="es-AR"/>
+              </w:rPr>
+              <w:t>Intermediate</w:t>
+            </w:r>
+            <w:proofErr w:type="spellEnd"/>
+            <w:r>
+              <w:rPr>
+                <w:rFonts w:ascii="Aptos" w:hAnsi="Aptos"/>
+                <w:lang w:val="es-AR"/>
+              </w:rPr>
+              <w:t xml:space="preserve"> English.</w:t>
+            </w:r>
+          </w:p>
+          <w:p>
+            <w:pPr>
+              <w:rPr>
+                <w:rFonts w:ascii="Aptos" w:hAnsi="Aptos"/>
+                <w:lang w:val="es-AR"/>
+              </w:rPr>
+            </w:pPr>
+          </w:p>
+          <w:p>
+            <w:pPr>
+              <w:pStyle w:val="Heading2"/>
               <w:rPr>
                 <w:rFonts w:ascii="Aptos" w:hAnsi="Aptos"/>
               </w:rPr>
@@ -881,7 +988,7 @@
           </w:p>
           <w:p>
             <w:pPr>
-              <w:pStyle w:val="Listaconvietas"/>
+              <w:pStyle w:val="ListBullet"/>
               <w:jc w:val="both"/>
               <w:rPr>
                 <w:rFonts w:ascii="Aptos" w:hAnsi="Aptos"/>
@@ -901,7 +1008,7 @@
           </w:p>
           <w:p>
             <w:pPr>
-              <w:pStyle w:val="Listaconvietas"/>
+              <w:pStyle w:val="ListBullet"/>
               <w:jc w:val="both"/>
               <w:rPr>
                 <w:rFonts w:ascii="Aptos" w:hAnsi="Aptos"/>
@@ -921,7 +1028,7 @@
           </w:p>
           <w:p>
             <w:pPr>
-              <w:pStyle w:val="Listaconvietas"/>
+              <w:pStyle w:val="ListBullet"/>
               <w:jc w:val="both"/>
               <w:rPr>
                 <w:rFonts w:ascii="Aptos" w:hAnsi="Aptos"/>
@@ -941,7 +1048,7 @@
           </w:p>
           <w:p>
             <w:pPr>
-              <w:pStyle w:val="Listaconvietas"/>
+              <w:pStyle w:val="ListBullet"/>
               <w:jc w:val="both"/>
               <w:rPr>
                 <w:rFonts w:ascii="Aptos" w:hAnsi="Aptos"/>
@@ -961,7 +1068,7 @@
           </w:p>
           <w:p>
             <w:pPr>
-              <w:pStyle w:val="Listaconvietas"/>
+              <w:pStyle w:val="ListBullet"/>
               <w:jc w:val="both"/>
               <w:rPr>
                 <w:rFonts w:ascii="Aptos" w:hAnsi="Aptos"/>
@@ -981,7 +1088,7 @@
           </w:p>
           <w:p>
             <w:pPr>
-              <w:pStyle w:val="Listaconvietas"/>
+              <w:pStyle w:val="ListBullet"/>
               <w:jc w:val="both"/>
               <w:rPr>
                 <w:rFonts w:ascii="Aptos" w:hAnsi="Aptos"/>
@@ -1001,7 +1108,7 @@
           </w:p>
           <w:p>
             <w:pPr>
-              <w:pStyle w:val="Listaconvietas"/>
+              <w:pStyle w:val="ListBullet"/>
               <w:jc w:val="both"/>
               <w:rPr>
                 <w:rFonts w:ascii="Aptos" w:hAnsi="Aptos"/>
@@ -1049,7 +1156,7 @@
     <w:lvl w:ilvl="0">
       <w:start w:val="1"/>
       <w:numFmt w:val="bullet"/>
-      <w:pStyle w:val="Listaconvietas"/>
+      <w:pStyle w:val="ListBullet"/>
       <w:lvlText w:val=""/>
       <w:lvlJc w:val="left"/>
       <w:pPr>
@@ -1723,11 +1830,11 @@
       <w:szCs w:val="22"/>
     </w:rPr>
   </w:style>
-  <w:style w:type="paragraph" w:styleId="Ttulo1">
+  <w:style w:type="paragraph" w:styleId="Heading1">
     <w:name w:val="heading 1"/>
     <w:basedOn w:val="Normal"/>
     <w:next w:val="Normal"/>
-    <w:link w:val="Ttulo1Car"/>
+    <w:link w:val="Heading1Char"/>
     <w:uiPriority w:val="9"/>
     <w:qFormat/>
     <w:rsid w:val="00AD76E2"/>
@@ -1744,11 +1851,11 @@
       <w:szCs w:val="32"/>
     </w:rPr>
   </w:style>
-  <w:style w:type="paragraph" w:styleId="Ttulo2">
+  <w:style w:type="paragraph" w:styleId="Heading2">
     <w:name w:val="heading 2"/>
     <w:basedOn w:val="Normal"/>
     <w:next w:val="Normal"/>
-    <w:link w:val="Ttulo2Car"/>
+    <w:link w:val="Heading2Char"/>
     <w:uiPriority w:val="9"/>
     <w:qFormat/>
     <w:rsid w:val="004D3011"/>
@@ -1770,11 +1877,11 @@
       <w:szCs w:val="26"/>
     </w:rPr>
   </w:style>
-  <w:style w:type="paragraph" w:styleId="Ttulo3">
+  <w:style w:type="paragraph" w:styleId="Heading3">
     <w:name w:val="heading 3"/>
     <w:basedOn w:val="Normal"/>
     <w:next w:val="Normal"/>
-    <w:link w:val="Ttulo3Car"/>
+    <w:link w:val="Heading3Char"/>
     <w:uiPriority w:val="9"/>
     <w:qFormat/>
     <w:rsid w:val="00D5459D"/>
@@ -1793,11 +1900,11 @@
       <w:szCs w:val="24"/>
     </w:rPr>
   </w:style>
-  <w:style w:type="paragraph" w:styleId="Ttulo4">
+  <w:style w:type="paragraph" w:styleId="Heading4">
     <w:name w:val="heading 4"/>
     <w:basedOn w:val="Normal"/>
     <w:next w:val="Normal"/>
-    <w:link w:val="Ttulo4Car"/>
+    <w:link w:val="Heading4Char"/>
     <w:uiPriority w:val="9"/>
     <w:qFormat/>
     <w:rsid w:val="00B359E4"/>
@@ -1808,13 +1915,13 @@
       <w:b/>
     </w:rPr>
   </w:style>
-  <w:style w:type="character" w:default="1" w:styleId="Fuentedeprrafopredeter">
+  <w:style w:type="character" w:default="1" w:styleId="DefaultParagraphFont">
     <w:name w:val="Default Paragraph Font"/>
     <w:uiPriority w:val="1"/>
     <w:semiHidden/>
     <w:unhideWhenUsed/>
   </w:style>
-  <w:style w:type="table" w:default="1" w:styleId="Tablanormal">
+  <w:style w:type="table" w:default="1" w:styleId="TableNormal">
     <w:name w:val="Normal Table"/>
     <w:uiPriority w:val="99"/>
     <w:semiHidden/>
@@ -1829,16 +1936,16 @@
       </w:tblCellMar>
     </w:tblPr>
   </w:style>
-  <w:style w:type="numbering" w:default="1" w:styleId="Sinlista">
+  <w:style w:type="numbering" w:default="1" w:styleId="NoList">
     <w:name w:val="No List"/>
     <w:uiPriority w:val="99"/>
     <w:semiHidden/>
     <w:unhideWhenUsed/>
   </w:style>
-  <w:style w:type="character" w:customStyle="1" w:styleId="Ttulo2Car">
-    <w:name w:val="Título 2 Car"/>
-    <w:basedOn w:val="Fuentedeprrafopredeter"/>
-    <w:link w:val="Ttulo2"/>
+  <w:style w:type="character" w:customStyle="1" w:styleId="Heading2Char">
+    <w:name w:val="Heading 2 Char"/>
+    <w:basedOn w:val="DefaultParagraphFont"/>
+    <w:link w:val="Heading2"/>
     <w:uiPriority w:val="9"/>
     <w:qFormat/>
     <w:rsid w:val="004D3011"/>
@@ -1851,10 +1958,10 @@
       <w:szCs w:val="26"/>
     </w:rPr>
   </w:style>
-  <w:style w:type="character" w:customStyle="1" w:styleId="TtuloCar">
-    <w:name w:val="Título Car"/>
-    <w:basedOn w:val="Fuentedeprrafopredeter"/>
-    <w:link w:val="Ttulo"/>
+  <w:style w:type="character" w:customStyle="1" w:styleId="TitleChar">
+    <w:name w:val="Title Char"/>
+    <w:basedOn w:val="DefaultParagraphFont"/>
+    <w:link w:val="Title"/>
     <w:uiPriority w:val="10"/>
     <w:qFormat/>
     <w:rsid w:val="001B2ABD"/>
@@ -1865,9 +1972,9 @@
       <w:szCs w:val="76"/>
     </w:rPr>
   </w:style>
-  <w:style w:type="character" w:styleId="nfasis">
+  <w:style w:type="character" w:styleId="Emphasis">
     <w:name w:val="Emphasis"/>
-    <w:basedOn w:val="Fuentedeprrafopredeter"/>
+    <w:basedOn w:val="DefaultParagraphFont"/>
     <w:uiPriority w:val="11"/>
     <w:semiHidden/>
     <w:qFormat/>
@@ -1877,10 +1984,10 @@
       <w:iCs/>
     </w:rPr>
   </w:style>
-  <w:style w:type="character" w:customStyle="1" w:styleId="Ttulo1Car">
-    <w:name w:val="Título 1 Car"/>
-    <w:basedOn w:val="Fuentedeprrafopredeter"/>
-    <w:link w:val="Ttulo1"/>
+  <w:style w:type="character" w:customStyle="1" w:styleId="Heading1Char">
+    <w:name w:val="Heading 1 Char"/>
+    <w:basedOn w:val="DefaultParagraphFont"/>
+    <w:link w:val="Heading1"/>
     <w:uiPriority w:val="9"/>
     <w:qFormat/>
     <w:rsid w:val="00AD76E2"/>
@@ -1891,10 +1998,10 @@
       <w:szCs w:val="32"/>
     </w:rPr>
   </w:style>
-  <w:style w:type="character" w:customStyle="1" w:styleId="FechaCar">
-    <w:name w:val="Fecha Car"/>
-    <w:basedOn w:val="Fuentedeprrafopredeter"/>
-    <w:link w:val="Fecha"/>
+  <w:style w:type="character" w:customStyle="1" w:styleId="DateChar">
+    <w:name w:val="Date Char"/>
+    <w:basedOn w:val="DefaultParagraphFont"/>
+    <w:link w:val="Date"/>
     <w:uiPriority w:val="99"/>
     <w:qFormat/>
     <w:rsid w:val="00036450"/>
@@ -1903,9 +2010,9 @@
       <w:szCs w:val="22"/>
     </w:rPr>
   </w:style>
-  <w:style w:type="character" w:styleId="Hipervnculo">
+  <w:style w:type="character" w:styleId="Hyperlink">
     <w:name w:val="Hyperlink"/>
-    <w:basedOn w:val="Fuentedeprrafopredeter"/>
+    <w:basedOn w:val="DefaultParagraphFont"/>
     <w:uiPriority w:val="99"/>
     <w:unhideWhenUsed/>
     <w:rsid w:val="00281FD5"/>
@@ -1914,9 +2021,9 @@
       <w:u w:val="single"/>
     </w:rPr>
   </w:style>
-  <w:style w:type="character" w:styleId="Mencinsinresolver">
+  <w:style w:type="character" w:styleId="UnresolvedMention">
     <w:name w:val="Unresolved Mention"/>
-    <w:basedOn w:val="Fuentedeprrafopredeter"/>
+    <w:basedOn w:val="DefaultParagraphFont"/>
     <w:uiPriority w:val="99"/>
     <w:semiHidden/>
     <w:qFormat/>
@@ -1926,10 +2033,10 @@
       <w:shd w:val="clear" w:color="auto" w:fill="E1DFDD"/>
     </w:rPr>
   </w:style>
-  <w:style w:type="character" w:customStyle="1" w:styleId="EncabezadoCar">
-    <w:name w:val="Encabezado Car"/>
-    <w:basedOn w:val="Fuentedeprrafopredeter"/>
-    <w:link w:val="Encabezado"/>
+  <w:style w:type="character" w:customStyle="1" w:styleId="HeaderChar">
+    <w:name w:val="Header Char"/>
+    <w:basedOn w:val="DefaultParagraphFont"/>
+    <w:link w:val="Header"/>
     <w:uiPriority w:val="99"/>
     <w:semiHidden/>
     <w:qFormat/>
@@ -1939,10 +2046,10 @@
       <w:szCs w:val="22"/>
     </w:rPr>
   </w:style>
-  <w:style w:type="character" w:customStyle="1" w:styleId="PiedepginaCar">
-    <w:name w:val="Pie de página Car"/>
-    <w:basedOn w:val="Fuentedeprrafopredeter"/>
-    <w:link w:val="Piedepgina"/>
+  <w:style w:type="character" w:customStyle="1" w:styleId="FooterChar">
+    <w:name w:val="Footer Char"/>
+    <w:basedOn w:val="DefaultParagraphFont"/>
+    <w:link w:val="Footer"/>
     <w:uiPriority w:val="99"/>
     <w:semiHidden/>
     <w:qFormat/>
@@ -1952,9 +2059,9 @@
       <w:szCs w:val="22"/>
     </w:rPr>
   </w:style>
-  <w:style w:type="character" w:styleId="Textodelmarcadordeposicin">
+  <w:style w:type="character" w:styleId="PlaceholderText">
     <w:name w:val="Placeholder Text"/>
-    <w:basedOn w:val="Fuentedeprrafopredeter"/>
+    <w:basedOn w:val="DefaultParagraphFont"/>
     <w:uiPriority w:val="99"/>
     <w:semiHidden/>
     <w:qFormat/>
@@ -1963,10 +2070,10 @@
       <w:color w:val="808080"/>
     </w:rPr>
   </w:style>
-  <w:style w:type="character" w:customStyle="1" w:styleId="SubttuloCar">
-    <w:name w:val="Subtítulo Car"/>
-    <w:basedOn w:val="Fuentedeprrafopredeter"/>
-    <w:link w:val="Subttulo"/>
+  <w:style w:type="character" w:customStyle="1" w:styleId="SubtitleChar">
+    <w:name w:val="Subtitle Char"/>
+    <w:basedOn w:val="DefaultParagraphFont"/>
+    <w:link w:val="Subtitle"/>
     <w:uiPriority w:val="11"/>
     <w:qFormat/>
     <w:rsid w:val="001B2ABD"/>
@@ -1978,10 +2085,10 @@
       <w:szCs w:val="28"/>
     </w:rPr>
   </w:style>
-  <w:style w:type="character" w:customStyle="1" w:styleId="Ttulo3Car">
-    <w:name w:val="Título 3 Car"/>
-    <w:basedOn w:val="Fuentedeprrafopredeter"/>
-    <w:link w:val="Ttulo3"/>
+  <w:style w:type="character" w:customStyle="1" w:styleId="Heading3Char">
+    <w:name w:val="Heading 3 Char"/>
+    <w:basedOn w:val="DefaultParagraphFont"/>
+    <w:link w:val="Heading3"/>
     <w:uiPriority w:val="9"/>
     <w:qFormat/>
     <w:rsid w:val="00D5459D"/>
@@ -1993,10 +2100,10 @@
       <w:sz w:val="22"/>
     </w:rPr>
   </w:style>
-  <w:style w:type="character" w:customStyle="1" w:styleId="Ttulo4Car">
-    <w:name w:val="Título 4 Car"/>
-    <w:basedOn w:val="Fuentedeprrafopredeter"/>
-    <w:link w:val="Ttulo4"/>
+  <w:style w:type="character" w:customStyle="1" w:styleId="Heading4Char">
+    <w:name w:val="Heading 4 Char"/>
+    <w:basedOn w:val="DefaultParagraphFont"/>
+    <w:link w:val="Heading4"/>
     <w:uiPriority w:val="9"/>
     <w:qFormat/>
     <w:rsid w:val="00B359E4"/>
@@ -2006,9 +2113,9 @@
       <w:szCs w:val="22"/>
     </w:rPr>
   </w:style>
-  <w:style w:type="character" w:styleId="Hipervnculovisitado">
+  <w:style w:type="character" w:styleId="FollowedHyperlink">
     <w:name w:val="FollowedHyperlink"/>
-    <w:basedOn w:val="Fuentedeprrafopredeter"/>
+    <w:basedOn w:val="DefaultParagraphFont"/>
     <w:uiPriority w:val="99"/>
     <w:semiHidden/>
     <w:unhideWhenUsed/>
@@ -2018,11 +2125,11 @@
       <w:u w:val="single"/>
     </w:rPr>
   </w:style>
-  <w:style w:type="paragraph" w:styleId="Ttulo">
+  <w:style w:type="paragraph" w:styleId="Title">
     <w:name w:val="Title"/>
     <w:basedOn w:val="Normal"/>
-    <w:next w:val="Textoindependiente"/>
-    <w:link w:val="TtuloCar"/>
+    <w:next w:val="BodyText"/>
+    <w:link w:val="TitleChar"/>
     <w:uiPriority w:val="10"/>
     <w:qFormat/>
     <w:rsid w:val="001B2ABD"/>
@@ -2033,21 +2140,21 @@
       <w:szCs w:val="76"/>
     </w:rPr>
   </w:style>
-  <w:style w:type="paragraph" w:styleId="Textoindependiente">
+  <w:style w:type="paragraph" w:styleId="BodyText">
     <w:name w:val="Body Text"/>
     <w:basedOn w:val="Normal"/>
     <w:pPr>
       <w:spacing w:after="140" w:line="276" w:lineRule="auto"/>
     </w:pPr>
   </w:style>
-  <w:style w:type="paragraph" w:styleId="Lista">
+  <w:style w:type="paragraph" w:styleId="List">
     <w:name w:val="List"/>
-    <w:basedOn w:val="Textoindependiente"/>
+    <w:basedOn w:val="BodyText"/>
     <w:rPr>
       <w:rFonts w:cs="Lucida Sans"/>
     </w:rPr>
   </w:style>
-  <w:style w:type="paragraph" w:styleId="Descripcin">
+  <w:style w:type="paragraph" w:styleId="Caption">
     <w:name w:val="caption"/>
     <w:basedOn w:val="Normal"/>
     <w:qFormat/>
@@ -2074,11 +2181,11 @@
       <w:rFonts w:cs="Lucida Sans"/>
     </w:rPr>
   </w:style>
-  <w:style w:type="paragraph" w:styleId="Fecha">
+  <w:style w:type="paragraph" w:styleId="Date">
     <w:name w:val="Date"/>
     <w:basedOn w:val="Normal"/>
     <w:next w:val="Normal"/>
-    <w:link w:val="FechaCar"/>
+    <w:link w:val="DateChar"/>
     <w:uiPriority w:val="99"/>
     <w:qFormat/>
     <w:rsid w:val="00036450"/>
@@ -2088,10 +2195,10 @@
     <w:basedOn w:val="Normal"/>
     <w:qFormat/>
   </w:style>
-  <w:style w:type="paragraph" w:styleId="Encabezado">
+  <w:style w:type="paragraph" w:styleId="Header">
     <w:name w:val="header"/>
     <w:basedOn w:val="Normal"/>
-    <w:link w:val="EncabezadoCar"/>
+    <w:link w:val="HeaderChar"/>
     <w:uiPriority w:val="99"/>
     <w:semiHidden/>
     <w:rsid w:val="000C45FF"/>
@@ -2102,10 +2209,10 @@
       </w:tabs>
     </w:pPr>
   </w:style>
-  <w:style w:type="paragraph" w:styleId="Piedepgina">
+  <w:style w:type="paragraph" w:styleId="Footer">
     <w:name w:val="footer"/>
     <w:basedOn w:val="Normal"/>
-    <w:link w:val="PiedepginaCar"/>
+    <w:link w:val="FooterChar"/>
     <w:uiPriority w:val="99"/>
     <w:semiHidden/>
     <w:rsid w:val="000C45FF"/>
@@ -2116,11 +2223,11 @@
       </w:tabs>
     </w:pPr>
   </w:style>
-  <w:style w:type="paragraph" w:styleId="Subttulo">
+  <w:style w:type="paragraph" w:styleId="Subtitle">
     <w:name w:val="Subtitle"/>
     <w:basedOn w:val="Normal"/>
     <w:next w:val="Normal"/>
-    <w:link w:val="SubttuloCar"/>
+    <w:link w:val="SubtitleChar"/>
     <w:uiPriority w:val="11"/>
     <w:qFormat/>
     <w:rsid w:val="001B2ABD"/>
@@ -2132,7 +2239,7 @@
       <w:szCs w:val="28"/>
     </w:rPr>
   </w:style>
-  <w:style w:type="paragraph" w:styleId="Listaconvietas">
+  <w:style w:type="paragraph" w:styleId="ListBullet">
     <w:name w:val="List Bullet"/>
     <w:basedOn w:val="Normal"/>
     <w:uiPriority w:val="11"/>
@@ -2151,7 +2258,7 @@
       <w:lang w:eastAsia="en-US"/>
     </w:rPr>
   </w:style>
-  <w:style w:type="paragraph" w:styleId="Sinespaciado">
+  <w:style w:type="paragraph" w:styleId="NoSpacing">
     <w:name w:val="No Spacing"/>
     <w:uiPriority w:val="1"/>
     <w:qFormat/>
@@ -2173,9 +2280,9 @@
     <w:unhideWhenUsed/>
     <w:qFormat/>
   </w:style>
-  <w:style w:type="table" w:styleId="Tablaconcuadrcula">
+  <w:style w:type="table" w:styleId="TableGrid">
     <w:name w:val="Table Grid"/>
-    <w:basedOn w:val="Tablanormal"/>
+    <w:basedOn w:val="TableNormal"/>
     <w:uiPriority w:val="39"/>
     <w:rsid w:val="001B2ABD"/>
     <w:tblPr>
@@ -2488,16 +2595,20 @@
     <w:rsidRoot w:val="009C022E"/>
     <w:rsid w:val="001B2A0D"/>
     <w:rsid w:val="00342EFA"/>
+    <w:rsid w:val="00395492"/>
     <w:rsid w:val="0048170C"/>
     <w:rsid w:val="004B5ED4"/>
     <w:rsid w:val="00501177"/>
     <w:rsid w:val="00671792"/>
     <w:rsid w:val="006E68A0"/>
     <w:rsid w:val="0075213F"/>
+    <w:rsid w:val="00800463"/>
+    <w:rsid w:val="008078FF"/>
     <w:rsid w:val="00814815"/>
     <w:rsid w:val="0087762F"/>
     <w:rsid w:val="008844CC"/>
     <w:rsid w:val="009C022E"/>
+    <w:rsid w:val="00C325EF"/>
     <w:rsid w:val="00CA0E36"/>
     <w:rsid w:val="00CC6B32"/>
     <w:rsid w:val="00D31C12"/>
@@ -2519,8 +2630,8 @@
   </m:mathPr>
   <w:themeFontLang w:val="es-AR" w:eastAsia="ja-JP"/>
   <w:clrSchemeMapping w:bg1="light1" w:t1="dark1" w:bg2="light2" w:t2="dark2" w:accent1="accent1" w:accent2="accent2" w:accent3="accent3" w:accent4="accent4" w:accent5="accent5" w:accent6="accent6" w:hyperlink="hyperlink" w:followedHyperlink="followedHyperlink"/>
-  <w:decimalSymbol w:val=","/>
-  <w:listSeparator w:val=";"/>
+  <w:decimalSymbol w:val="."/>
+  <w:listSeparator w:val=","/>
   <w15:chartTrackingRefBased/>
 </w:settings>
 </file>
@@ -2926,13 +3037,13 @@
     <w:name w:val="Normal"/>
     <w:qFormat/>
   </w:style>
-  <w:style w:type="character" w:default="1" w:styleId="Fuentedeprrafopredeter">
+  <w:style w:type="character" w:default="1" w:styleId="DefaultParagraphFont">
     <w:name w:val="Default Paragraph Font"/>
     <w:uiPriority w:val="1"/>
     <w:semiHidden/>
     <w:unhideWhenUsed/>
   </w:style>
-  <w:style w:type="table" w:default="1" w:styleId="Tablanormal">
+  <w:style w:type="table" w:default="1" w:styleId="TableNormal">
     <w:name w:val="Normal Table"/>
     <w:uiPriority w:val="99"/>
     <w:semiHidden/>
@@ -2947,7 +3058,7 @@
       </w:tblCellMar>
     </w:tblPr>
   </w:style>
-  <w:style w:type="numbering" w:default="1" w:styleId="Sinlista">
+  <w:style w:type="numbering" w:default="1" w:styleId="NoList">
     <w:name w:val="No List"/>
     <w:uiPriority w:val="99"/>
     <w:semiHidden/>

--- a/accessories/CV_Gauna.docx
+++ b/accessories/CV_Gauna.docx
@@ -278,43 +278,54 @@
                 <w:lang w:val="en-US"/>
               </w:rPr>
             </w:pPr>
-            <w:hyperlink r:id="rId9">
-              <w:r>
-                <w:rPr>
-                  <w:rStyle w:val="Hyperlink"/>
-                  <w:rFonts w:ascii="Aptos" w:hAnsi="Aptos"/>
-                  <w:lang w:val="en-US"/>
-                </w:rPr>
-                <w:t>/</w:t>
-              </w:r>
-              <w:proofErr w:type="spellStart"/>
-              <w:proofErr w:type="gramStart"/>
-              <w:r>
-                <w:rPr>
-                  <w:rStyle w:val="Hyperlink"/>
-                  <w:rFonts w:ascii="Aptos" w:hAnsi="Aptos"/>
-                  <w:lang w:val="en-US"/>
-                </w:rPr>
-                <w:t>portafolio</w:t>
-              </w:r>
-              <w:proofErr w:type="spellEnd"/>
-              <w:proofErr w:type="gramEnd"/>
-            </w:hyperlink>
-          </w:p>
-          <w:p>
-            <w:pPr>
-              <w:rPr>
-                <w:rFonts w:ascii="Aptos" w:hAnsi="Aptos"/>
+            <w:r>
+              <w:fldChar w:fldCharType="begin"/>
+            </w:r>
+            <w:r>
+              <w:rPr>
                 <w:lang w:val="en-US"/>
               </w:rPr>
-            </w:pPr>
-          </w:p>
-          <w:p>
-            <w:pPr>
-              <w:rPr>
+              <w:instrText>HYPERLINK "https://sxgauna.github.io/portafolio/" \h</w:instrText>
+            </w:r>
+            <w:r>
+              <w:fldChar w:fldCharType="separate"/>
+            </w:r>
+            <w:r>
+              <w:rPr>
+                <w:rStyle w:val="Hyperlink"/>
                 <w:rFonts w:ascii="Aptos" w:hAnsi="Aptos"/>
                 <w:lang w:val="en-US"/>
               </w:rPr>
+              <w:t>/</w:t>
+            </w:r>
+            <w:proofErr w:type="gramStart"/>
+            <w:r>
+              <w:rPr>
+                <w:rStyle w:val="Hyperlink"/>
+                <w:rFonts w:ascii="Aptos" w:hAnsi="Aptos"/>
+                <w:lang w:val="en-US"/>
+              </w:rPr>
+              <w:t>portafolio</w:t>
+            </w:r>
+            <w:proofErr w:type="gramEnd"/>
+            <w:r>
+              <w:fldChar w:fldCharType="end"/>
+            </w:r>
+          </w:p>
+          <w:p>
+            <w:pPr>
+              <w:rPr>
+                <w:rFonts w:ascii="Aptos" w:hAnsi="Aptos"/>
+                <w:lang w:val="en-US"/>
+              </w:rPr>
+            </w:pPr>
+          </w:p>
+          <w:p>
+            <w:pPr>
+              <w:rPr>
+                <w:rFonts w:ascii="Aptos" w:hAnsi="Aptos"/>
+                <w:lang w:val="en-US"/>
+              </w:rPr>
             </w:pPr>
             <w:r>
               <w:rPr>
@@ -331,26 +342,29 @@
                 <w:lang w:val="en-US" w:bidi="es-ES"/>
               </w:rPr>
             </w:pPr>
-            <w:hyperlink r:id="rId10">
-              <w:r>
-                <w:rPr>
-                  <w:rStyle w:val="Hyperlink"/>
-                  <w:rFonts w:ascii="Aptos" w:hAnsi="Aptos"/>
-                  <w:lang w:val="en-US" w:bidi="es-ES"/>
-                </w:rPr>
-                <w:t>linkedin.com/in/</w:t>
-              </w:r>
-              <w:proofErr w:type="spellStart"/>
-              <w:r>
-                <w:rPr>
-                  <w:rStyle w:val="Hyperlink"/>
-                  <w:rFonts w:ascii="Aptos" w:hAnsi="Aptos"/>
-                  <w:lang w:val="en-US" w:bidi="es-ES"/>
-                </w:rPr>
-                <w:t>gaunasebastian</w:t>
-              </w:r>
-              <w:proofErr w:type="spellEnd"/>
-            </w:hyperlink>
+            <w:r>
+              <w:fldChar w:fldCharType="begin"/>
+            </w:r>
+            <w:r>
+              <w:rPr>
+                <w:lang w:val="en-US"/>
+              </w:rPr>
+              <w:instrText xml:space="preserve">HYPERLINK "https://www.linkedin.com/in/sxgauna/" \h </w:instrText>
+            </w:r>
+            <w:r>
+              <w:fldChar w:fldCharType="separate"/>
+            </w:r>
+            <w:r>
+              <w:rPr>
+                <w:rStyle w:val="Hyperlink"/>
+                <w:rFonts w:ascii="Aptos" w:hAnsi="Aptos"/>
+                <w:lang w:val="en-US" w:bidi="es-ES"/>
+              </w:rPr>
+              <w:t>linkedin.com/in/sxgauna</w:t>
+            </w:r>
+            <w:r>
+              <w:fldChar w:fldCharType="end"/>
+            </w:r>
           </w:p>
           <w:p>
             <w:pPr>
@@ -394,7 +408,7 @@
                 <w:lang w:bidi="es-ES"/>
               </w:rPr>
             </w:pPr>
-            <w:hyperlink r:id="rId11" w:history="1">
+            <w:hyperlink r:id="rId9" w:history="1">
               <w:r>
                 <w:rPr>
                   <w:rStyle w:val="Hyperlink"/>
@@ -553,17 +567,8 @@
                 <w:rFonts w:ascii="Aptos" w:hAnsi="Aptos"/>
                 <w:lang w:bidi="es-ES"/>
               </w:rPr>
-              <w:t xml:space="preserve">Data </w:t>
-            </w:r>
-            <w:proofErr w:type="spellStart"/>
-            <w:r>
-              <w:rPr>
-                <w:rFonts w:ascii="Aptos" w:hAnsi="Aptos"/>
-                <w:lang w:bidi="es-ES"/>
-              </w:rPr>
-              <w:t>Analyst</w:t>
-            </w:r>
-            <w:proofErr w:type="spellEnd"/>
+              <w:t>Data Analyst</w:t>
+            </w:r>
           </w:p>
           <w:p>
             <w:pPr>
@@ -573,22 +578,13 @@
                 <w:lang w:bidi="es-ES"/>
               </w:rPr>
             </w:pPr>
-            <w:proofErr w:type="spellStart"/>
             <w:proofErr w:type="gramStart"/>
             <w:r>
               <w:rPr>
                 <w:rFonts w:ascii="Aptos" w:hAnsi="Aptos"/>
                 <w:lang w:bidi="es-ES"/>
               </w:rPr>
-              <w:t>Call</w:t>
-            </w:r>
-            <w:proofErr w:type="spellEnd"/>
-            <w:r>
-              <w:rPr>
-                <w:rFonts w:ascii="Aptos" w:hAnsi="Aptos"/>
-                <w:lang w:bidi="es-ES"/>
-              </w:rPr>
-              <w:t xml:space="preserve"> Center</w:t>
+              <w:t>Call Center</w:t>
             </w:r>
             <w:proofErr w:type="gramEnd"/>
             <w:r>
@@ -679,21 +675,12 @@
                 <w:lang w:val="en-US" w:bidi="es-ES"/>
               </w:rPr>
             </w:pPr>
-            <w:proofErr w:type="spellStart"/>
             <w:r>
               <w:rPr>
                 <w:rFonts w:ascii="Aptos" w:hAnsi="Aptos"/>
                 <w:lang w:val="en-US" w:bidi="es-ES"/>
               </w:rPr>
-              <w:t>Emprendimiento</w:t>
-            </w:r>
-            <w:proofErr w:type="spellEnd"/>
-            <w:r>
-              <w:rPr>
-                <w:rFonts w:ascii="Aptos" w:hAnsi="Aptos"/>
-                <w:lang w:val="en-US" w:bidi="es-ES"/>
-              </w:rPr>
-              <w:t xml:space="preserve"> Free Lancer</w:t>
+              <w:t>Emprendimiento Free Lancer</w:t>
             </w:r>
           </w:p>
           <w:p>
@@ -930,37 +917,12 @@
                 <w:lang w:val="es-AR"/>
               </w:rPr>
             </w:pPr>
-            <w:proofErr w:type="spellStart"/>
             <w:r>
               <w:rPr>
                 <w:rFonts w:ascii="Aptos" w:hAnsi="Aptos"/>
                 <w:lang w:val="es-AR"/>
               </w:rPr>
-              <w:t>Upper</w:t>
-            </w:r>
-            <w:proofErr w:type="spellEnd"/>
-            <w:r>
-              <w:rPr>
-                <w:rFonts w:ascii="Aptos" w:hAnsi="Aptos"/>
-                <w:lang w:val="es-AR"/>
-              </w:rPr>
-              <w:t xml:space="preserve"> </w:t>
-            </w:r>
-            <w:proofErr w:type="spellStart"/>
-            <w:r>
-              <w:rPr>
-                <w:rFonts w:ascii="Aptos" w:hAnsi="Aptos"/>
-                <w:lang w:val="es-AR"/>
-              </w:rPr>
-              <w:t>Intermediate</w:t>
-            </w:r>
-            <w:proofErr w:type="spellEnd"/>
-            <w:r>
-              <w:rPr>
-                <w:rFonts w:ascii="Aptos" w:hAnsi="Aptos"/>
-                <w:lang w:val="es-AR"/>
-              </w:rPr>
-              <w:t xml:space="preserve"> English.</w:t>
+              <w:t>Upper Intermediate English.</w:t>
             </w:r>
           </w:p>
           <w:p>
@@ -2602,12 +2564,14 @@
     <w:rsid w:val="00671792"/>
     <w:rsid w:val="006E68A0"/>
     <w:rsid w:val="0075213F"/>
+    <w:rsid w:val="007618C5"/>
     <w:rsid w:val="00800463"/>
     <w:rsid w:val="008078FF"/>
     <w:rsid w:val="00814815"/>
     <w:rsid w:val="0087762F"/>
     <w:rsid w:val="008844CC"/>
     <w:rsid w:val="009C022E"/>
+    <w:rsid w:val="00AE1514"/>
     <w:rsid w:val="00C325EF"/>
     <w:rsid w:val="00CA0E36"/>
     <w:rsid w:val="00CC6B32"/>
@@ -3268,24 +3232,6 @@
 </file>
 
 <file path=customXml/item1.xml><?xml version="1.0" encoding="utf-8"?>
-<?mso-contentType ?>
-<FormTemplates xmlns="http://schemas.microsoft.com/sharepoint/v3/contenttype/forms">
-  <Display>DocumentLibraryForm</Display>
-  <Edit>DocumentLibraryForm</Edit>
-  <New>DocumentLibraryForm</New>
-</FormTemplates>
-</file>
-
-<file path=customXml/item2.xml><?xml version="1.0" encoding="utf-8"?>
-<p:properties xmlns:p="http://schemas.microsoft.com/office/2006/metadata/properties" xmlns:xsi="http://www.w3.org/2001/XMLSchema-instance" xmlns:pc="http://schemas.microsoft.com/office/infopath/2007/PartnerControls">
-  <documentManagement>
-    <Status xmlns="71af3243-3dd4-4a8d-8c0d-dd76da1f02a5">Not started</Status>
-    <MediaServiceKeyPoints xmlns="71af3243-3dd4-4a8d-8c0d-dd76da1f02a5" xsi:nil="true"/>
-  </documentManagement>
-</p:properties>
-</file>
-
-<file path=customXml/item3.xml><?xml version="1.0" encoding="utf-8"?>
 <ct:contentTypeSchema xmlns:ct="http://schemas.microsoft.com/office/2006/metadata/contentType" xmlns:ma="http://schemas.microsoft.com/office/2006/metadata/properties/metaAttributes" ct:_="" ma:_="" ma:contentTypeName="Document" ma:contentTypeID="0x01010079F111ED35F8CC479449609E8A0923A6" ma:contentTypeVersion="12" ma:contentTypeDescription="Create a new document." ma:contentTypeScope="" ma:versionID="7e3f163ba23981de9af4e94a4fc3c170">
   <xsd:schema xmlns:xsd="http://www.w3.org/2001/XMLSchema" xmlns:xs="http://www.w3.org/2001/XMLSchema" xmlns:p="http://schemas.microsoft.com/office/2006/metadata/properties" xmlns:ns2="71af3243-3dd4-4a8d-8c0d-dd76da1f02a5" xmlns:ns3="16c05727-aa75-4e4a-9b5f-8a80a1165891" targetNamespace="http://schemas.microsoft.com/office/2006/metadata/properties" ma:root="true" ma:fieldsID="77303e74caa42b09a8f0afd286949429" ns2:_="" ns3:_="">
     <xsd:import namespace="71af3243-3dd4-4a8d-8c0d-dd76da1f02a5"/>
@@ -3506,25 +3452,25 @@
 </ct:contentTypeSchema>
 </file>
 
-<file path=customXml/itemProps1.xml><?xml version="1.0" encoding="utf-8"?>
-<ds:datastoreItem xmlns:ds="http://schemas.openxmlformats.org/officeDocument/2006/customXml" ds:itemID="{05EF3759-52C9-494D-810E-B2DD79D25AE8}">
-  <ds:schemaRefs>
-    <ds:schemaRef ds:uri="http://schemas.microsoft.com/sharepoint/v3/contenttype/forms"/>
-  </ds:schemaRefs>
-</ds:datastoreItem>
+<file path=customXml/item2.xml><?xml version="1.0" encoding="utf-8"?>
+<p:properties xmlns:p="http://schemas.microsoft.com/office/2006/metadata/properties" xmlns:xsi="http://www.w3.org/2001/XMLSchema-instance" xmlns:pc="http://schemas.microsoft.com/office/infopath/2007/PartnerControls">
+  <documentManagement>
+    <Status xmlns="71af3243-3dd4-4a8d-8c0d-dd76da1f02a5">Not started</Status>
+    <MediaServiceKeyPoints xmlns="71af3243-3dd4-4a8d-8c0d-dd76da1f02a5" xsi:nil="true"/>
+  </documentManagement>
+</p:properties>
 </file>
 
-<file path=customXml/itemProps2.xml><?xml version="1.0" encoding="utf-8"?>
-<ds:datastoreItem xmlns:ds="http://schemas.openxmlformats.org/officeDocument/2006/customXml" ds:itemID="{E57A970D-2C6E-4A2B-99A4-9AD6320AEE66}">
-  <ds:schemaRefs>
-    <ds:schemaRef ds:uri="http://schemas.microsoft.com/office/2006/metadata/properties"/>
-    <ds:schemaRef ds:uri="http://schemas.microsoft.com/office/infopath/2007/PartnerControls"/>
-    <ds:schemaRef ds:uri="71af3243-3dd4-4a8d-8c0d-dd76da1f02a5"/>
-  </ds:schemaRefs>
-</ds:datastoreItem>
+<file path=customXml/item3.xml><?xml version="1.0" encoding="utf-8"?>
+<?mso-contentType ?>
+<FormTemplates xmlns="http://schemas.microsoft.com/sharepoint/v3/contenttype/forms">
+  <Display>DocumentLibraryForm</Display>
+  <Edit>DocumentLibraryForm</Edit>
+  <New>DocumentLibraryForm</New>
+</FormTemplates>
 </file>
 
-<file path=customXml/itemProps3.xml><?xml version="1.0" encoding="utf-8"?>
+<file path=customXml/itemProps1.xml><?xml version="1.0" encoding="utf-8"?>
 <ds:datastoreItem xmlns:ds="http://schemas.openxmlformats.org/officeDocument/2006/customXml" ds:itemID="{4308CA73-F9EA-41E6-BB4B-20FAACCD49DE}">
   <ds:schemaRefs>
     <ds:schemaRef ds:uri="http://schemas.microsoft.com/office/2006/metadata/contentType"/>
@@ -3541,4 +3487,22 @@
     <ds:schemaRef ds:uri="http://schemas.microsoft.com/internal/obd"/>
   </ds:schemaRefs>
 </ds:datastoreItem>
+</file>
+
+<file path=customXml/itemProps2.xml><?xml version="1.0" encoding="utf-8"?>
+<ds:datastoreItem xmlns:ds="http://schemas.openxmlformats.org/officeDocument/2006/customXml" ds:itemID="{E57A970D-2C6E-4A2B-99A4-9AD6320AEE66}">
+  <ds:schemaRefs>
+    <ds:schemaRef ds:uri="http://schemas.microsoft.com/office/2006/metadata/properties"/>
+    <ds:schemaRef ds:uri="http://schemas.microsoft.com/office/infopath/2007/PartnerControls"/>
+    <ds:schemaRef ds:uri="71af3243-3dd4-4a8d-8c0d-dd76da1f02a5"/>
+  </ds:schemaRefs>
+</ds:datastoreItem>
+</file>
+
+<file path=customXml/itemProps3.xml><?xml version="1.0" encoding="utf-8"?>
+<ds:datastoreItem xmlns:ds="http://schemas.openxmlformats.org/officeDocument/2006/customXml" ds:itemID="{05EF3759-52C9-494D-810E-B2DD79D25AE8}">
+  <ds:schemaRefs>
+    <ds:schemaRef ds:uri="http://schemas.microsoft.com/sharepoint/v3/contenttype/forms"/>
+  </ds:schemaRefs>
+</ds:datastoreItem>
 </file>